--- a/mapy/mapy.docx
+++ b/mapy/mapy.docx
@@ -70,19 +70,7 @@
         <w:rPr>
           <w:lang w:val="pl-PL"/>
         </w:rPr>
-        <w:t>s</w:t>
-      </w:r>
-      <w:r>
-        <w:rPr>
-          <w:lang w:val="pl-PL"/>
-        </w:rPr>
-        <w:t>ystem służący do gromadzenia, prezentacji i przetwarzania danych przestrzennych, oparty o strukturę bazy danych.</w:t>
-      </w:r>
-      <w:r>
-        <w:rPr>
-          <w:lang w:val="pl-PL"/>
-        </w:rPr>
-        <w:t xml:space="preserve"> </w:t>
+        <w:t xml:space="preserve">system służący do gromadzenia, prezentacji i przetwarzania danych przestrzennych, oparty o strukturę bazy danych. </w:t>
       </w:r>
     </w:p>
     <w:p>
@@ -1979,17 +1967,7 @@
           <w:szCs w:val="21"/>
           <w:lang w:val="pl-PL" w:eastAsia="pl-PL"/>
         </w:rPr>
-        <w:t xml:space="preserve">jest to teoretyczna powierzchnia stałego potencjału siły ciężkości, pokrywająca się z powierzchnią mórz i oceanów Ziemi, przedłużona umownie nad lądami, </w:t>
-      </w:r>
-      <w:r>
-        <w:rPr>
-          <w:rFonts w:ascii="Helvetica" w:eastAsia="Times New Roman" w:hAnsi="Helvetica" w:cs="Helvetica"/>
-          <w:color w:val="333333"/>
-          <w:sz w:val="21"/>
-          <w:szCs w:val="21"/>
-          <w:lang w:val="pl-PL" w:eastAsia="pl-PL"/>
-        </w:rPr>
-        <w:t>w każdym miejscu prostopadła do pionu wyznaczonego przez siłę ciężkości</w:t>
+        <w:t>jest to teoretyczna powierzchnia stałego potencjału siły ciężkości, pokrywająca się z powierzchnią mórz i oceanów Ziemi, przedłużona umownie nad lądami, w każdym miejscu prostopadła do pionu wyznaczonego przez siłę ciężkości</w:t>
       </w:r>
     </w:p>
     <w:p>
@@ -2117,6 +2095,3402 @@
         </w:rPr>
         <w:t>elipsoida ziemska – spłaszczona elipsoida obrotowa (powstała przez obrót elipsy), której powierzchnia jest zbliżona do hydrostatycznej powierzchni Ziemi</w:t>
       </w:r>
+    </w:p>
+    <w:p>
+      <w:pPr>
+        <w:pStyle w:val="ListParagraph"/>
+        <w:numPr>
+          <w:ilvl w:val="1"/>
+          <w:numId w:val="11"/>
+        </w:numPr>
+        <w:shd w:val="clear" w:color="auto" w:fill="FFFFFF"/>
+        <w:spacing w:after="0" w:line="240" w:lineRule="auto"/>
+        <w:ind w:right="240"/>
+        <w:rPr>
+          <w:rFonts w:ascii="Helvetica" w:eastAsia="Times New Roman" w:hAnsi="Helvetica" w:cs="Helvetica"/>
+          <w:color w:val="333333"/>
+          <w:sz w:val="21"/>
+          <w:szCs w:val="21"/>
+          <w:lang w:val="pl-PL" w:eastAsia="pl-PL"/>
+        </w:rPr>
+      </w:pPr>
+      <w:r>
+        <w:rPr>
+          <w:rFonts w:ascii="Helvetica" w:eastAsia="Times New Roman" w:hAnsi="Helvetica" w:cs="Helvetica"/>
+          <w:color w:val="333333"/>
+          <w:sz w:val="21"/>
+          <w:szCs w:val="21"/>
+          <w:lang w:val="pl-PL" w:eastAsia="pl-PL"/>
+        </w:rPr>
+        <w:t>w praktyce używa się elipsoidę odniesienia, np. WGS84</w:t>
+      </w:r>
+      <w:r>
+        <w:rPr>
+          <w:rFonts w:ascii="Helvetica" w:eastAsia="Times New Roman" w:hAnsi="Helvetica" w:cs="Helvetica"/>
+          <w:color w:val="333333"/>
+          <w:sz w:val="21"/>
+          <w:szCs w:val="21"/>
+          <w:lang w:val="pl-PL" w:eastAsia="pl-PL"/>
+        </w:rPr>
+        <w:t xml:space="preserve"> – system ten to zbiór parametrów określających wielkość i kształt Ziemi oraz właściwości jej potencjału grawitacyjnego; </w:t>
+      </w:r>
+      <w:r>
+        <w:rPr>
+          <w:lang w:val="pl-PL"/>
+        </w:rPr>
+        <w:t>definiuje</w:t>
+      </w:r>
+      <w:r>
+        <w:rPr>
+          <w:lang w:val="pl-PL"/>
+        </w:rPr>
+        <w:t xml:space="preserve"> on</w:t>
+      </w:r>
+      <w:r>
+        <w:rPr>
+          <w:lang w:val="pl-PL"/>
+        </w:rPr>
+        <w:t xml:space="preserve"> elipsoidę, która jest generalizacją </w:t>
+      </w:r>
+      <w:r>
+        <w:rPr>
+          <w:lang w:val="pl-PL"/>
+        </w:rPr>
+        <w:lastRenderedPageBreak/>
+        <w:t>kształtu geoidy, wy</w:t>
+      </w:r>
+      <w:r>
+        <w:rPr>
+          <w:lang w:val="pl-PL"/>
+        </w:rPr>
+        <w:t>korzystywaną do tworzenia map; s</w:t>
+      </w:r>
+      <w:r>
+        <w:rPr>
+          <w:lang w:val="pl-PL"/>
+        </w:rPr>
+        <w:t>tosowany w GPS, opis współrzędnych geograficznyc</w:t>
+      </w:r>
+      <w:r>
+        <w:rPr>
+          <w:lang w:val="pl-PL"/>
+        </w:rPr>
+        <w:t>h: stopnie, minuty, sekundy; s</w:t>
+      </w:r>
+      <w:r>
+        <w:rPr>
+          <w:lang w:val="pl-PL"/>
+        </w:rPr>
+        <w:t>topnie dziesiętne</w:t>
+      </w:r>
+      <w:r>
+        <w:rPr>
+          <w:lang w:val="pl-PL"/>
+        </w:rPr>
+        <w:t>.</w:t>
+      </w:r>
+    </w:p>
+    <w:p>
+      <w:pPr>
+        <w:shd w:val="clear" w:color="auto" w:fill="FFFFFF"/>
+        <w:spacing w:after="0" w:line="240" w:lineRule="auto"/>
+        <w:ind w:right="240"/>
+        <w:rPr>
+          <w:rFonts w:ascii="Helvetica" w:eastAsia="Times New Roman" w:hAnsi="Helvetica" w:cs="Helvetica"/>
+          <w:color w:val="333333"/>
+          <w:sz w:val="21"/>
+          <w:szCs w:val="21"/>
+          <w:lang w:val="pl-PL" w:eastAsia="pl-PL"/>
+        </w:rPr>
+      </w:pPr>
+    </w:p>
+    <w:p>
+      <w:pPr>
+        <w:numPr>
+          <w:ilvl w:val="0"/>
+          <w:numId w:val="1"/>
+        </w:numPr>
+        <w:shd w:val="clear" w:color="auto" w:fill="FFFFFF"/>
+        <w:spacing w:after="0" w:line="240" w:lineRule="auto"/>
+        <w:ind w:left="480" w:right="240"/>
+        <w:rPr>
+          <w:rFonts w:ascii="Helvetica" w:eastAsia="Times New Roman" w:hAnsi="Helvetica" w:cs="Helvetica"/>
+          <w:b/>
+          <w:color w:val="333333"/>
+          <w:sz w:val="21"/>
+          <w:szCs w:val="21"/>
+          <w:lang w:val="pl-PL" w:eastAsia="pl-PL"/>
+        </w:rPr>
+      </w:pPr>
+      <w:r>
+        <w:rPr>
+          <w:rFonts w:ascii="Helvetica" w:eastAsia="Times New Roman" w:hAnsi="Helvetica" w:cs="Helvetica"/>
+          <w:b/>
+          <w:color w:val="333333"/>
+          <w:sz w:val="21"/>
+          <w:szCs w:val="21"/>
+          <w:lang w:val="pl-PL" w:eastAsia="pl-PL"/>
+        </w:rPr>
+        <w:t>Co to jest układ współrzędnych geograficznych? Jakie znasz układy współrzędnych stosowanych w Polsce? Podaj przykłady i krótko opisz dwa z nich.</w:t>
+      </w:r>
+    </w:p>
+    <w:p>
+      <w:pPr>
+        <w:shd w:val="clear" w:color="auto" w:fill="FFFFFF"/>
+        <w:spacing w:after="0" w:line="240" w:lineRule="auto"/>
+        <w:ind w:left="480" w:right="240"/>
+        <w:rPr>
+          <w:rFonts w:ascii="Helvetica" w:eastAsia="Times New Roman" w:hAnsi="Helvetica" w:cs="Helvetica"/>
+          <w:color w:val="333333"/>
+          <w:sz w:val="21"/>
+          <w:szCs w:val="21"/>
+          <w:lang w:val="pl-PL" w:eastAsia="pl-PL"/>
+        </w:rPr>
+      </w:pPr>
+      <w:r>
+        <w:rPr>
+          <w:rFonts w:ascii="Helvetica" w:eastAsia="Times New Roman" w:hAnsi="Helvetica" w:cs="Helvetica"/>
+          <w:color w:val="333333"/>
+          <w:sz w:val="21"/>
+          <w:szCs w:val="21"/>
+          <w:lang w:val="pl-PL" w:eastAsia="pl-PL"/>
+        </w:rPr>
+        <w:t>Układ współrzędnych:</w:t>
+      </w:r>
+    </w:p>
+    <w:p>
+      <w:pPr>
+        <w:pStyle w:val="ListParagraph"/>
+        <w:numPr>
+          <w:ilvl w:val="0"/>
+          <w:numId w:val="12"/>
+        </w:numPr>
+        <w:shd w:val="clear" w:color="auto" w:fill="FFFFFF"/>
+        <w:spacing w:after="0" w:line="240" w:lineRule="auto"/>
+        <w:ind w:right="240"/>
+        <w:rPr>
+          <w:rFonts w:ascii="Helvetica" w:eastAsia="Times New Roman" w:hAnsi="Helvetica" w:cs="Helvetica"/>
+          <w:color w:val="333333"/>
+          <w:sz w:val="21"/>
+          <w:szCs w:val="21"/>
+          <w:lang w:val="pl-PL" w:eastAsia="pl-PL"/>
+        </w:rPr>
+      </w:pPr>
+      <w:r>
+        <w:rPr>
+          <w:lang w:val="pl-PL"/>
+        </w:rPr>
+        <w:t>określa jednoznacznie sposób przyporządkowania zgodnie z przyjętą metryką zbioru wartości liczbowych – współrzędnych punktu – położeniu punktu w przes</w:t>
+      </w:r>
+      <w:r>
+        <w:rPr>
+          <w:lang w:val="pl-PL"/>
+        </w:rPr>
+        <w:t>trzeni względem osi tego układu</w:t>
+      </w:r>
+    </w:p>
+    <w:p>
+      <w:pPr>
+        <w:pStyle w:val="ListParagraph"/>
+        <w:numPr>
+          <w:ilvl w:val="0"/>
+          <w:numId w:val="12"/>
+        </w:numPr>
+        <w:shd w:val="clear" w:color="auto" w:fill="FFFFFF"/>
+        <w:spacing w:after="0" w:line="240" w:lineRule="auto"/>
+        <w:ind w:right="240"/>
+        <w:rPr>
+          <w:rFonts w:ascii="Helvetica" w:eastAsia="Times New Roman" w:hAnsi="Helvetica" w:cs="Helvetica"/>
+          <w:color w:val="333333"/>
+          <w:sz w:val="21"/>
+          <w:szCs w:val="21"/>
+          <w:lang w:val="pl-PL" w:eastAsia="pl-PL"/>
+        </w:rPr>
+      </w:pPr>
+      <w:r>
+        <w:rPr>
+          <w:lang w:val="pl-PL"/>
+        </w:rPr>
+        <w:t>m</w:t>
+      </w:r>
+      <w:r>
+        <w:rPr>
+          <w:lang w:val="pl-PL"/>
+        </w:rPr>
+        <w:t>atematyczny opis punk</w:t>
+      </w:r>
+      <w:r>
+        <w:rPr>
+          <w:lang w:val="pl-PL"/>
+        </w:rPr>
+        <w:t xml:space="preserve">tu w przestrzeni geograficznej </w:t>
+      </w:r>
+    </w:p>
+    <w:p>
+      <w:pPr>
+        <w:pStyle w:val="ListParagraph"/>
+        <w:numPr>
+          <w:ilvl w:val="0"/>
+          <w:numId w:val="12"/>
+        </w:numPr>
+        <w:shd w:val="clear" w:color="auto" w:fill="FFFFFF"/>
+        <w:spacing w:after="0" w:line="240" w:lineRule="auto"/>
+        <w:ind w:right="240"/>
+        <w:rPr>
+          <w:rFonts w:ascii="Helvetica" w:eastAsia="Times New Roman" w:hAnsi="Helvetica" w:cs="Helvetica"/>
+          <w:color w:val="333333"/>
+          <w:sz w:val="21"/>
+          <w:szCs w:val="21"/>
+          <w:lang w:val="pl-PL" w:eastAsia="pl-PL"/>
+        </w:rPr>
+      </w:pPr>
+      <w:r>
+        <w:rPr>
+          <w:lang w:val="pl-PL"/>
+        </w:rPr>
+        <w:t>m</w:t>
+      </w:r>
+      <w:r>
+        <w:rPr>
+          <w:lang w:val="pl-PL"/>
+        </w:rPr>
+        <w:t>a za zadanie odwzorowanie „kulistej” ziemi na płaski</w:t>
+      </w:r>
+      <w:r>
+        <w:rPr>
+          <w:lang w:val="pl-PL"/>
+        </w:rPr>
+        <w:t>ej kartce lub ekranie komputera</w:t>
+      </w:r>
+    </w:p>
+    <w:p>
+      <w:pPr>
+        <w:shd w:val="clear" w:color="auto" w:fill="FFFFFF"/>
+        <w:spacing w:after="0" w:line="240" w:lineRule="auto"/>
+        <w:ind w:left="480" w:right="240"/>
+        <w:rPr>
+          <w:rFonts w:ascii="Helvetica" w:eastAsia="Times New Roman" w:hAnsi="Helvetica" w:cs="Helvetica"/>
+          <w:color w:val="333333"/>
+          <w:sz w:val="21"/>
+          <w:szCs w:val="21"/>
+          <w:lang w:val="pl-PL" w:eastAsia="pl-PL"/>
+        </w:rPr>
+      </w:pPr>
+      <w:r>
+        <w:rPr>
+          <w:rFonts w:ascii="Helvetica" w:eastAsia="Times New Roman" w:hAnsi="Helvetica" w:cs="Helvetica"/>
+          <w:color w:val="333333"/>
+          <w:sz w:val="21"/>
+          <w:szCs w:val="21"/>
+          <w:lang w:val="pl-PL" w:eastAsia="pl-PL"/>
+        </w:rPr>
+        <w:t>Układy w</w:t>
+      </w:r>
+      <w:r>
+        <w:rPr>
+          <w:rFonts w:ascii="Helvetica" w:eastAsia="Times New Roman" w:hAnsi="Helvetica" w:cs="Helvetica"/>
+          <w:color w:val="333333"/>
+          <w:sz w:val="21"/>
+          <w:szCs w:val="21"/>
+          <w:lang w:val="pl-PL" w:eastAsia="pl-PL"/>
+        </w:rPr>
+        <w:t>spółrzędnych stosowane w Polsce (</w:t>
+      </w:r>
+      <w:r>
+        <w:rPr>
+          <w:lang w:val="pl-PL"/>
+        </w:rPr>
+        <w:t>p</w:t>
+      </w:r>
+      <w:r>
+        <w:rPr>
+          <w:lang w:val="pl-PL"/>
+        </w:rPr>
+        <w:t>aństwowy system odniesień przestrzennych</w:t>
+      </w:r>
+      <w:r>
+        <w:rPr>
+          <w:lang w:val="pl-PL"/>
+        </w:rPr>
+        <w:t>):</w:t>
+      </w:r>
+    </w:p>
+    <w:p>
+      <w:pPr>
+        <w:pStyle w:val="ListParagraph"/>
+        <w:numPr>
+          <w:ilvl w:val="0"/>
+          <w:numId w:val="13"/>
+        </w:numPr>
+        <w:shd w:val="clear" w:color="auto" w:fill="FFFFFF"/>
+        <w:spacing w:after="0" w:line="240" w:lineRule="auto"/>
+        <w:ind w:right="240"/>
+        <w:rPr>
+          <w:rFonts w:ascii="Helvetica" w:eastAsia="Times New Roman" w:hAnsi="Helvetica" w:cs="Helvetica"/>
+          <w:color w:val="333333"/>
+          <w:sz w:val="21"/>
+          <w:szCs w:val="21"/>
+          <w:lang w:val="pl-PL" w:eastAsia="pl-PL"/>
+        </w:rPr>
+      </w:pPr>
+      <w:r>
+        <w:rPr>
+          <w:lang w:val="pl-PL"/>
+        </w:rPr>
+        <w:t>geodezyjne układy odniesienia oznaczone symbolami PL-ETRF2000 i PL-ETRF89, będące matematyczną i fizyczną realizacją europejskiego ziemskiego systemu odniesienia ETRS89</w:t>
+      </w:r>
+      <w:r>
+        <w:rPr>
+          <w:lang w:val="pl-PL"/>
+        </w:rPr>
+        <w:t>; f</w:t>
+      </w:r>
+      <w:r>
+        <w:rPr>
+          <w:lang w:val="pl-PL"/>
+        </w:rPr>
+        <w:t>izyczną realizacją geodezyjnego układu odniesienia PL-ETRF2000 jest sieć europejskich stacji permanentnych EPN o dokładnie wyznaczonych współrzędnych oraz zmian</w:t>
+      </w:r>
+      <w:r>
+        <w:rPr>
+          <w:lang w:val="pl-PL"/>
+        </w:rPr>
+        <w:t>ach tych współrzędnych w czasie</w:t>
+      </w:r>
+    </w:p>
+    <w:p>
+      <w:pPr>
+        <w:pStyle w:val="ListParagraph"/>
+        <w:numPr>
+          <w:ilvl w:val="0"/>
+          <w:numId w:val="13"/>
+        </w:numPr>
+        <w:shd w:val="clear" w:color="auto" w:fill="FFFFFF"/>
+        <w:spacing w:after="0" w:line="240" w:lineRule="auto"/>
+        <w:ind w:right="240"/>
+        <w:rPr>
+          <w:rFonts w:ascii="Helvetica" w:eastAsia="Times New Roman" w:hAnsi="Helvetica" w:cs="Helvetica"/>
+          <w:color w:val="333333"/>
+          <w:sz w:val="21"/>
+          <w:szCs w:val="21"/>
+          <w:lang w:val="pl-PL" w:eastAsia="pl-PL"/>
+        </w:rPr>
+      </w:pPr>
+      <w:r>
+        <w:rPr>
+          <w:lang w:val="pl-PL"/>
+        </w:rPr>
+        <w:t>układy wysokościowe oznaczone symbolami PL-KRON86-NH i PLEVRF2007-NH, będące matematyczną i fizyczną realizacją europejskiego ziemskiego systemu wysokościowego EVRS</w:t>
+      </w:r>
+    </w:p>
+    <w:p>
+      <w:pPr>
+        <w:pStyle w:val="ListParagraph"/>
+        <w:numPr>
+          <w:ilvl w:val="0"/>
+          <w:numId w:val="13"/>
+        </w:numPr>
+        <w:shd w:val="clear" w:color="auto" w:fill="FFFFFF"/>
+        <w:spacing w:after="0" w:line="240" w:lineRule="auto"/>
+        <w:ind w:right="240"/>
+        <w:rPr>
+          <w:rFonts w:ascii="Helvetica" w:eastAsia="Times New Roman" w:hAnsi="Helvetica" w:cs="Helvetica"/>
+          <w:color w:val="333333"/>
+          <w:sz w:val="21"/>
+          <w:szCs w:val="21"/>
+          <w:lang w:val="pl-PL" w:eastAsia="pl-PL"/>
+        </w:rPr>
+      </w:pPr>
+      <w:r>
+        <w:rPr>
+          <w:lang w:val="pl-PL"/>
+        </w:rPr>
+        <w:t>układy współrzędnych: geocentrycznych kartezjańskich oznaczone symbolem XYZ, geocentrycznych geodezyjnych oznaczone symbolem GRS80h oraz geodezyjnych oznaczone symbolem GRS80H</w:t>
+      </w:r>
+    </w:p>
+    <w:p>
+      <w:pPr>
+        <w:pStyle w:val="ListParagraph"/>
+        <w:numPr>
+          <w:ilvl w:val="0"/>
+          <w:numId w:val="13"/>
+        </w:numPr>
+        <w:shd w:val="clear" w:color="auto" w:fill="FFFFFF"/>
+        <w:spacing w:after="0" w:line="240" w:lineRule="auto"/>
+        <w:ind w:right="240"/>
+        <w:rPr>
+          <w:rFonts w:ascii="Helvetica" w:eastAsia="Times New Roman" w:hAnsi="Helvetica" w:cs="Helvetica"/>
+          <w:color w:val="333333"/>
+          <w:sz w:val="21"/>
+          <w:szCs w:val="21"/>
+          <w:lang w:val="pl-PL" w:eastAsia="pl-PL"/>
+        </w:rPr>
+      </w:pPr>
+      <w:r>
+        <w:rPr>
+          <w:lang w:val="pl-PL"/>
+        </w:rPr>
+        <w:t>układy współrzędnych płaskich prostokątnych oznaczone symbolami: PL-LAEA, PL-LCC, PL-UTM, PL-1992 i PL-2000.</w:t>
+      </w:r>
+    </w:p>
+    <w:p>
+      <w:pPr>
+        <w:shd w:val="clear" w:color="auto" w:fill="FFFFFF"/>
+        <w:spacing w:after="0" w:line="240" w:lineRule="auto"/>
+        <w:ind w:left="480" w:right="240"/>
+        <w:rPr>
+          <w:rFonts w:ascii="Helvetica" w:eastAsia="Times New Roman" w:hAnsi="Helvetica" w:cs="Helvetica"/>
+          <w:color w:val="333333"/>
+          <w:sz w:val="21"/>
+          <w:szCs w:val="21"/>
+          <w:lang w:val="pl-PL" w:eastAsia="pl-PL"/>
+        </w:rPr>
+      </w:pPr>
+      <w:proofErr w:type="spellStart"/>
+      <w:r>
+        <w:t>Odwzorowanie</w:t>
+      </w:r>
+      <w:proofErr w:type="spellEnd"/>
+      <w:r>
+        <w:t xml:space="preserve"> </w:t>
+      </w:r>
+      <w:proofErr w:type="spellStart"/>
+      <w:r>
+        <w:t>Gaussa-Krügera</w:t>
+      </w:r>
+      <w:proofErr w:type="spellEnd"/>
+      <w:r>
+        <w:t>:</w:t>
+      </w:r>
+    </w:p>
+    <w:p>
+      <w:pPr>
+        <w:pStyle w:val="ListParagraph"/>
+        <w:numPr>
+          <w:ilvl w:val="0"/>
+          <w:numId w:val="13"/>
+        </w:numPr>
+        <w:shd w:val="clear" w:color="auto" w:fill="FFFFFF"/>
+        <w:spacing w:after="0" w:line="240" w:lineRule="auto"/>
+        <w:ind w:right="240"/>
+        <w:rPr>
+          <w:rFonts w:ascii="Helvetica" w:eastAsia="Times New Roman" w:hAnsi="Helvetica" w:cs="Helvetica"/>
+          <w:color w:val="333333"/>
+          <w:sz w:val="21"/>
+          <w:szCs w:val="21"/>
+          <w:lang w:val="pl-PL" w:eastAsia="pl-PL"/>
+        </w:rPr>
+      </w:pPr>
+      <w:r>
+        <w:rPr>
+          <w:lang w:val="pl-PL"/>
+        </w:rPr>
+        <w:t>p</w:t>
+      </w:r>
+      <w:r>
+        <w:rPr>
+          <w:lang w:val="pl-PL"/>
+        </w:rPr>
+        <w:t>aństwowy układ współrzędnych płaskich prostokątnych "1942"</w:t>
+      </w:r>
+      <w:r>
+        <w:rPr>
+          <w:lang w:val="pl-PL"/>
+        </w:rPr>
+        <w:t>; t</w:t>
+      </w:r>
+      <w:r>
+        <w:rPr>
+          <w:lang w:val="pl-PL"/>
+        </w:rPr>
+        <w:t>opograficzne mapy wojskowe – obecnie już nie stosowany; mapy archiwalne</w:t>
+      </w:r>
+      <w:r>
+        <w:rPr>
+          <w:lang w:val="pl-PL"/>
+        </w:rPr>
+        <w:t>; p</w:t>
+      </w:r>
+      <w:r>
+        <w:rPr>
+          <w:lang w:val="pl-PL"/>
+        </w:rPr>
+        <w:t>asy o szerokości 6 lub 3 stopni</w:t>
+      </w:r>
+    </w:p>
+    <w:p>
+      <w:pPr>
+        <w:pStyle w:val="ListParagraph"/>
+        <w:numPr>
+          <w:ilvl w:val="0"/>
+          <w:numId w:val="13"/>
+        </w:numPr>
+        <w:shd w:val="clear" w:color="auto" w:fill="FFFFFF"/>
+        <w:spacing w:after="0" w:line="240" w:lineRule="auto"/>
+        <w:ind w:right="240"/>
+        <w:rPr>
+          <w:rFonts w:ascii="Helvetica" w:eastAsia="Times New Roman" w:hAnsi="Helvetica" w:cs="Helvetica"/>
+          <w:color w:val="333333"/>
+          <w:sz w:val="21"/>
+          <w:szCs w:val="21"/>
+          <w:lang w:val="pl-PL" w:eastAsia="pl-PL"/>
+        </w:rPr>
+      </w:pPr>
+      <w:r>
+        <w:rPr>
+          <w:lang w:val="pl-PL"/>
+        </w:rPr>
+        <w:t>u</w:t>
+      </w:r>
+      <w:r>
+        <w:rPr>
+          <w:lang w:val="pl-PL"/>
+        </w:rPr>
+        <w:t xml:space="preserve">kład współrzędnych "1965" </w:t>
+      </w:r>
+      <w:r>
+        <w:rPr>
+          <w:lang w:val="pl-PL"/>
+        </w:rPr>
+        <w:t xml:space="preserve">– </w:t>
+      </w:r>
+      <w:r>
+        <w:rPr>
+          <w:lang w:val="pl-PL"/>
+        </w:rPr>
+        <w:t>wprowadzony został do opracowań kartograficznych przeznaczonych dla potrzeb gospodarczych</w:t>
+      </w:r>
+      <w:r>
+        <w:rPr>
+          <w:lang w:val="pl-PL"/>
+        </w:rPr>
+        <w:t xml:space="preserve"> (mapy cywilny), obecnie niestotoswany </w:t>
+      </w:r>
+    </w:p>
+    <w:p>
+      <w:pPr>
+        <w:pStyle w:val="ListParagraph"/>
+        <w:numPr>
+          <w:ilvl w:val="0"/>
+          <w:numId w:val="13"/>
+        </w:numPr>
+        <w:shd w:val="clear" w:color="auto" w:fill="FFFFFF"/>
+        <w:spacing w:after="0" w:line="240" w:lineRule="auto"/>
+        <w:ind w:right="240"/>
+        <w:rPr>
+          <w:rFonts w:ascii="Helvetica" w:eastAsia="Times New Roman" w:hAnsi="Helvetica" w:cs="Helvetica"/>
+          <w:color w:val="333333"/>
+          <w:sz w:val="21"/>
+          <w:szCs w:val="21"/>
+          <w:lang w:val="pl-PL" w:eastAsia="pl-PL"/>
+        </w:rPr>
+      </w:pPr>
+      <w:r>
+        <w:rPr>
+          <w:lang w:val="pl-PL"/>
+        </w:rPr>
+        <w:t>u</w:t>
+      </w:r>
+      <w:r>
+        <w:rPr>
+          <w:lang w:val="pl-PL"/>
+        </w:rPr>
+        <w:t>kład</w:t>
+      </w:r>
+      <w:r>
+        <w:rPr>
+          <w:lang w:val="pl-PL"/>
+        </w:rPr>
+        <w:t>y</w:t>
+      </w:r>
+      <w:r>
+        <w:rPr>
+          <w:lang w:val="pl-PL"/>
+        </w:rPr>
+        <w:t xml:space="preserve"> współrzędnych 1965</w:t>
+      </w:r>
+      <w:r>
+        <w:rPr>
+          <w:lang w:val="pl-PL"/>
+        </w:rPr>
+        <w:t xml:space="preserve"> dla stref I-V</w:t>
+      </w:r>
+    </w:p>
+    <w:p>
+      <w:pPr>
+        <w:pStyle w:val="ListParagraph"/>
+        <w:numPr>
+          <w:ilvl w:val="0"/>
+          <w:numId w:val="13"/>
+        </w:numPr>
+        <w:shd w:val="clear" w:color="auto" w:fill="FFFFFF"/>
+        <w:spacing w:after="0" w:line="240" w:lineRule="auto"/>
+        <w:ind w:right="240"/>
+        <w:rPr>
+          <w:rFonts w:ascii="Helvetica" w:eastAsia="Times New Roman" w:hAnsi="Helvetica" w:cs="Helvetica"/>
+          <w:color w:val="333333"/>
+          <w:sz w:val="21"/>
+          <w:szCs w:val="21"/>
+          <w:lang w:val="pl-PL" w:eastAsia="pl-PL"/>
+        </w:rPr>
+      </w:pPr>
+      <w:r>
+        <w:rPr>
+          <w:lang w:val="pl-PL"/>
+        </w:rPr>
+        <w:t>u</w:t>
+      </w:r>
+      <w:r>
+        <w:rPr>
+          <w:lang w:val="pl-PL"/>
+        </w:rPr>
+        <w:t xml:space="preserve">kład współrzędnych 1992 – </w:t>
+      </w:r>
+      <w:r>
+        <w:rPr>
+          <w:lang w:val="pl-PL"/>
+        </w:rPr>
+        <w:t>u</w:t>
+      </w:r>
+      <w:r>
+        <w:rPr>
+          <w:lang w:val="pl-PL"/>
+        </w:rPr>
+        <w:t>kład współrzędnych płaskich prostokątnych PL-1992</w:t>
+      </w:r>
+      <w:r>
+        <w:rPr>
+          <w:lang w:val="pl-PL"/>
+        </w:rPr>
+        <w:t xml:space="preserve">, </w:t>
+      </w:r>
+      <w:r>
+        <w:rPr>
+          <w:lang w:val="pl-PL"/>
+        </w:rPr>
+        <w:t>utworzony na podstawie matematycznie jednoznacznego przyporządkowania punktów na elipsoidzie odniesienia GRS80 odpowiednim punktom na płaszczyźnie według teo</w:t>
+      </w:r>
+      <w:r>
+        <w:rPr>
+          <w:lang w:val="pl-PL"/>
+        </w:rPr>
+        <w:t>rii odwzorowania Gaussa-Krügera; o</w:t>
+      </w:r>
+      <w:r>
+        <w:rPr>
+          <w:lang w:val="pl-PL"/>
+        </w:rPr>
+        <w:t xml:space="preserve">bszar Polski obejmuje </w:t>
+      </w:r>
+      <w:r>
+        <w:rPr>
+          <w:lang w:val="pl-PL"/>
+        </w:rPr>
+        <w:t>1</w:t>
+      </w:r>
+      <w:r>
+        <w:rPr>
+          <w:lang w:val="pl-PL"/>
+        </w:rPr>
+        <w:t xml:space="preserve"> pas południkowy układu współrzędnych PL-1992 o rozciągłości od 14º00’E do 24º30’E i południku osiowym 19ºE.</w:t>
+      </w:r>
+    </w:p>
+    <w:p>
+      <w:pPr>
+        <w:pStyle w:val="ListParagraph"/>
+        <w:numPr>
+          <w:ilvl w:val="0"/>
+          <w:numId w:val="13"/>
+        </w:numPr>
+        <w:shd w:val="clear" w:color="auto" w:fill="FFFFFF"/>
+        <w:spacing w:after="0" w:line="240" w:lineRule="auto"/>
+        <w:ind w:right="240"/>
+        <w:rPr>
+          <w:rFonts w:ascii="Helvetica" w:eastAsia="Times New Roman" w:hAnsi="Helvetica" w:cs="Helvetica"/>
+          <w:color w:val="333333"/>
+          <w:sz w:val="21"/>
+          <w:szCs w:val="21"/>
+          <w:lang w:val="pl-PL" w:eastAsia="pl-PL"/>
+        </w:rPr>
+      </w:pPr>
+      <w:r>
+        <w:rPr>
+          <w:lang w:val="pl-PL"/>
+        </w:rPr>
+        <w:t>u</w:t>
+      </w:r>
+      <w:r>
+        <w:rPr>
+          <w:lang w:val="pl-PL"/>
+        </w:rPr>
+        <w:t xml:space="preserve">kład współrzędnych 2000 </w:t>
+      </w:r>
+      <w:r>
+        <w:rPr>
+          <w:lang w:val="pl-PL"/>
+        </w:rPr>
+        <w:t xml:space="preserve">– jw.; </w:t>
+      </w:r>
+      <w:r>
+        <w:rPr>
+          <w:lang w:val="pl-PL"/>
+        </w:rPr>
+        <w:t>koncepcja nawią</w:t>
+      </w:r>
+      <w:r>
+        <w:rPr>
+          <w:lang w:val="pl-PL"/>
+        </w:rPr>
+        <w:t>zuje do dawnego układu "1942", r</w:t>
+      </w:r>
+      <w:r>
+        <w:rPr>
+          <w:lang w:val="pl-PL"/>
+        </w:rPr>
+        <w:t xml:space="preserve">óżnica polega jednak na odmienności przyjętych elipsoid odniesienia oraz na zastosowaniu dodatkowej skali podobieństwa (skali kurczenia na południkach środkowych). Obszar Polski obejmują </w:t>
+      </w:r>
+      <w:r>
+        <w:rPr>
+          <w:lang w:val="pl-PL"/>
+        </w:rPr>
+        <w:t>4</w:t>
+      </w:r>
+      <w:r>
+        <w:rPr>
+          <w:lang w:val="pl-PL"/>
+        </w:rPr>
+        <w:t xml:space="preserve"> pasy południkowe układu współrzędnych o rozciągłości równej 3º długości geodezyjnej każdy, o południkach osiowych: 15ºE, 18ºE, 21ºE i 24ºE</w:t>
+      </w:r>
+      <w:r>
+        <w:rPr>
+          <w:lang w:val="pl-PL"/>
+        </w:rPr>
+        <w:t>; strefy V-VIII.</w:t>
+      </w:r>
+    </w:p>
+    <w:p>
+      <w:pPr>
+        <w:pStyle w:val="ListParagraph"/>
+        <w:numPr>
+          <w:ilvl w:val="0"/>
+          <w:numId w:val="13"/>
+        </w:numPr>
+        <w:shd w:val="clear" w:color="auto" w:fill="FFFFFF"/>
+        <w:spacing w:after="0" w:line="240" w:lineRule="auto"/>
+        <w:ind w:right="240"/>
+        <w:rPr>
+          <w:rFonts w:ascii="Helvetica" w:eastAsia="Times New Roman" w:hAnsi="Helvetica" w:cs="Helvetica"/>
+          <w:color w:val="333333"/>
+          <w:sz w:val="21"/>
+          <w:szCs w:val="21"/>
+          <w:lang w:val="pl-PL" w:eastAsia="pl-PL"/>
+        </w:rPr>
+      </w:pPr>
+      <w:r>
+        <w:rPr>
+          <w:lang w:val="pl-PL"/>
+        </w:rPr>
+        <w:t>p</w:t>
+      </w:r>
+      <w:r>
+        <w:rPr>
+          <w:lang w:val="pl-PL"/>
+        </w:rPr>
+        <w:t xml:space="preserve">aństwowy system odniesień przestrzennych – system przyjętych i stosowanych </w:t>
+      </w:r>
+      <w:r>
+        <w:rPr>
+          <w:lang w:val="pl-PL"/>
+        </w:rPr>
+        <w:t>od</w:t>
+      </w:r>
+      <w:r>
+        <w:rPr>
+          <w:lang w:val="pl-PL"/>
+        </w:rPr>
+        <w:t xml:space="preserve"> 2010 w Polsce geodezyjnych układów współrzędnych płaskich prostokątnych (X,Y) oraz wysokości (H)</w:t>
+      </w:r>
+      <w:r>
+        <w:rPr>
+          <w:lang w:val="pl-PL"/>
+        </w:rPr>
+        <w:t xml:space="preserve">; tworzą go: </w:t>
+      </w:r>
+      <w:r>
+        <w:rPr>
+          <w:lang w:val="pl-PL"/>
+        </w:rPr>
+        <w:t>geodezyjn</w:t>
+      </w:r>
+      <w:r>
+        <w:rPr>
+          <w:lang w:val="pl-PL"/>
+        </w:rPr>
+        <w:t xml:space="preserve">y układ odniesienia EUREF-89, układ wysokości Kronsztad, </w:t>
+      </w:r>
+      <w:r>
+        <w:rPr>
+          <w:lang w:val="pl-PL"/>
+        </w:rPr>
+        <w:t xml:space="preserve">układ współrzędnych płaskich prostokątnych „2000” </w:t>
+      </w:r>
+      <w:r>
+        <w:rPr>
+          <w:lang w:val="pl-PL"/>
+        </w:rPr>
+        <w:t xml:space="preserve">i </w:t>
+      </w:r>
+      <w:r>
+        <w:rPr>
+          <w:lang w:val="pl-PL"/>
+        </w:rPr>
+        <w:t>„1992”.</w:t>
+      </w:r>
+    </w:p>
+    <w:p>
+      <w:pPr>
+        <w:pStyle w:val="ListParagraph"/>
+        <w:numPr>
+          <w:ilvl w:val="0"/>
+          <w:numId w:val="13"/>
+        </w:numPr>
+        <w:shd w:val="clear" w:color="auto" w:fill="FFFFFF"/>
+        <w:spacing w:after="0" w:line="240" w:lineRule="auto"/>
+        <w:ind w:right="240"/>
+        <w:rPr>
+          <w:rFonts w:ascii="Helvetica" w:eastAsia="Times New Roman" w:hAnsi="Helvetica" w:cs="Helvetica"/>
+          <w:color w:val="333333"/>
+          <w:sz w:val="21"/>
+          <w:szCs w:val="21"/>
+          <w:lang w:val="pl-PL" w:eastAsia="pl-PL"/>
+        </w:rPr>
+      </w:pPr>
+      <w:r>
+        <w:rPr>
+          <w:rFonts w:ascii="Helvetica" w:eastAsia="Times New Roman" w:hAnsi="Helvetica" w:cs="Helvetica"/>
+          <w:color w:val="333333"/>
+          <w:sz w:val="21"/>
+          <w:szCs w:val="21"/>
+          <w:lang w:val="pl-PL" w:eastAsia="pl-PL"/>
+        </w:rPr>
+        <w:t xml:space="preserve">PL-UTM – </w:t>
+      </w:r>
+      <w:r>
+        <w:rPr>
+          <w:lang w:val="pl-PL"/>
+        </w:rPr>
+        <w:t>u</w:t>
+      </w:r>
+      <w:r>
+        <w:rPr>
+          <w:lang w:val="pl-PL"/>
+        </w:rPr>
+        <w:t>kład współ</w:t>
+      </w:r>
+      <w:r>
+        <w:rPr>
+          <w:lang w:val="pl-PL"/>
+        </w:rPr>
+        <w:t xml:space="preserve">rzędnych płaskich prostokątnych; </w:t>
+      </w:r>
+      <w:r>
+        <w:rPr>
+          <w:lang w:val="pl-PL"/>
+        </w:rPr>
+        <w:t>utworzony na podstawie matematycznie jednoznacznego przyporządkowania punktów na elipsoidzie odniesienia GRS80 odpowiednim punktom na płaszczyźnie według teorii odwz</w:t>
+      </w:r>
+      <w:r>
+        <w:rPr>
+          <w:lang w:val="pl-PL"/>
+        </w:rPr>
+        <w:t>orowania poprzecznego Merkatora; powszechnie akceptowane do tworzenia map topograficznych, jest to wersja odwzorowania walcowego poprzecznego Gaussa-Krugera, ale z przecinającym Ziemię walcem.</w:t>
+      </w:r>
+    </w:p>
+    <w:p>
+      <w:pPr>
+        <w:shd w:val="clear" w:color="auto" w:fill="FFFFFF"/>
+        <w:spacing w:after="0" w:line="240" w:lineRule="auto"/>
+        <w:ind w:left="480" w:right="240"/>
+        <w:rPr>
+          <w:rFonts w:ascii="Helvetica" w:eastAsia="Times New Roman" w:hAnsi="Helvetica" w:cs="Helvetica"/>
+          <w:color w:val="333333"/>
+          <w:sz w:val="21"/>
+          <w:szCs w:val="21"/>
+          <w:lang w:val="pl-PL" w:eastAsia="pl-PL"/>
+        </w:rPr>
+      </w:pPr>
+    </w:p>
+    <w:p>
+      <w:pPr>
+        <w:numPr>
+          <w:ilvl w:val="0"/>
+          <w:numId w:val="1"/>
+        </w:numPr>
+        <w:shd w:val="clear" w:color="auto" w:fill="FFFFFF"/>
+        <w:spacing w:after="0" w:line="240" w:lineRule="auto"/>
+        <w:ind w:left="480" w:right="240"/>
+        <w:rPr>
+          <w:rFonts w:ascii="Helvetica" w:eastAsia="Times New Roman" w:hAnsi="Helvetica" w:cs="Helvetica"/>
+          <w:b/>
+          <w:color w:val="333333"/>
+          <w:sz w:val="21"/>
+          <w:szCs w:val="21"/>
+          <w:lang w:val="pl-PL" w:eastAsia="pl-PL"/>
+        </w:rPr>
+      </w:pPr>
+      <w:r>
+        <w:rPr>
+          <w:rFonts w:ascii="Helvetica" w:eastAsia="Times New Roman" w:hAnsi="Helvetica" w:cs="Helvetica"/>
+          <w:b/>
+          <w:color w:val="333333"/>
+          <w:sz w:val="21"/>
+          <w:szCs w:val="21"/>
+          <w:lang w:val="pl-PL" w:eastAsia="pl-PL"/>
+        </w:rPr>
+        <w:t>Jakie znasz podstawowe typy odwzorowań rzutowych. Opisz jedno z nich.</w:t>
+      </w:r>
+    </w:p>
+    <w:p>
+      <w:pPr>
+        <w:pStyle w:val="ListParagraph"/>
+        <w:numPr>
+          <w:ilvl w:val="0"/>
+          <w:numId w:val="14"/>
+        </w:numPr>
+        <w:shd w:val="clear" w:color="auto" w:fill="FFFFFF"/>
+        <w:spacing w:after="0" w:line="240" w:lineRule="auto"/>
+        <w:ind w:right="240"/>
+        <w:rPr>
+          <w:rFonts w:ascii="Helvetica" w:eastAsia="Times New Roman" w:hAnsi="Helvetica" w:cs="Helvetica"/>
+          <w:color w:val="333333"/>
+          <w:sz w:val="21"/>
+          <w:szCs w:val="21"/>
+          <w:lang w:val="pl-PL" w:eastAsia="pl-PL"/>
+        </w:rPr>
+      </w:pPr>
+      <w:r>
+        <w:rPr>
+          <w:lang w:val="pl-PL"/>
+        </w:rPr>
+        <w:t>Ze względu na zniekształc</w:t>
+      </w:r>
+      <w:r>
+        <w:rPr>
+          <w:lang w:val="pl-PL"/>
+        </w:rPr>
+        <w:t xml:space="preserve">enia: równoodległościowe, równopolowe, </w:t>
+      </w:r>
+      <w:r>
+        <w:rPr>
+          <w:lang w:val="pl-PL"/>
+        </w:rPr>
+        <w:t>równokątne</w:t>
+      </w:r>
+    </w:p>
+    <w:p>
+      <w:pPr>
+        <w:pStyle w:val="ListParagraph"/>
+        <w:numPr>
+          <w:ilvl w:val="0"/>
+          <w:numId w:val="14"/>
+        </w:numPr>
+        <w:shd w:val="clear" w:color="auto" w:fill="FFFFFF"/>
+        <w:spacing w:after="0" w:line="240" w:lineRule="auto"/>
+        <w:ind w:right="240"/>
+        <w:rPr>
+          <w:rFonts w:ascii="Helvetica" w:eastAsia="Times New Roman" w:hAnsi="Helvetica" w:cs="Helvetica"/>
+          <w:color w:val="333333"/>
+          <w:sz w:val="21"/>
+          <w:szCs w:val="21"/>
+          <w:lang w:val="pl-PL" w:eastAsia="pl-PL"/>
+        </w:rPr>
+      </w:pPr>
+      <w:r>
+        <w:rPr>
+          <w:lang w:val="pl-PL"/>
+        </w:rPr>
+        <w:t>Ze względu na powierzchnię odwzorowania:</w:t>
+      </w:r>
+    </w:p>
+    <w:p>
+      <w:pPr>
+        <w:pStyle w:val="ListParagraph"/>
+        <w:numPr>
+          <w:ilvl w:val="1"/>
+          <w:numId w:val="14"/>
+        </w:numPr>
+        <w:shd w:val="clear" w:color="auto" w:fill="FFFFFF"/>
+        <w:spacing w:after="0" w:line="240" w:lineRule="auto"/>
+        <w:ind w:right="240"/>
+        <w:rPr>
+          <w:rFonts w:ascii="Helvetica" w:eastAsia="Times New Roman" w:hAnsi="Helvetica" w:cs="Helvetica"/>
+          <w:color w:val="333333"/>
+          <w:sz w:val="21"/>
+          <w:szCs w:val="21"/>
+          <w:lang w:val="pl-PL" w:eastAsia="pl-PL"/>
+        </w:rPr>
+      </w:pPr>
+      <w:r>
+        <w:rPr>
+          <w:lang w:val="pl-PL"/>
+        </w:rPr>
+        <w:lastRenderedPageBreak/>
+        <w:t xml:space="preserve">Azymutalne – </w:t>
+      </w:r>
+      <w:r>
+        <w:rPr>
+          <w:lang w:val="pl-PL"/>
+        </w:rPr>
+        <w:t>kula ziemska jest rzutowana na płaszczyznę. Punkt styku między kulą ziemską a płaszczyzną może być wybrany dowolnie i deformacje będą najmniejsze w okolicy tego punktu. Odwzorowanie azymutalne jest optymalnym odwzorowaniem dla obszarów o podobnych rozmiarach długości i szerokości geograficznej np. obszary okołobiegunowe, lub innych w położeniu poprzecznym (równik) czy ukośnym (europa)</w:t>
+      </w:r>
+    </w:p>
+    <w:p>
+      <w:pPr>
+        <w:pStyle w:val="ListParagraph"/>
+        <w:numPr>
+          <w:ilvl w:val="1"/>
+          <w:numId w:val="14"/>
+        </w:numPr>
+        <w:shd w:val="clear" w:color="auto" w:fill="FFFFFF"/>
+        <w:spacing w:after="0" w:line="240" w:lineRule="auto"/>
+        <w:ind w:right="240"/>
+        <w:rPr>
+          <w:rFonts w:ascii="Helvetica" w:eastAsia="Times New Roman" w:hAnsi="Helvetica" w:cs="Helvetica"/>
+          <w:color w:val="333333"/>
+          <w:sz w:val="21"/>
+          <w:szCs w:val="21"/>
+          <w:lang w:val="pl-PL" w:eastAsia="pl-PL"/>
+        </w:rPr>
+      </w:pPr>
+      <w:r>
+        <w:rPr>
+          <w:lang w:val="pl-PL"/>
+        </w:rPr>
+        <w:t>Stożkowe - kula ziemska (lub elipsoida) jest rzutowana na powierzchnię boczną stożka, a następnie rozwijana na płaszczyznę.</w:t>
+      </w:r>
+    </w:p>
+    <w:p>
+      <w:pPr>
+        <w:pStyle w:val="ListParagraph"/>
+        <w:numPr>
+          <w:ilvl w:val="1"/>
+          <w:numId w:val="14"/>
+        </w:numPr>
+        <w:shd w:val="clear" w:color="auto" w:fill="FFFFFF"/>
+        <w:spacing w:after="0" w:line="240" w:lineRule="auto"/>
+        <w:ind w:right="240"/>
+        <w:rPr>
+          <w:rFonts w:ascii="Helvetica" w:eastAsia="Times New Roman" w:hAnsi="Helvetica" w:cs="Helvetica"/>
+          <w:color w:val="333333"/>
+          <w:sz w:val="21"/>
+          <w:szCs w:val="21"/>
+          <w:lang w:val="pl-PL" w:eastAsia="pl-PL"/>
+        </w:rPr>
+      </w:pPr>
+      <w:r>
+        <w:rPr>
+          <w:lang w:val="pl-PL"/>
+        </w:rPr>
+        <w:t xml:space="preserve">walcowe - kula ziemska jest rzutowana na powierzchnię boczną walca, która jest następnie rozwijana do płaszczyzny. </w:t>
+      </w:r>
+      <w:proofErr w:type="spellStart"/>
+      <w:r>
+        <w:t>Najczęściej</w:t>
+      </w:r>
+      <w:proofErr w:type="spellEnd"/>
+      <w:r>
+        <w:t xml:space="preserve"> </w:t>
+      </w:r>
+      <w:proofErr w:type="spellStart"/>
+      <w:r>
+        <w:t>używane</w:t>
+      </w:r>
+      <w:proofErr w:type="spellEnd"/>
+      <w:r>
+        <w:t xml:space="preserve"> </w:t>
+      </w:r>
+      <w:proofErr w:type="spellStart"/>
+      <w:r>
+        <w:t>jako</w:t>
+      </w:r>
+      <w:proofErr w:type="spellEnd"/>
+      <w:r>
+        <w:t xml:space="preserve"> </w:t>
+      </w:r>
+      <w:proofErr w:type="spellStart"/>
+      <w:r>
+        <w:t>odwzorowanie</w:t>
+      </w:r>
+      <w:proofErr w:type="spellEnd"/>
+      <w:r>
+        <w:t xml:space="preserve"> </w:t>
+      </w:r>
+      <w:proofErr w:type="spellStart"/>
+      <w:r>
+        <w:t>Mercatora</w:t>
+      </w:r>
+      <w:proofErr w:type="spellEnd"/>
+    </w:p>
+    <w:p>
+      <w:pPr>
+        <w:pStyle w:val="ListParagraph"/>
+        <w:numPr>
+          <w:ilvl w:val="0"/>
+          <w:numId w:val="14"/>
+        </w:numPr>
+        <w:shd w:val="clear" w:color="auto" w:fill="FFFFFF"/>
+        <w:spacing w:after="0" w:line="240" w:lineRule="auto"/>
+        <w:ind w:right="240"/>
+        <w:rPr>
+          <w:rFonts w:ascii="Helvetica" w:eastAsia="Times New Roman" w:hAnsi="Helvetica" w:cs="Helvetica"/>
+          <w:color w:val="333333"/>
+          <w:sz w:val="21"/>
+          <w:szCs w:val="21"/>
+          <w:lang w:val="pl-PL" w:eastAsia="pl-PL"/>
+        </w:rPr>
+      </w:pPr>
+      <w:r>
+        <w:rPr>
+          <w:lang w:val="pl-PL"/>
+        </w:rPr>
+        <w:t xml:space="preserve">Odwzorowanie Gaussa-Krügera </w:t>
+      </w:r>
+      <w:r>
+        <w:rPr>
+          <w:lang w:val="pl-PL"/>
+        </w:rPr>
+        <w:t xml:space="preserve">– </w:t>
+      </w:r>
+      <w:r>
+        <w:rPr>
+          <w:lang w:val="pl-PL"/>
+        </w:rPr>
+        <w:t xml:space="preserve">wiernokątne, walcowe, poprzeczne odwzorowanie elipsoidy, w którym każdy pas odwzorowuje się oddzielnie. </w:t>
+      </w:r>
+      <w:r>
+        <w:rPr>
+          <w:lang w:val="pl-PL"/>
+        </w:rPr>
+        <w:t>W</w:t>
+      </w:r>
+      <w:r>
+        <w:rPr>
+          <w:lang w:val="pl-PL"/>
+        </w:rPr>
+        <w:t xml:space="preserve">iernie odwzorowuje się tylko południk styczności (osiowy). </w:t>
+      </w:r>
+      <w:r>
+        <w:rPr>
+          <w:lang w:val="pl-PL"/>
+        </w:rPr>
+        <w:t>Oddalanie się od takiego południka powoduje wzrost zniekształceń.</w:t>
+      </w:r>
+    </w:p>
+    <w:p>
+      <w:pPr>
+        <w:shd w:val="clear" w:color="auto" w:fill="FFFFFF"/>
+        <w:spacing w:after="0" w:line="240" w:lineRule="auto"/>
+        <w:ind w:left="120" w:right="240"/>
+        <w:rPr>
+          <w:rFonts w:ascii="Helvetica" w:eastAsia="Times New Roman" w:hAnsi="Helvetica" w:cs="Helvetica"/>
+          <w:color w:val="333333"/>
+          <w:sz w:val="21"/>
+          <w:szCs w:val="21"/>
+          <w:lang w:val="pl-PL" w:eastAsia="pl-PL"/>
+        </w:rPr>
+      </w:pPr>
+    </w:p>
+    <w:p>
+      <w:pPr>
+        <w:numPr>
+          <w:ilvl w:val="0"/>
+          <w:numId w:val="1"/>
+        </w:numPr>
+        <w:shd w:val="clear" w:color="auto" w:fill="FFFFFF"/>
+        <w:spacing w:after="0" w:line="240" w:lineRule="auto"/>
+        <w:ind w:left="480" w:right="240"/>
+        <w:rPr>
+          <w:rFonts w:ascii="Helvetica" w:eastAsia="Times New Roman" w:hAnsi="Helvetica" w:cs="Helvetica"/>
+          <w:b/>
+          <w:color w:val="333333"/>
+          <w:sz w:val="21"/>
+          <w:szCs w:val="21"/>
+          <w:lang w:val="pl-PL" w:eastAsia="pl-PL"/>
+        </w:rPr>
+      </w:pPr>
+      <w:r>
+        <w:rPr>
+          <w:rFonts w:ascii="Helvetica" w:eastAsia="Times New Roman" w:hAnsi="Helvetica" w:cs="Helvetica"/>
+          <w:b/>
+          <w:color w:val="333333"/>
+          <w:sz w:val="21"/>
+          <w:szCs w:val="21"/>
+          <w:lang w:val="pl-PL" w:eastAsia="pl-PL"/>
+        </w:rPr>
+        <w:t>Co to jest ASG-Eupos i do czego służy?</w:t>
+      </w:r>
+    </w:p>
+    <w:p>
+      <w:pPr>
+        <w:pStyle w:val="ListParagraph"/>
+        <w:numPr>
+          <w:ilvl w:val="0"/>
+          <w:numId w:val="16"/>
+        </w:numPr>
+        <w:shd w:val="clear" w:color="auto" w:fill="FFFFFF"/>
+        <w:spacing w:after="0" w:line="240" w:lineRule="auto"/>
+        <w:ind w:right="240"/>
+        <w:rPr>
+          <w:rFonts w:ascii="Helvetica" w:eastAsia="Times New Roman" w:hAnsi="Helvetica" w:cs="Helvetica"/>
+          <w:color w:val="333333"/>
+          <w:sz w:val="21"/>
+          <w:szCs w:val="21"/>
+          <w:lang w:val="pl-PL" w:eastAsia="pl-PL"/>
+        </w:rPr>
+      </w:pPr>
+      <w:r>
+        <w:rPr>
+          <w:rFonts w:ascii="Helvetica" w:eastAsia="Times New Roman" w:hAnsi="Helvetica" w:cs="Helvetica"/>
+          <w:color w:val="333333"/>
+          <w:sz w:val="21"/>
+          <w:szCs w:val="21"/>
+          <w:lang w:val="pl-PL" w:eastAsia="pl-PL"/>
+        </w:rPr>
+        <w:t>Jest to sieć stacji permanentynych (Aktywna Sieć Geodezyjna EUPOS).</w:t>
+      </w:r>
+    </w:p>
+    <w:p>
+      <w:pPr>
+        <w:pStyle w:val="ListParagraph"/>
+        <w:numPr>
+          <w:ilvl w:val="0"/>
+          <w:numId w:val="16"/>
+        </w:numPr>
+        <w:shd w:val="clear" w:color="auto" w:fill="FFFFFF"/>
+        <w:spacing w:after="0" w:line="240" w:lineRule="auto"/>
+        <w:ind w:right="240"/>
+        <w:rPr>
+          <w:rFonts w:ascii="Helvetica" w:eastAsia="Times New Roman" w:hAnsi="Helvetica" w:cs="Helvetica"/>
+          <w:color w:val="333333"/>
+          <w:sz w:val="21"/>
+          <w:szCs w:val="21"/>
+          <w:lang w:val="pl-PL" w:eastAsia="pl-PL"/>
+        </w:rPr>
+      </w:pPr>
+      <w:r>
+        <w:rPr>
+          <w:rFonts w:ascii="Helvetica" w:eastAsia="Times New Roman" w:hAnsi="Helvetica" w:cs="Helvetica"/>
+          <w:color w:val="333333"/>
+          <w:sz w:val="21"/>
+          <w:szCs w:val="21"/>
+          <w:lang w:val="pl-PL" w:eastAsia="pl-PL"/>
+        </w:rPr>
+        <w:t>Służy do przenoszenia na obszar Polski i konserwacji geodezyjnego układu odniesienia PL-ETRF2000.</w:t>
+      </w:r>
+    </w:p>
+    <w:p>
+      <w:pPr>
+        <w:pStyle w:val="ListParagraph"/>
+        <w:numPr>
+          <w:ilvl w:val="0"/>
+          <w:numId w:val="16"/>
+        </w:numPr>
+        <w:shd w:val="clear" w:color="auto" w:fill="FFFFFF"/>
+        <w:spacing w:after="0" w:line="240" w:lineRule="auto"/>
+        <w:ind w:right="240"/>
+        <w:rPr>
+          <w:rFonts w:ascii="Helvetica" w:eastAsia="Times New Roman" w:hAnsi="Helvetica" w:cs="Helvetica"/>
+          <w:color w:val="333333"/>
+          <w:sz w:val="21"/>
+          <w:szCs w:val="21"/>
+          <w:lang w:val="pl-PL" w:eastAsia="pl-PL"/>
+        </w:rPr>
+      </w:pPr>
+      <w:r>
+        <w:rPr>
+          <w:lang w:val="pl-PL"/>
+        </w:rPr>
+        <w:t>O</w:t>
+      </w:r>
+      <w:r>
+        <w:rPr>
+          <w:lang w:val="pl-PL"/>
+        </w:rPr>
+        <w:t>gólnopolska sieć stacji referencyjnych, uruchomiona w 2008 i zarządzana przez Główny</w:t>
+      </w:r>
+      <w:r>
+        <w:rPr>
+          <w:lang w:val="pl-PL"/>
+        </w:rPr>
+        <w:t xml:space="preserve"> Urząd Geodezji i Kartografii</w:t>
+      </w:r>
+      <w:r>
+        <w:rPr>
+          <w:lang w:val="pl-PL"/>
+        </w:rPr>
+        <w:t>, na których wykonywane są ciągłe obserwacje satelitów systemów GNSS, której punkty odniesienia stanowią podstawową poziomą osnowę geodezyjną i szczegółową w</w:t>
+      </w:r>
+      <w:r>
+        <w:rPr>
+          <w:lang w:val="pl-PL"/>
+        </w:rPr>
+        <w:t>ysokościową osnowę geodezyjną.</w:t>
+      </w:r>
+    </w:p>
+    <w:p>
+      <w:pPr>
+        <w:pStyle w:val="ListParagraph"/>
+        <w:numPr>
+          <w:ilvl w:val="0"/>
+          <w:numId w:val="16"/>
+        </w:numPr>
+        <w:shd w:val="clear" w:color="auto" w:fill="FFFFFF"/>
+        <w:spacing w:after="0" w:line="240" w:lineRule="auto"/>
+        <w:ind w:right="240"/>
+        <w:rPr>
+          <w:rFonts w:ascii="Helvetica" w:eastAsia="Times New Roman" w:hAnsi="Helvetica" w:cs="Helvetica"/>
+          <w:color w:val="333333"/>
+          <w:sz w:val="21"/>
+          <w:szCs w:val="21"/>
+          <w:lang w:val="pl-PL" w:eastAsia="pl-PL"/>
+        </w:rPr>
+      </w:pPr>
+      <w:r>
+        <w:rPr>
+          <w:lang w:val="pl-PL"/>
+        </w:rPr>
+        <w:t>Sieć składa się z 98 stacji permanentnych, zlokalizowanych w instytucjach naukowych oraz w Ośrodkach Dokumentacji Geodezyjno-Kartograficznych na obszarze Polski, ze średnią wzajemną odległością 70 km oraz 21 stacji przygranicznych.</w:t>
+      </w:r>
+    </w:p>
+    <w:p>
+      <w:pPr>
+        <w:shd w:val="clear" w:color="auto" w:fill="FFFFFF"/>
+        <w:spacing w:after="0" w:line="240" w:lineRule="auto"/>
+        <w:ind w:left="480" w:right="240"/>
+        <w:rPr>
+          <w:rFonts w:ascii="Helvetica" w:eastAsia="Times New Roman" w:hAnsi="Helvetica" w:cs="Helvetica"/>
+          <w:color w:val="333333"/>
+          <w:sz w:val="21"/>
+          <w:szCs w:val="21"/>
+          <w:lang w:val="pl-PL" w:eastAsia="pl-PL"/>
+        </w:rPr>
+      </w:pPr>
+    </w:p>
+    <w:p>
+      <w:pPr>
+        <w:numPr>
+          <w:ilvl w:val="0"/>
+          <w:numId w:val="1"/>
+        </w:numPr>
+        <w:shd w:val="clear" w:color="auto" w:fill="FFFFFF"/>
+        <w:spacing w:after="0" w:line="240" w:lineRule="auto"/>
+        <w:ind w:left="480" w:right="240"/>
+        <w:rPr>
+          <w:rFonts w:ascii="Helvetica" w:eastAsia="Times New Roman" w:hAnsi="Helvetica" w:cs="Helvetica"/>
+          <w:b/>
+          <w:color w:val="333333"/>
+          <w:sz w:val="21"/>
+          <w:szCs w:val="21"/>
+          <w:lang w:val="pl-PL" w:eastAsia="pl-PL"/>
+        </w:rPr>
+      </w:pPr>
+      <w:r>
+        <w:rPr>
+          <w:rFonts w:ascii="Helvetica" w:eastAsia="Times New Roman" w:hAnsi="Helvetica" w:cs="Helvetica"/>
+          <w:b/>
+          <w:color w:val="333333"/>
+          <w:sz w:val="21"/>
+          <w:szCs w:val="21"/>
+          <w:lang w:val="pl-PL" w:eastAsia="pl-PL"/>
+        </w:rPr>
+        <w:t>Do czego służą systemy odniesień pionowych np. PL-KRON86-NH (Kronsztadt) lub PL-EVRF2007-NH (Amsterdam)?</w:t>
+      </w:r>
+    </w:p>
+    <w:p>
+      <w:pPr>
+        <w:pStyle w:val="ListParagraph"/>
+        <w:numPr>
+          <w:ilvl w:val="0"/>
+          <w:numId w:val="15"/>
+        </w:numPr>
+        <w:shd w:val="clear" w:color="auto" w:fill="FFFFFF"/>
+        <w:spacing w:after="0" w:line="240" w:lineRule="auto"/>
+        <w:ind w:right="240"/>
+        <w:rPr>
+          <w:rFonts w:ascii="Helvetica" w:eastAsia="Times New Roman" w:hAnsi="Helvetica" w:cs="Helvetica"/>
+          <w:color w:val="333333"/>
+          <w:sz w:val="21"/>
+          <w:szCs w:val="21"/>
+          <w:lang w:val="pl-PL" w:eastAsia="pl-PL"/>
+        </w:rPr>
+      </w:pPr>
+      <w:r>
+        <w:rPr>
+          <w:rFonts w:ascii="Helvetica" w:eastAsia="Times New Roman" w:hAnsi="Helvetica" w:cs="Helvetica"/>
+          <w:color w:val="333333"/>
+          <w:sz w:val="21"/>
+          <w:szCs w:val="21"/>
+          <w:lang w:val="pl-PL" w:eastAsia="pl-PL"/>
+        </w:rPr>
+        <w:t>Są to wy</w:t>
+      </w:r>
+      <w:r>
+        <w:rPr>
+          <w:rFonts w:ascii="Helvetica" w:eastAsia="Times New Roman" w:hAnsi="Helvetica" w:cs="Helvetica"/>
+          <w:color w:val="333333"/>
+          <w:sz w:val="21"/>
+          <w:szCs w:val="21"/>
+          <w:lang w:val="pl-PL" w:eastAsia="pl-PL"/>
+        </w:rPr>
+        <w:t>sokościowe układy współrzędnych, które tworzą wysokości normalne, odnies</w:t>
+      </w:r>
+      <w:r>
+        <w:rPr>
+          <w:rFonts w:ascii="Helvetica" w:eastAsia="Times New Roman" w:hAnsi="Helvetica" w:cs="Helvetica"/>
+          <w:color w:val="333333"/>
+          <w:sz w:val="21"/>
+          <w:szCs w:val="21"/>
+          <w:lang w:val="pl-PL" w:eastAsia="pl-PL"/>
+        </w:rPr>
+        <w:t xml:space="preserve">ione do średniego poziomu morza; są </w:t>
+      </w:r>
+      <w:r>
+        <w:rPr>
+          <w:lang w:val="pl-PL"/>
+        </w:rPr>
+        <w:t>matematyczną i fizyczną realizacją europejskiego ziemskiego systemu wysokościowego EVRS</w:t>
+      </w:r>
+      <w:r>
+        <w:rPr>
+          <w:lang w:val="pl-PL"/>
+        </w:rPr>
+        <w:t>.</w:t>
+      </w:r>
+    </w:p>
+    <w:p>
+      <w:pPr>
+        <w:pStyle w:val="ListParagraph"/>
+        <w:numPr>
+          <w:ilvl w:val="0"/>
+          <w:numId w:val="15"/>
+        </w:numPr>
+        <w:shd w:val="clear" w:color="auto" w:fill="FFFFFF"/>
+        <w:spacing w:after="0" w:line="240" w:lineRule="auto"/>
+        <w:ind w:right="240"/>
+        <w:rPr>
+          <w:rFonts w:ascii="Helvetica" w:eastAsia="Times New Roman" w:hAnsi="Helvetica" w:cs="Helvetica"/>
+          <w:color w:val="333333"/>
+          <w:sz w:val="21"/>
+          <w:szCs w:val="21"/>
+          <w:lang w:val="pl-PL" w:eastAsia="pl-PL"/>
+        </w:rPr>
+      </w:pPr>
+      <w:r>
+        <w:rPr>
+          <w:lang w:val="pl-PL"/>
+        </w:rPr>
+        <w:t>U</w:t>
+      </w:r>
+      <w:r>
+        <w:rPr>
+          <w:lang w:val="pl-PL"/>
+        </w:rPr>
+        <w:t>kład wysokościowy definiuje zerową powierzchnię odniesienia dla wysokości i głębokości (poziom odniesienia), może być powierzchnią matematyczną (np. powierzchnia elipsoidy albo model geoidy) albo powier</w:t>
+      </w:r>
+      <w:r>
+        <w:rPr>
+          <w:lang w:val="pl-PL"/>
+        </w:rPr>
+        <w:t>zchnią ekwipotencjalną,</w:t>
+      </w:r>
+      <w:r>
+        <w:rPr>
+          <w:lang w:val="pl-PL"/>
+        </w:rPr>
+        <w:t xml:space="preserve"> definiowaną poprzez obserwacje (np. mareografów, grawimetryczn</w:t>
+      </w:r>
+      <w:r>
+        <w:rPr>
+          <w:lang w:val="pl-PL"/>
+        </w:rPr>
+        <w:t>e, niwelacyjne lub satelitarne).</w:t>
+      </w:r>
+    </w:p>
+    <w:p>
+      <w:pPr>
+        <w:pStyle w:val="ListParagraph"/>
+        <w:numPr>
+          <w:ilvl w:val="0"/>
+          <w:numId w:val="15"/>
+        </w:numPr>
+        <w:shd w:val="clear" w:color="auto" w:fill="FFFFFF"/>
+        <w:spacing w:after="0" w:line="240" w:lineRule="auto"/>
+        <w:ind w:right="240"/>
+        <w:rPr>
+          <w:rFonts w:ascii="Helvetica" w:eastAsia="Times New Roman" w:hAnsi="Helvetica" w:cs="Helvetica"/>
+          <w:color w:val="333333"/>
+          <w:sz w:val="21"/>
+          <w:szCs w:val="21"/>
+          <w:lang w:val="pl-PL" w:eastAsia="pl-PL"/>
+        </w:rPr>
+      </w:pPr>
+      <w:r>
+        <w:rPr>
+          <w:lang w:val="pl-PL"/>
+        </w:rPr>
+        <w:t>U</w:t>
+      </w:r>
+      <w:r>
+        <w:rPr>
+          <w:lang w:val="pl-PL"/>
+        </w:rPr>
+        <w:t xml:space="preserve">kład wysokościowy tworzą wartości geopotencjalne </w:t>
+      </w:r>
+      <w:r>
+        <w:rPr>
+          <w:lang w:val="pl-PL"/>
+        </w:rPr>
+        <w:t>(</w:t>
+      </w:r>
+      <w:r>
+        <w:rPr>
+          <w:rFonts w:cs="Arial"/>
+          <w:color w:val="222222"/>
+          <w:sz w:val="21"/>
+          <w:szCs w:val="21"/>
+          <w:shd w:val="clear" w:color="auto" w:fill="FFFFFF"/>
+          <w:lang w:val="pl-PL"/>
+        </w:rPr>
+        <w:t>różnica potencjału</w:t>
+      </w:r>
+      <w:r>
+        <w:rPr>
+          <w:rFonts w:cs="Arial"/>
+          <w:color w:val="222222"/>
+          <w:sz w:val="21"/>
+          <w:szCs w:val="21"/>
+          <w:shd w:val="clear" w:color="auto" w:fill="FFFFFF"/>
+          <w:lang w:val="pl-PL"/>
+        </w:rPr>
+        <w:t xml:space="preserve"> geoidy</w:t>
+      </w:r>
+      <w:r>
+        <w:rPr>
+          <w:rFonts w:cs="Arial"/>
+          <w:color w:val="222222"/>
+          <w:sz w:val="21"/>
+          <w:szCs w:val="21"/>
+          <w:shd w:val="clear" w:color="auto" w:fill="FFFFFF"/>
+          <w:lang w:val="pl-PL"/>
+        </w:rPr>
+        <w:t xml:space="preserve"> </w:t>
+      </w:r>
+      <w:r>
+        <w:rPr>
+          <w:rFonts w:cs="Arial"/>
+          <w:color w:val="222222"/>
+          <w:sz w:val="21"/>
+          <w:szCs w:val="21"/>
+          <w:shd w:val="clear" w:color="auto" w:fill="FFFFFF"/>
+          <w:lang w:val="pl-PL"/>
+        </w:rPr>
+        <w:t>i potencjału powierzchni przechodzącej przez punkt</w:t>
+      </w:r>
+      <w:r>
+        <w:rPr>
+          <w:rFonts w:cs="Arial"/>
+          <w:color w:val="222222"/>
+          <w:sz w:val="21"/>
+          <w:szCs w:val="21"/>
+          <w:shd w:val="clear" w:color="auto" w:fill="FFFFFF"/>
+          <w:lang w:val="pl-PL"/>
+        </w:rPr>
+        <w:t xml:space="preserve">) </w:t>
+      </w:r>
+      <w:r>
+        <w:rPr>
+          <w:lang w:val="pl-PL"/>
+        </w:rPr>
+        <w:t>podzielone przez przeciętne wartości przyspieszenia normalnego siły ciężkości</w:t>
+      </w:r>
+      <w:r>
+        <w:rPr>
+          <w:lang w:val="pl-PL"/>
+        </w:rPr>
+        <w:t>, zwane wysokościami normalnymi.</w:t>
+      </w:r>
+    </w:p>
+    <w:p>
+      <w:pPr>
+        <w:pStyle w:val="ListParagraph"/>
+        <w:numPr>
+          <w:ilvl w:val="0"/>
+          <w:numId w:val="15"/>
+        </w:numPr>
+        <w:shd w:val="clear" w:color="auto" w:fill="FFFFFF"/>
+        <w:spacing w:after="0" w:line="240" w:lineRule="auto"/>
+        <w:ind w:right="240"/>
+        <w:rPr>
+          <w:rFonts w:ascii="Helvetica" w:eastAsia="Times New Roman" w:hAnsi="Helvetica" w:cs="Helvetica"/>
+          <w:color w:val="333333"/>
+          <w:sz w:val="21"/>
+          <w:szCs w:val="21"/>
+          <w:lang w:val="pl-PL" w:eastAsia="pl-PL"/>
+        </w:rPr>
+      </w:pPr>
+      <w:r>
+        <w:rPr>
+          <w:lang w:val="pl-PL"/>
+        </w:rPr>
+        <w:t>P</w:t>
+      </w:r>
+      <w:r>
+        <w:rPr>
+          <w:lang w:val="pl-PL"/>
+        </w:rPr>
+        <w:t>rzeliczenie pomiędzy wysokością geodezyjną h, a wysokością normalną odniesioną do powierzchni geoidy H realizuje się poprzez model pola grawi</w:t>
+      </w:r>
+      <w:r>
+        <w:rPr>
+          <w:lang w:val="pl-PL"/>
+        </w:rPr>
+        <w:t>tacyjnego Ziemi (model geoidy).</w:t>
+      </w:r>
+    </w:p>
+    <w:p>
+      <w:pPr>
+        <w:pStyle w:val="ListParagraph"/>
+        <w:numPr>
+          <w:ilvl w:val="0"/>
+          <w:numId w:val="15"/>
+        </w:numPr>
+        <w:shd w:val="clear" w:color="auto" w:fill="FFFFFF"/>
+        <w:spacing w:after="0" w:line="240" w:lineRule="auto"/>
+        <w:ind w:right="240"/>
+        <w:rPr>
+          <w:rFonts w:ascii="Helvetica" w:eastAsia="Times New Roman" w:hAnsi="Helvetica" w:cs="Helvetica"/>
+          <w:color w:val="333333"/>
+          <w:sz w:val="21"/>
+          <w:szCs w:val="21"/>
+          <w:lang w:val="pl-PL" w:eastAsia="pl-PL"/>
+        </w:rPr>
+      </w:pPr>
+      <w:r>
+        <w:rPr>
+          <w:lang w:val="pl-PL"/>
+        </w:rPr>
+        <w:t>Fizyczną rea</w:t>
+      </w:r>
+      <w:r>
+        <w:rPr>
+          <w:lang w:val="pl-PL"/>
+        </w:rPr>
+        <w:t xml:space="preserve">lizacją układów wysokościowych </w:t>
+      </w:r>
+      <w:r>
+        <w:rPr>
+          <w:lang w:val="pl-PL"/>
+        </w:rPr>
+        <w:t>jest pod</w:t>
+      </w:r>
+      <w:r>
+        <w:rPr>
+          <w:lang w:val="pl-PL"/>
+        </w:rPr>
+        <w:t xml:space="preserve">stawowa osnowa wysokościowa. </w:t>
+      </w:r>
+      <w:r>
+        <w:rPr>
+          <w:lang w:val="pl-PL"/>
+        </w:rPr>
+        <w:t>Wysokości normalne określa się na podstawie pomiarów geodezyjnych odniesionych do pola grawitacyjnego Ziemi, względem pr</w:t>
+      </w:r>
+      <w:r>
+        <w:rPr>
+          <w:lang w:val="pl-PL"/>
+        </w:rPr>
+        <w:t>zyjętej powierzchni odniesienia</w:t>
+      </w:r>
+      <w:r>
+        <w:rPr>
+          <w:lang w:val="pl-PL"/>
+        </w:rPr>
+        <w:t xml:space="preserve"> albo na podstawie pomiarów satelitarnych GNSS, z uwzględnieniem wysokości obowiązującej quasi-geoidy nad elipsoidą odniesienia.</w:t>
+      </w:r>
+    </w:p>
+    <w:p>
+      <w:pPr>
+        <w:pStyle w:val="ListParagraph"/>
+        <w:numPr>
+          <w:ilvl w:val="0"/>
+          <w:numId w:val="15"/>
+        </w:numPr>
+        <w:shd w:val="clear" w:color="auto" w:fill="FFFFFF"/>
+        <w:spacing w:after="0" w:line="240" w:lineRule="auto"/>
+        <w:ind w:right="240"/>
+        <w:rPr>
+          <w:rFonts w:ascii="Helvetica" w:eastAsia="Times New Roman" w:hAnsi="Helvetica" w:cs="Helvetica"/>
+          <w:color w:val="333333"/>
+          <w:sz w:val="21"/>
+          <w:szCs w:val="21"/>
+          <w:lang w:val="pl-PL" w:eastAsia="pl-PL"/>
+        </w:rPr>
+      </w:pPr>
+      <w:r>
+        <w:rPr>
+          <w:lang w:val="pl-PL"/>
+        </w:rPr>
+        <w:t>Geodezyjny układ wysokościowy PL-EVRF2007-NH tworzą wysokości normalne odniesione do średniego poziomu Morza Północnego, wyznaczoneg</w:t>
+      </w:r>
+      <w:r>
+        <w:rPr>
+          <w:lang w:val="pl-PL"/>
+        </w:rPr>
+        <w:t xml:space="preserve">o dla mareografu w Amsterdamie, Holandia. </w:t>
+      </w:r>
+      <w:r>
+        <w:rPr>
+          <w:lang w:val="pl-PL"/>
+        </w:rPr>
+        <w:t>Elipsoidą normalnego pola siły ciężkości jest el</w:t>
+      </w:r>
+      <w:r>
+        <w:rPr>
+          <w:lang w:val="pl-PL"/>
+        </w:rPr>
+        <w:t xml:space="preserve">ipsoida odniesienia GRS80. </w:t>
+      </w:r>
+    </w:p>
+    <w:p>
+      <w:pPr>
+        <w:pStyle w:val="ListParagraph"/>
+        <w:numPr>
+          <w:ilvl w:val="0"/>
+          <w:numId w:val="15"/>
+        </w:numPr>
+        <w:shd w:val="clear" w:color="auto" w:fill="FFFFFF"/>
+        <w:spacing w:after="0" w:line="240" w:lineRule="auto"/>
+        <w:ind w:right="240"/>
+        <w:rPr>
+          <w:rFonts w:ascii="Helvetica" w:eastAsia="Times New Roman" w:hAnsi="Helvetica" w:cs="Helvetica"/>
+          <w:color w:val="333333"/>
+          <w:sz w:val="21"/>
+          <w:szCs w:val="21"/>
+          <w:lang w:val="pl-PL" w:eastAsia="pl-PL"/>
+        </w:rPr>
+      </w:pPr>
+      <w:r>
+        <w:rPr>
+          <w:lang w:val="pl-PL"/>
+        </w:rPr>
+        <w:t>Geodezyjny układ wysokościowy PL-KRON86-NH tworzą wysokości normalne odniesione do średniego poziomu Morza Bałtyckiego, wyznaczonego dla mareografu w Kronsztadzie koło Sankt Petersburga, Federacja Rosyjska</w:t>
+      </w:r>
+      <w:r>
+        <w:rPr>
+          <w:lang w:val="pl-PL"/>
+        </w:rPr>
+        <w:t>.</w:t>
+      </w:r>
+    </w:p>
+    <w:p>
+      <w:pPr>
+        <w:pStyle w:val="ListParagraph"/>
+        <w:numPr>
+          <w:ilvl w:val="0"/>
+          <w:numId w:val="15"/>
+        </w:numPr>
+        <w:shd w:val="clear" w:color="auto" w:fill="FFFFFF"/>
+        <w:spacing w:after="0" w:line="240" w:lineRule="auto"/>
+        <w:ind w:right="240"/>
+        <w:rPr>
+          <w:rFonts w:ascii="Helvetica" w:eastAsia="Times New Roman" w:hAnsi="Helvetica" w:cs="Helvetica"/>
+          <w:color w:val="333333"/>
+          <w:sz w:val="21"/>
+          <w:szCs w:val="21"/>
+          <w:lang w:val="pl-PL" w:eastAsia="pl-PL"/>
+        </w:rPr>
+      </w:pPr>
+      <w:r>
+        <w:rPr>
+          <w:lang w:val="pl-PL"/>
+        </w:rPr>
+        <w:t>Są stosowane w pomiarac</w:t>
+      </w:r>
+      <w:r>
+        <w:rPr>
+          <w:lang w:val="pl-PL"/>
+        </w:rPr>
+        <w:t xml:space="preserve">h niwelacyjnych i satelitarnych, a także są częścią państwowego </w:t>
+      </w:r>
+      <w:r>
+        <w:rPr>
+          <w:lang w:val="pl-PL"/>
+        </w:rPr>
+        <w:t>systemu odniesień przestrzennych.</w:t>
+      </w:r>
+    </w:p>
+    <w:p>
+      <w:pPr>
+        <w:shd w:val="clear" w:color="auto" w:fill="FFFFFF"/>
+        <w:spacing w:after="0" w:line="240" w:lineRule="auto"/>
+        <w:ind w:left="480" w:right="240"/>
+        <w:rPr>
+          <w:rFonts w:ascii="Helvetica" w:eastAsia="Times New Roman" w:hAnsi="Helvetica" w:cs="Helvetica"/>
+          <w:color w:val="333333"/>
+          <w:sz w:val="21"/>
+          <w:szCs w:val="21"/>
+          <w:lang w:val="pl-PL" w:eastAsia="pl-PL"/>
+        </w:rPr>
+      </w:pPr>
+    </w:p>
+    <w:p>
+      <w:pPr>
+        <w:numPr>
+          <w:ilvl w:val="0"/>
+          <w:numId w:val="1"/>
+        </w:numPr>
+        <w:shd w:val="clear" w:color="auto" w:fill="FFFFFF"/>
+        <w:spacing w:after="0" w:line="240" w:lineRule="auto"/>
+        <w:ind w:left="480" w:right="240"/>
+        <w:rPr>
+          <w:rFonts w:ascii="Helvetica" w:eastAsia="Times New Roman" w:hAnsi="Helvetica" w:cs="Helvetica"/>
+          <w:b/>
+          <w:color w:val="333333"/>
+          <w:sz w:val="21"/>
+          <w:szCs w:val="21"/>
+          <w:lang w:val="pl-PL" w:eastAsia="pl-PL"/>
+        </w:rPr>
+      </w:pPr>
+      <w:r>
+        <w:rPr>
+          <w:rFonts w:ascii="Helvetica" w:eastAsia="Times New Roman" w:hAnsi="Helvetica" w:cs="Helvetica"/>
+          <w:b/>
+          <w:color w:val="333333"/>
+          <w:sz w:val="21"/>
+          <w:szCs w:val="21"/>
+          <w:lang w:val="pl-PL" w:eastAsia="pl-PL"/>
+        </w:rPr>
+        <w:lastRenderedPageBreak/>
+        <w:t>Opisz do czego można użyć formaty przesyłu danych w sieci: WMS oraz WFS.</w:t>
+      </w:r>
+    </w:p>
+    <w:p>
+      <w:pPr>
+        <w:pStyle w:val="ListParagraph"/>
+        <w:numPr>
+          <w:ilvl w:val="0"/>
+          <w:numId w:val="18"/>
+        </w:numPr>
+        <w:shd w:val="clear" w:color="auto" w:fill="FFFFFF"/>
+        <w:spacing w:after="0" w:line="240" w:lineRule="auto"/>
+        <w:ind w:right="240"/>
+        <w:rPr>
+          <w:rFonts w:ascii="Helvetica" w:eastAsia="Times New Roman" w:hAnsi="Helvetica" w:cs="Helvetica"/>
+          <w:color w:val="333333"/>
+          <w:sz w:val="21"/>
+          <w:szCs w:val="21"/>
+          <w:lang w:val="pl-PL" w:eastAsia="pl-PL"/>
+        </w:rPr>
+      </w:pPr>
+      <w:r>
+        <w:rPr>
+          <w:rFonts w:ascii="Helvetica" w:eastAsia="Times New Roman" w:hAnsi="Helvetica" w:cs="Helvetica"/>
+          <w:color w:val="333333"/>
+          <w:sz w:val="21"/>
+          <w:szCs w:val="21"/>
+          <w:lang w:val="pl-PL" w:eastAsia="pl-PL"/>
+        </w:rPr>
+        <w:t>WMS</w:t>
+      </w:r>
+      <w:r>
+        <w:rPr>
+          <w:rFonts w:ascii="Helvetica" w:eastAsia="Times New Roman" w:hAnsi="Helvetica" w:cs="Helvetica"/>
+          <w:color w:val="333333"/>
+          <w:sz w:val="21"/>
+          <w:szCs w:val="21"/>
+          <w:lang w:val="pl-PL" w:eastAsia="pl-PL"/>
+        </w:rPr>
+        <w:t xml:space="preserve"> – web map service</w:t>
+      </w:r>
+      <w:r>
+        <w:rPr>
+          <w:rFonts w:ascii="Helvetica" w:eastAsia="Times New Roman" w:hAnsi="Helvetica" w:cs="Helvetica"/>
+          <w:color w:val="333333"/>
+          <w:sz w:val="21"/>
+          <w:szCs w:val="21"/>
+          <w:lang w:val="pl-PL" w:eastAsia="pl-PL"/>
+        </w:rPr>
+        <w:t>:</w:t>
+      </w:r>
+    </w:p>
+    <w:p>
+      <w:pPr>
+        <w:pStyle w:val="ListParagraph"/>
+        <w:numPr>
+          <w:ilvl w:val="1"/>
+          <w:numId w:val="18"/>
+        </w:numPr>
+        <w:shd w:val="clear" w:color="auto" w:fill="FFFFFF"/>
+        <w:spacing w:after="0" w:line="240" w:lineRule="auto"/>
+        <w:ind w:right="240"/>
+        <w:rPr>
+          <w:rFonts w:ascii="Helvetica" w:eastAsia="Times New Roman" w:hAnsi="Helvetica" w:cs="Helvetica"/>
+          <w:color w:val="333333"/>
+          <w:sz w:val="21"/>
+          <w:szCs w:val="21"/>
+          <w:lang w:val="pl-PL" w:eastAsia="pl-PL"/>
+        </w:rPr>
+      </w:pPr>
+      <w:r>
+        <w:rPr>
+          <w:rFonts w:ascii="Helvetica" w:eastAsia="Times New Roman" w:hAnsi="Helvetica" w:cs="Helvetica"/>
+          <w:color w:val="333333"/>
+          <w:sz w:val="21"/>
+          <w:szCs w:val="21"/>
+          <w:lang w:val="pl-PL" w:eastAsia="pl-PL"/>
+        </w:rPr>
+        <w:t>standardowy format udostępniania danych przez geoserwisy</w:t>
+      </w:r>
+    </w:p>
+    <w:p>
+      <w:pPr>
+        <w:pStyle w:val="ListParagraph"/>
+        <w:numPr>
+          <w:ilvl w:val="1"/>
+          <w:numId w:val="18"/>
+        </w:numPr>
+        <w:shd w:val="clear" w:color="auto" w:fill="FFFFFF"/>
+        <w:spacing w:after="0" w:line="240" w:lineRule="auto"/>
+        <w:ind w:right="240"/>
+        <w:rPr>
+          <w:rFonts w:ascii="Helvetica" w:eastAsia="Times New Roman" w:hAnsi="Helvetica" w:cs="Helvetica"/>
+          <w:color w:val="333333"/>
+          <w:sz w:val="21"/>
+          <w:szCs w:val="21"/>
+          <w:lang w:val="pl-PL" w:eastAsia="pl-PL"/>
+        </w:rPr>
+      </w:pPr>
+      <w:r>
+        <w:rPr>
+          <w:rFonts w:ascii="Helvetica" w:eastAsia="Times New Roman" w:hAnsi="Helvetica" w:cs="Helvetica"/>
+          <w:color w:val="333333"/>
+          <w:sz w:val="21"/>
+          <w:szCs w:val="21"/>
+          <w:lang w:val="pl-PL" w:eastAsia="pl-PL"/>
+        </w:rPr>
+        <w:t>obsługiwany przez wszystkie programy GIS i API do tworzenia portali mapowych</w:t>
+      </w:r>
+    </w:p>
+    <w:p>
+      <w:pPr>
+        <w:pStyle w:val="ListParagraph"/>
+        <w:numPr>
+          <w:ilvl w:val="1"/>
+          <w:numId w:val="18"/>
+        </w:numPr>
+        <w:shd w:val="clear" w:color="auto" w:fill="FFFFFF"/>
+        <w:spacing w:after="0" w:line="240" w:lineRule="auto"/>
+        <w:ind w:right="240"/>
+        <w:rPr>
+          <w:rFonts w:ascii="Helvetica" w:eastAsia="Times New Roman" w:hAnsi="Helvetica" w:cs="Helvetica"/>
+          <w:color w:val="333333"/>
+          <w:sz w:val="21"/>
+          <w:szCs w:val="21"/>
+          <w:lang w:val="pl-PL" w:eastAsia="pl-PL"/>
+        </w:rPr>
+      </w:pPr>
+      <w:r>
+        <w:rPr>
+          <w:rFonts w:ascii="Helvetica" w:eastAsia="Times New Roman" w:hAnsi="Helvetica" w:cs="Helvetica"/>
+          <w:color w:val="333333"/>
+          <w:sz w:val="21"/>
+          <w:szCs w:val="21"/>
+          <w:lang w:val="pl-PL" w:eastAsia="pl-PL"/>
+        </w:rPr>
+        <w:t>standard udostępniania map w postaci rastrowej za pomocą interfejsu HTTP</w:t>
+      </w:r>
+    </w:p>
+    <w:p>
+      <w:pPr>
+        <w:pStyle w:val="ListParagraph"/>
+        <w:numPr>
+          <w:ilvl w:val="1"/>
+          <w:numId w:val="18"/>
+        </w:numPr>
+        <w:shd w:val="clear" w:color="auto" w:fill="FFFFFF"/>
+        <w:spacing w:after="0" w:line="240" w:lineRule="auto"/>
+        <w:ind w:right="240"/>
+        <w:rPr>
+          <w:rFonts w:ascii="Helvetica" w:eastAsia="Times New Roman" w:hAnsi="Helvetica" w:cs="Helvetica"/>
+          <w:color w:val="333333"/>
+          <w:sz w:val="21"/>
+          <w:szCs w:val="21"/>
+          <w:lang w:val="pl-PL" w:eastAsia="pl-PL"/>
+        </w:rPr>
+      </w:pPr>
+      <w:r>
+        <w:rPr>
+          <w:rFonts w:ascii="Helvetica" w:eastAsia="Times New Roman" w:hAnsi="Helvetica" w:cs="Helvetica"/>
+          <w:color w:val="333333"/>
+          <w:sz w:val="21"/>
+          <w:szCs w:val="21"/>
+          <w:lang w:val="pl-PL" w:eastAsia="pl-PL"/>
+        </w:rPr>
+        <w:t>wymagany klient pobierający dane na podstawie zakresu współrzędnych geograficznych</w:t>
+      </w:r>
+    </w:p>
+    <w:p>
+      <w:pPr>
+        <w:pStyle w:val="ListParagraph"/>
+        <w:numPr>
+          <w:ilvl w:val="1"/>
+          <w:numId w:val="18"/>
+        </w:numPr>
+        <w:shd w:val="clear" w:color="auto" w:fill="FFFFFF"/>
+        <w:spacing w:after="0" w:line="240" w:lineRule="auto"/>
+        <w:ind w:right="240"/>
+        <w:rPr>
+          <w:rFonts w:ascii="Helvetica" w:eastAsia="Times New Roman" w:hAnsi="Helvetica" w:cs="Helvetica"/>
+          <w:color w:val="333333"/>
+          <w:sz w:val="21"/>
+          <w:szCs w:val="21"/>
+          <w:lang w:val="pl-PL" w:eastAsia="pl-PL"/>
+        </w:rPr>
+      </w:pPr>
+      <w:r>
+        <w:rPr>
+          <w:rFonts w:ascii="Helvetica" w:eastAsia="Times New Roman" w:hAnsi="Helvetica" w:cs="Helvetica"/>
+          <w:color w:val="333333"/>
+          <w:sz w:val="21"/>
+          <w:szCs w:val="21"/>
+          <w:lang w:val="pl-PL" w:eastAsia="pl-PL"/>
+        </w:rPr>
+        <w:t>w zapytaniu do serwera WMS podaje się parametry mapy (żądane warstwy, obszar geograficzny, układ współrzędnych), w odpowiedzi przesyłany jest obraz mapy wygenerowany przez serwer na podstawie danych z baz danych lub plików</w:t>
+      </w:r>
+    </w:p>
+    <w:p>
+      <w:pPr>
+        <w:pStyle w:val="ListParagraph"/>
+        <w:numPr>
+          <w:ilvl w:val="0"/>
+          <w:numId w:val="18"/>
+        </w:numPr>
+        <w:shd w:val="clear" w:color="auto" w:fill="FFFFFF"/>
+        <w:spacing w:after="0" w:line="240" w:lineRule="auto"/>
+        <w:ind w:right="240"/>
+        <w:rPr>
+          <w:rFonts w:ascii="Helvetica" w:eastAsia="Times New Roman" w:hAnsi="Helvetica" w:cs="Helvetica"/>
+          <w:color w:val="333333"/>
+          <w:sz w:val="21"/>
+          <w:szCs w:val="21"/>
+          <w:lang w:val="pl-PL" w:eastAsia="pl-PL"/>
+        </w:rPr>
+      </w:pPr>
+      <w:r>
+        <w:rPr>
+          <w:rFonts w:ascii="Helvetica" w:eastAsia="Times New Roman" w:hAnsi="Helvetica" w:cs="Helvetica"/>
+          <w:color w:val="333333"/>
+          <w:sz w:val="21"/>
+          <w:szCs w:val="21"/>
+          <w:lang w:val="pl-PL" w:eastAsia="pl-PL"/>
+        </w:rPr>
+        <w:t>WFS – web feature service:</w:t>
+      </w:r>
+    </w:p>
+    <w:p>
+      <w:pPr>
+        <w:pStyle w:val="ListParagraph"/>
+        <w:numPr>
+          <w:ilvl w:val="1"/>
+          <w:numId w:val="18"/>
+        </w:numPr>
+        <w:shd w:val="clear" w:color="auto" w:fill="FFFFFF"/>
+        <w:spacing w:after="0" w:line="240" w:lineRule="auto"/>
+        <w:ind w:right="240"/>
+        <w:rPr>
+          <w:rFonts w:ascii="Helvetica" w:eastAsia="Times New Roman" w:hAnsi="Helvetica" w:cs="Helvetica"/>
+          <w:color w:val="333333"/>
+          <w:sz w:val="21"/>
+          <w:szCs w:val="21"/>
+          <w:lang w:val="pl-PL" w:eastAsia="pl-PL"/>
+        </w:rPr>
+      </w:pPr>
+      <w:r>
+        <w:rPr>
+          <w:rFonts w:ascii="Helvetica" w:eastAsia="Times New Roman" w:hAnsi="Helvetica" w:cs="Helvetica"/>
+          <w:color w:val="333333"/>
+          <w:sz w:val="21"/>
+          <w:szCs w:val="21"/>
+          <w:lang w:val="pl-PL" w:eastAsia="pl-PL"/>
+        </w:rPr>
+        <w:t>umożliwia pobieranie danych wektorowych w formacie pochodnym XML (GML)</w:t>
+      </w:r>
+    </w:p>
+    <w:p>
+      <w:pPr>
+        <w:pStyle w:val="ListParagraph"/>
+        <w:numPr>
+          <w:ilvl w:val="1"/>
+          <w:numId w:val="18"/>
+        </w:numPr>
+        <w:shd w:val="clear" w:color="auto" w:fill="FFFFFF"/>
+        <w:spacing w:after="0" w:line="240" w:lineRule="auto"/>
+        <w:ind w:right="240"/>
+        <w:rPr>
+          <w:rFonts w:ascii="Helvetica" w:eastAsia="Times New Roman" w:hAnsi="Helvetica" w:cs="Helvetica"/>
+          <w:color w:val="333333"/>
+          <w:sz w:val="21"/>
+          <w:szCs w:val="21"/>
+          <w:lang w:val="pl-PL" w:eastAsia="pl-PL"/>
+        </w:rPr>
+      </w:pPr>
+      <w:r>
+        <w:rPr>
+          <w:rFonts w:ascii="Helvetica" w:eastAsia="Times New Roman" w:hAnsi="Helvetica" w:cs="Helvetica"/>
+          <w:color w:val="333333"/>
+          <w:sz w:val="21"/>
+          <w:szCs w:val="21"/>
+          <w:lang w:val="pl-PL" w:eastAsia="pl-PL"/>
+        </w:rPr>
+        <w:t xml:space="preserve">standard udostępniania map w postaci </w:t>
+      </w:r>
+      <w:r>
+        <w:rPr>
+          <w:rFonts w:ascii="Helvetica" w:eastAsia="Times New Roman" w:hAnsi="Helvetica" w:cs="Helvetica"/>
+          <w:color w:val="333333"/>
+          <w:sz w:val="21"/>
+          <w:szCs w:val="21"/>
+          <w:lang w:val="pl-PL" w:eastAsia="pl-PL"/>
+        </w:rPr>
+        <w:t>wektorowej</w:t>
+      </w:r>
+      <w:r>
+        <w:rPr>
+          <w:rFonts w:ascii="Helvetica" w:eastAsia="Times New Roman" w:hAnsi="Helvetica" w:cs="Helvetica"/>
+          <w:color w:val="333333"/>
+          <w:sz w:val="21"/>
+          <w:szCs w:val="21"/>
+          <w:lang w:val="pl-PL" w:eastAsia="pl-PL"/>
+        </w:rPr>
+        <w:t xml:space="preserve"> za pomocą interfejsu HTTP</w:t>
+      </w:r>
+    </w:p>
+    <w:p>
+      <w:pPr>
+        <w:pStyle w:val="ListParagraph"/>
+        <w:numPr>
+          <w:ilvl w:val="1"/>
+          <w:numId w:val="18"/>
+        </w:numPr>
+        <w:shd w:val="clear" w:color="auto" w:fill="FFFFFF"/>
+        <w:spacing w:after="0" w:line="240" w:lineRule="auto"/>
+        <w:ind w:right="240"/>
+        <w:rPr>
+          <w:rStyle w:val="Strong"/>
+          <w:rFonts w:ascii="Helvetica" w:eastAsia="Times New Roman" w:hAnsi="Helvetica" w:cs="Helvetica"/>
+          <w:bCs w:val="0"/>
+          <w:color w:val="333333"/>
+          <w:sz w:val="21"/>
+          <w:szCs w:val="21"/>
+          <w:lang w:val="pl-PL" w:eastAsia="pl-PL"/>
+        </w:rPr>
+      </w:pPr>
+      <w:r>
+        <w:rPr>
+          <w:rStyle w:val="Strong"/>
+          <w:rFonts w:ascii="Helvetica" w:hAnsi="Helvetica" w:cs="Helvetica"/>
+          <w:b w:val="0"/>
+          <w:color w:val="333333"/>
+          <w:sz w:val="21"/>
+          <w:szCs w:val="21"/>
+          <w:lang w:val="pl-PL"/>
+        </w:rPr>
+        <w:t>u</w:t>
+      </w:r>
+      <w:r>
+        <w:rPr>
+          <w:rStyle w:val="Strong"/>
+          <w:rFonts w:ascii="Helvetica" w:hAnsi="Helvetica" w:cs="Helvetica"/>
+          <w:b w:val="0"/>
+          <w:color w:val="333333"/>
+          <w:sz w:val="21"/>
+          <w:szCs w:val="21"/>
+          <w:lang w:val="pl-PL"/>
+        </w:rPr>
+        <w:t>sługa pobierania danych przestrzennych </w:t>
+      </w:r>
+      <w:r>
+        <w:rPr>
+          <w:rStyle w:val="Strong"/>
+          <w:rFonts w:ascii="Helvetica" w:hAnsi="Helvetica" w:cs="Helvetica"/>
+          <w:b w:val="0"/>
+          <w:color w:val="333333"/>
+          <w:sz w:val="21"/>
+          <w:szCs w:val="21"/>
+          <w:lang w:val="pl-PL"/>
+        </w:rPr>
+        <w:t>WFS</w:t>
+      </w:r>
+      <w:r>
+        <w:rPr>
+          <w:rStyle w:val="Strong"/>
+          <w:rFonts w:ascii="Helvetica" w:hAnsi="Helvetica" w:cs="Helvetica"/>
+          <w:b w:val="0"/>
+          <w:color w:val="333333"/>
+          <w:sz w:val="21"/>
+          <w:szCs w:val="21"/>
+          <w:lang w:val="pl-PL"/>
+        </w:rPr>
+        <w:t xml:space="preserve"> umożliwia pobranie części lub całości poszczególnych zbiorów danych przestrzennych przechowywanych w </w:t>
+      </w:r>
+      <w:r>
+        <w:rPr>
+          <w:rStyle w:val="Strong"/>
+          <w:rFonts w:ascii="Helvetica" w:hAnsi="Helvetica" w:cs="Helvetica"/>
+          <w:b w:val="0"/>
+          <w:color w:val="333333"/>
+          <w:sz w:val="21"/>
+          <w:szCs w:val="21"/>
+          <w:lang w:val="pl-PL"/>
+        </w:rPr>
+        <w:t xml:space="preserve">serwisie </w:t>
+      </w:r>
+      <w:r>
+        <w:rPr>
+          <w:rStyle w:val="Strong"/>
+          <w:rFonts w:ascii="Helvetica" w:hAnsi="Helvetica" w:cs="Helvetica"/>
+          <w:b w:val="0"/>
+          <w:color w:val="333333"/>
+          <w:sz w:val="21"/>
+          <w:szCs w:val="21"/>
+          <w:lang w:val="pl-PL"/>
+        </w:rPr>
+        <w:t>zgodnie z zadanymi kryteriami</w:t>
+      </w:r>
+    </w:p>
+    <w:p>
+      <w:pPr>
+        <w:pStyle w:val="NormalWeb"/>
+        <w:numPr>
+          <w:ilvl w:val="1"/>
+          <w:numId w:val="18"/>
+        </w:numPr>
+        <w:spacing w:before="0" w:beforeAutospacing="0" w:after="150" w:afterAutospacing="0"/>
+        <w:rPr>
+          <w:rFonts w:ascii="Helvetica" w:hAnsi="Helvetica" w:cs="Helvetica"/>
+          <w:color w:val="333333"/>
+          <w:sz w:val="21"/>
+          <w:szCs w:val="21"/>
+        </w:rPr>
+      </w:pPr>
+      <w:r>
+        <w:rPr>
+          <w:rFonts w:ascii="Helvetica" w:hAnsi="Helvetica" w:cs="Helvetica"/>
+          <w:color w:val="333333"/>
+          <w:sz w:val="21"/>
+          <w:szCs w:val="21"/>
+        </w:rPr>
+        <w:t>w</w:t>
+      </w:r>
+      <w:r>
+        <w:rPr>
+          <w:rFonts w:ascii="Helvetica" w:hAnsi="Helvetica" w:cs="Helvetica"/>
+          <w:color w:val="333333"/>
+          <w:sz w:val="21"/>
+          <w:szCs w:val="21"/>
+        </w:rPr>
+        <w:t xml:space="preserve"> przeciwieństwie do usługi WMS, która zwraca obraz mapy, usługa WFS zwraca właściwości obiektu z geometrii i atrybutów, które klienci mogą używać w każdy</w:t>
+      </w:r>
+      <w:r>
+        <w:rPr>
+          <w:rFonts w:ascii="Helvetica" w:hAnsi="Helvetica" w:cs="Helvetica"/>
+          <w:color w:val="333333"/>
+          <w:sz w:val="21"/>
+          <w:szCs w:val="21"/>
+        </w:rPr>
+        <w:t>m rodzaju analiz przestrzennych</w:t>
+      </w:r>
+    </w:p>
+    <w:p>
+      <w:pPr>
+        <w:pStyle w:val="NormalWeb"/>
+        <w:numPr>
+          <w:ilvl w:val="1"/>
+          <w:numId w:val="18"/>
+        </w:numPr>
+        <w:spacing w:before="0" w:beforeAutospacing="0" w:after="150" w:afterAutospacing="0"/>
+        <w:rPr>
+          <w:rFonts w:ascii="Helvetica" w:hAnsi="Helvetica" w:cs="Helvetica"/>
+          <w:color w:val="333333"/>
+          <w:sz w:val="21"/>
+          <w:szCs w:val="21"/>
+        </w:rPr>
+      </w:pPr>
+      <w:r>
+        <w:rPr>
+          <w:rFonts w:ascii="Helvetica" w:hAnsi="Helvetica" w:cs="Helvetica"/>
+          <w:color w:val="333333"/>
+          <w:sz w:val="21"/>
+          <w:szCs w:val="21"/>
+        </w:rPr>
+        <w:t>WFS pobiera dane z konkretnych mechanizmów przechowywania danych i</w:t>
+      </w:r>
+      <w:r>
+        <w:rPr>
+          <w:rFonts w:ascii="Helvetica" w:hAnsi="Helvetica" w:cs="Helvetica"/>
+          <w:color w:val="333333"/>
+          <w:sz w:val="21"/>
+          <w:szCs w:val="21"/>
+        </w:rPr>
+        <w:t xml:space="preserve"> d</w:t>
+      </w:r>
+      <w:r>
+        <w:rPr>
+          <w:rFonts w:ascii="Helvetica" w:hAnsi="Helvetica" w:cs="Helvetica"/>
+          <w:color w:val="333333"/>
+          <w:sz w:val="21"/>
+          <w:szCs w:val="21"/>
+        </w:rPr>
+        <w:t>ostarcza zestandaryzowany widok danych z różnych źródeł, zapytań</w:t>
+      </w:r>
+    </w:p>
+    <w:p>
+      <w:pPr>
+        <w:shd w:val="clear" w:color="auto" w:fill="FFFFFF"/>
+        <w:spacing w:after="0" w:line="240" w:lineRule="auto"/>
+        <w:ind w:left="480" w:right="240"/>
+        <w:rPr>
+          <w:rFonts w:ascii="Helvetica" w:eastAsia="Times New Roman" w:hAnsi="Helvetica" w:cs="Helvetica"/>
+          <w:color w:val="333333"/>
+          <w:sz w:val="21"/>
+          <w:szCs w:val="21"/>
+          <w:lang w:val="pl-PL" w:eastAsia="pl-PL"/>
+        </w:rPr>
+      </w:pPr>
+    </w:p>
+    <w:p>
+      <w:pPr>
+        <w:numPr>
+          <w:ilvl w:val="0"/>
+          <w:numId w:val="1"/>
+        </w:numPr>
+        <w:shd w:val="clear" w:color="auto" w:fill="FFFFFF"/>
+        <w:spacing w:after="0" w:line="240" w:lineRule="auto"/>
+        <w:ind w:left="480" w:right="240"/>
+        <w:rPr>
+          <w:rFonts w:ascii="Helvetica" w:eastAsia="Times New Roman" w:hAnsi="Helvetica" w:cs="Helvetica"/>
+          <w:b/>
+          <w:color w:val="333333"/>
+          <w:sz w:val="21"/>
+          <w:szCs w:val="21"/>
+          <w:lang w:val="pl-PL" w:eastAsia="pl-PL"/>
+        </w:rPr>
+      </w:pPr>
+      <w:r>
+        <w:rPr>
+          <w:rFonts w:ascii="Helvetica" w:eastAsia="Times New Roman" w:hAnsi="Helvetica" w:cs="Helvetica"/>
+          <w:b/>
+          <w:color w:val="333333"/>
+          <w:sz w:val="21"/>
+          <w:szCs w:val="21"/>
+          <w:lang w:val="pl-PL" w:eastAsia="pl-PL"/>
+        </w:rPr>
+        <w:t>Jakie znasz darmowe i komercyjne źródła danych udostępnione w sieci?</w:t>
+      </w:r>
+    </w:p>
+    <w:p>
+      <w:pPr>
+        <w:pStyle w:val="ListParagraph"/>
+        <w:numPr>
+          <w:ilvl w:val="0"/>
+          <w:numId w:val="17"/>
+        </w:numPr>
+        <w:shd w:val="clear" w:color="auto" w:fill="FFFFFF"/>
+        <w:spacing w:after="0" w:line="240" w:lineRule="auto"/>
+        <w:ind w:right="240"/>
+        <w:rPr>
+          <w:rFonts w:ascii="Helvetica" w:eastAsia="Times New Roman" w:hAnsi="Helvetica" w:cs="Helvetica"/>
+          <w:color w:val="333333"/>
+          <w:sz w:val="21"/>
+          <w:szCs w:val="21"/>
+          <w:lang w:val="pl-PL" w:eastAsia="pl-PL"/>
+        </w:rPr>
+      </w:pPr>
+      <w:r>
+        <w:rPr>
+          <w:rFonts w:ascii="Helvetica" w:eastAsia="Times New Roman" w:hAnsi="Helvetica" w:cs="Helvetica"/>
+          <w:color w:val="333333"/>
+          <w:sz w:val="21"/>
+          <w:szCs w:val="21"/>
+          <w:lang w:val="pl-PL" w:eastAsia="pl-PL"/>
+        </w:rPr>
+        <w:t>Darmowe:</w:t>
+      </w:r>
+    </w:p>
+    <w:p>
+      <w:pPr>
+        <w:pStyle w:val="ListParagraph"/>
+        <w:numPr>
+          <w:ilvl w:val="1"/>
+          <w:numId w:val="17"/>
+        </w:numPr>
+        <w:shd w:val="clear" w:color="auto" w:fill="FFFFFF"/>
+        <w:spacing w:after="0" w:line="240" w:lineRule="auto"/>
+        <w:ind w:right="240"/>
+        <w:rPr>
+          <w:rFonts w:ascii="Helvetica" w:eastAsia="Times New Roman" w:hAnsi="Helvetica" w:cs="Helvetica"/>
+          <w:color w:val="333333"/>
+          <w:sz w:val="21"/>
+          <w:szCs w:val="21"/>
+          <w:lang w:val="pl-PL" w:eastAsia="pl-PL"/>
+        </w:rPr>
+      </w:pPr>
+      <w:r>
+        <w:rPr>
+          <w:rFonts w:ascii="Helvetica" w:eastAsia="Times New Roman" w:hAnsi="Helvetica" w:cs="Helvetica"/>
+          <w:color w:val="333333"/>
+          <w:sz w:val="21"/>
+          <w:szCs w:val="21"/>
+          <w:lang w:val="pl-PL" w:eastAsia="pl-PL"/>
+        </w:rPr>
+        <w:t>OpenStre</w:t>
+      </w:r>
+      <w:r>
+        <w:rPr>
+          <w:rFonts w:ascii="Helvetica" w:eastAsia="Times New Roman" w:hAnsi="Helvetica" w:cs="Helvetica"/>
+          <w:color w:val="333333"/>
+          <w:sz w:val="21"/>
+          <w:szCs w:val="21"/>
+          <w:lang w:val="pl-PL" w:eastAsia="pl-PL"/>
+        </w:rPr>
+        <w:t>et Maps:</w:t>
+      </w:r>
+    </w:p>
+    <w:p>
+      <w:pPr>
+        <w:pStyle w:val="ListParagraph"/>
+        <w:numPr>
+          <w:ilvl w:val="2"/>
+          <w:numId w:val="17"/>
+        </w:numPr>
+        <w:shd w:val="clear" w:color="auto" w:fill="FFFFFF"/>
+        <w:spacing w:after="0" w:line="240" w:lineRule="auto"/>
+        <w:ind w:right="240"/>
+        <w:rPr>
+          <w:rFonts w:ascii="Helvetica" w:eastAsia="Times New Roman" w:hAnsi="Helvetica" w:cs="Helvetica"/>
+          <w:color w:val="333333"/>
+          <w:sz w:val="21"/>
+          <w:szCs w:val="21"/>
+          <w:lang w:val="pl-PL" w:eastAsia="pl-PL"/>
+        </w:rPr>
+      </w:pPr>
+      <w:r>
+        <w:rPr>
+          <w:rFonts w:ascii="Helvetica" w:eastAsia="Times New Roman" w:hAnsi="Helvetica" w:cs="Helvetica"/>
+          <w:color w:val="333333"/>
+          <w:sz w:val="21"/>
+          <w:szCs w:val="21"/>
+          <w:lang w:val="pl-PL" w:eastAsia="pl-PL"/>
+        </w:rPr>
+        <w:t>Projekt społeczności internetowej o zasięgu globalnym</w:t>
+      </w:r>
+    </w:p>
+    <w:p>
+      <w:pPr>
+        <w:pStyle w:val="ListParagraph"/>
+        <w:numPr>
+          <w:ilvl w:val="2"/>
+          <w:numId w:val="17"/>
+        </w:numPr>
+        <w:shd w:val="clear" w:color="auto" w:fill="FFFFFF"/>
+        <w:spacing w:after="0" w:line="240" w:lineRule="auto"/>
+        <w:ind w:right="240"/>
+        <w:rPr>
+          <w:rFonts w:ascii="Helvetica" w:eastAsia="Times New Roman" w:hAnsi="Helvetica" w:cs="Helvetica"/>
+          <w:color w:val="333333"/>
+          <w:sz w:val="21"/>
+          <w:szCs w:val="21"/>
+          <w:lang w:val="pl-PL" w:eastAsia="pl-PL"/>
+        </w:rPr>
+      </w:pPr>
+      <w:r>
+        <w:rPr>
+          <w:rFonts w:ascii="Helvetica" w:eastAsia="Times New Roman" w:hAnsi="Helvetica" w:cs="Helvetica"/>
+          <w:color w:val="333333"/>
+          <w:sz w:val="21"/>
+          <w:szCs w:val="21"/>
+          <w:lang w:val="pl-PL" w:eastAsia="pl-PL"/>
+        </w:rPr>
+        <w:t>Alternatywa dla Google Maps</w:t>
+      </w:r>
+    </w:p>
+    <w:p>
+      <w:pPr>
+        <w:pStyle w:val="ListParagraph"/>
+        <w:numPr>
+          <w:ilvl w:val="2"/>
+          <w:numId w:val="17"/>
+        </w:numPr>
+        <w:shd w:val="clear" w:color="auto" w:fill="FFFFFF"/>
+        <w:spacing w:after="0" w:line="240" w:lineRule="auto"/>
+        <w:ind w:right="240"/>
+        <w:rPr>
+          <w:rFonts w:ascii="Helvetica" w:eastAsia="Times New Roman" w:hAnsi="Helvetica" w:cs="Helvetica"/>
+          <w:color w:val="333333"/>
+          <w:sz w:val="21"/>
+          <w:szCs w:val="21"/>
+          <w:lang w:val="pl-PL" w:eastAsia="pl-PL"/>
+        </w:rPr>
+      </w:pPr>
+      <w:r>
+        <w:rPr>
+          <w:rFonts w:ascii="Helvetica" w:eastAsia="Times New Roman" w:hAnsi="Helvetica" w:cs="Helvetica"/>
+          <w:color w:val="333333"/>
+          <w:sz w:val="21"/>
+          <w:szCs w:val="21"/>
+          <w:lang w:val="pl-PL" w:eastAsia="pl-PL"/>
+        </w:rPr>
+        <w:t>Dedykowany układ współrzędnych</w:t>
+      </w:r>
+    </w:p>
+    <w:p>
+      <w:pPr>
+        <w:pStyle w:val="ListParagraph"/>
+        <w:numPr>
+          <w:ilvl w:val="2"/>
+          <w:numId w:val="17"/>
+        </w:numPr>
+        <w:shd w:val="clear" w:color="auto" w:fill="FFFFFF"/>
+        <w:spacing w:after="0" w:line="240" w:lineRule="auto"/>
+        <w:ind w:right="240"/>
+        <w:rPr>
+          <w:rFonts w:ascii="Helvetica" w:eastAsia="Times New Roman" w:hAnsi="Helvetica" w:cs="Helvetica"/>
+          <w:color w:val="333333"/>
+          <w:sz w:val="21"/>
+          <w:szCs w:val="21"/>
+          <w:lang w:val="en-US" w:eastAsia="pl-PL"/>
+        </w:rPr>
+      </w:pPr>
+      <w:r>
+        <w:rPr>
+          <w:rFonts w:ascii="Helvetica" w:eastAsia="Times New Roman" w:hAnsi="Helvetica" w:cs="Helvetica"/>
+          <w:color w:val="333333"/>
+          <w:sz w:val="21"/>
+          <w:szCs w:val="21"/>
+          <w:lang w:val="en-US" w:eastAsia="pl-PL"/>
+        </w:rPr>
+        <w:t>WGS84 / Pseudo Mercator (Google Mercator)</w:t>
+      </w:r>
+    </w:p>
+    <w:p>
+      <w:pPr>
+        <w:pStyle w:val="ListParagraph"/>
+        <w:numPr>
+          <w:ilvl w:val="2"/>
+          <w:numId w:val="17"/>
+        </w:numPr>
+        <w:shd w:val="clear" w:color="auto" w:fill="FFFFFF"/>
+        <w:spacing w:after="0" w:line="240" w:lineRule="auto"/>
+        <w:ind w:right="240"/>
+        <w:rPr>
+          <w:rFonts w:ascii="Helvetica" w:eastAsia="Times New Roman" w:hAnsi="Helvetica" w:cs="Helvetica"/>
+          <w:color w:val="333333"/>
+          <w:sz w:val="21"/>
+          <w:szCs w:val="21"/>
+          <w:lang w:val="pl-PL" w:eastAsia="pl-PL"/>
+        </w:rPr>
+      </w:pPr>
+      <w:r>
+        <w:rPr>
+          <w:rFonts w:ascii="Helvetica" w:eastAsia="Times New Roman" w:hAnsi="Helvetica" w:cs="Helvetica"/>
+          <w:color w:val="333333"/>
+          <w:sz w:val="21"/>
+          <w:szCs w:val="21"/>
+          <w:lang w:val="pl-PL" w:eastAsia="pl-PL"/>
+        </w:rPr>
+        <w:t>Jest to projekt open data rozpowszechniany na licencji ODbL przez OpenStreetMap Foundation</w:t>
+      </w:r>
+      <w:r>
+        <w:rPr>
+          <w:rFonts w:ascii="Helvetica" w:eastAsia="Times New Roman" w:hAnsi="Helvetica" w:cs="Helvetica"/>
+          <w:color w:val="333333"/>
+          <w:sz w:val="21"/>
+          <w:szCs w:val="21"/>
+          <w:lang w:val="pl-PL" w:eastAsia="pl-PL"/>
+        </w:rPr>
+        <w:t>, tzn. Licencja jest nieograniczona terytorialnie, nieodpłatna, umożliwiają także wykorzystanie komercyjne.</w:t>
+      </w:r>
+    </w:p>
+    <w:p>
+      <w:pPr>
+        <w:pStyle w:val="ListParagraph"/>
+        <w:numPr>
+          <w:ilvl w:val="2"/>
+          <w:numId w:val="17"/>
+        </w:numPr>
+        <w:shd w:val="clear" w:color="auto" w:fill="FFFFFF"/>
+        <w:spacing w:after="0" w:line="240" w:lineRule="auto"/>
+        <w:ind w:right="240"/>
+        <w:rPr>
+          <w:rFonts w:ascii="Helvetica" w:eastAsia="Times New Roman" w:hAnsi="Helvetica" w:cs="Helvetica"/>
+          <w:color w:val="333333"/>
+          <w:sz w:val="21"/>
+          <w:szCs w:val="21"/>
+          <w:lang w:val="pl-PL" w:eastAsia="pl-PL"/>
+        </w:rPr>
+      </w:pPr>
+      <w:r>
+        <w:rPr>
+          <w:rFonts w:ascii="Helvetica" w:eastAsia="Times New Roman" w:hAnsi="Helvetica" w:cs="Helvetica"/>
+          <w:color w:val="333333"/>
+          <w:sz w:val="21"/>
+          <w:szCs w:val="21"/>
+          <w:lang w:val="pl-PL" w:eastAsia="pl-PL"/>
+        </w:rPr>
+        <w:t>UMP pcPL – pochodna powyższych, obejmuje jedynie teren Polski, przeznaczona głównie do odbiorników GPS i nawigacji</w:t>
+      </w:r>
+    </w:p>
+    <w:p>
+      <w:pPr>
+        <w:pStyle w:val="ListParagraph"/>
+        <w:numPr>
+          <w:ilvl w:val="2"/>
+          <w:numId w:val="17"/>
+        </w:numPr>
+        <w:shd w:val="clear" w:color="auto" w:fill="FFFFFF"/>
+        <w:spacing w:after="0" w:line="240" w:lineRule="auto"/>
+        <w:ind w:right="240"/>
+        <w:rPr>
+          <w:rFonts w:ascii="Helvetica" w:eastAsia="Times New Roman" w:hAnsi="Helvetica" w:cs="Helvetica"/>
+          <w:color w:val="333333"/>
+          <w:sz w:val="21"/>
+          <w:szCs w:val="21"/>
+          <w:lang w:val="pl-PL" w:eastAsia="pl-PL"/>
+        </w:rPr>
+      </w:pPr>
+      <w:r>
+        <w:rPr>
+          <w:rFonts w:ascii="Helvetica" w:eastAsia="Times New Roman" w:hAnsi="Helvetica" w:cs="Helvetica"/>
+          <w:color w:val="333333"/>
+          <w:sz w:val="21"/>
+          <w:szCs w:val="21"/>
+          <w:lang w:val="pl-PL" w:eastAsia="pl-PL"/>
+        </w:rPr>
+        <w:t>Geofabrik, Planet OSM</w:t>
+      </w:r>
+    </w:p>
+    <w:p>
+      <w:pPr>
+        <w:pStyle w:val="ListParagraph"/>
+        <w:numPr>
+          <w:ilvl w:val="2"/>
+          <w:numId w:val="17"/>
+        </w:numPr>
+        <w:shd w:val="clear" w:color="auto" w:fill="FFFFFF"/>
+        <w:spacing w:after="0" w:line="240" w:lineRule="auto"/>
+        <w:ind w:right="240"/>
+        <w:rPr>
+          <w:rFonts w:ascii="Helvetica" w:eastAsia="Times New Roman" w:hAnsi="Helvetica" w:cs="Helvetica"/>
+          <w:color w:val="333333"/>
+          <w:sz w:val="21"/>
+          <w:szCs w:val="21"/>
+          <w:lang w:val="pl-PL" w:eastAsia="pl-PL"/>
+        </w:rPr>
+      </w:pPr>
+      <w:r>
+        <w:rPr>
+          <w:rFonts w:ascii="Helvetica" w:eastAsia="Times New Roman" w:hAnsi="Helvetica" w:cs="Helvetica"/>
+          <w:color w:val="333333"/>
+          <w:sz w:val="21"/>
+          <w:szCs w:val="21"/>
+          <w:lang w:val="pl-PL" w:eastAsia="pl-PL"/>
+        </w:rPr>
+        <w:t>Mapnik – narzędzie do generowania map na podstawie danych OpenStreetMaps, generuje gotowe rastry i kafelkuje je</w:t>
+      </w:r>
+    </w:p>
+    <w:p>
+      <w:pPr>
+        <w:pStyle w:val="ListParagraph"/>
+        <w:numPr>
+          <w:ilvl w:val="2"/>
+          <w:numId w:val="17"/>
+        </w:numPr>
+        <w:shd w:val="clear" w:color="auto" w:fill="FFFFFF"/>
+        <w:spacing w:after="0" w:line="240" w:lineRule="auto"/>
+        <w:ind w:right="240"/>
+        <w:rPr>
+          <w:rFonts w:ascii="Helvetica" w:eastAsia="Times New Roman" w:hAnsi="Helvetica" w:cs="Helvetica"/>
+          <w:color w:val="333333"/>
+          <w:sz w:val="21"/>
+          <w:szCs w:val="21"/>
+          <w:lang w:val="pl-PL" w:eastAsia="pl-PL"/>
+        </w:rPr>
+      </w:pPr>
+      <w:r>
+        <w:rPr>
+          <w:rFonts w:ascii="Helvetica" w:eastAsia="Times New Roman" w:hAnsi="Helvetica" w:cs="Helvetica"/>
+          <w:color w:val="333333"/>
+          <w:sz w:val="21"/>
+          <w:szCs w:val="21"/>
+          <w:lang w:val="pl-PL" w:eastAsia="pl-PL"/>
+        </w:rPr>
+        <w:t>Geoserver – serwer Java działający m.in. pod Tomcat Apache</w:t>
+      </w:r>
+    </w:p>
+    <w:p>
+      <w:pPr>
+        <w:pStyle w:val="ListParagraph"/>
+        <w:numPr>
+          <w:ilvl w:val="2"/>
+          <w:numId w:val="17"/>
+        </w:numPr>
+        <w:shd w:val="clear" w:color="auto" w:fill="FFFFFF"/>
+        <w:spacing w:after="0" w:line="240" w:lineRule="auto"/>
+        <w:ind w:right="240"/>
+        <w:rPr>
+          <w:rFonts w:ascii="Helvetica" w:eastAsia="Times New Roman" w:hAnsi="Helvetica" w:cs="Helvetica"/>
+          <w:color w:val="333333"/>
+          <w:sz w:val="21"/>
+          <w:szCs w:val="21"/>
+          <w:lang w:val="pl-PL" w:eastAsia="pl-PL"/>
+        </w:rPr>
+      </w:pPr>
+      <w:r>
+        <w:rPr>
+          <w:rFonts w:ascii="Helvetica" w:eastAsia="Times New Roman" w:hAnsi="Helvetica" w:cs="Helvetica"/>
+          <w:color w:val="333333"/>
+          <w:sz w:val="21"/>
+          <w:szCs w:val="21"/>
+          <w:lang w:val="pl-PL" w:eastAsia="pl-PL"/>
+        </w:rPr>
+        <w:t>MapProxy – system ułatwiający pobieranie gotowych danych</w:t>
+      </w:r>
+    </w:p>
+    <w:p>
+      <w:pPr>
+        <w:pStyle w:val="ListParagraph"/>
+        <w:numPr>
+          <w:ilvl w:val="1"/>
+          <w:numId w:val="17"/>
+        </w:numPr>
+        <w:shd w:val="clear" w:color="auto" w:fill="FFFFFF"/>
+        <w:spacing w:after="0" w:line="240" w:lineRule="auto"/>
+        <w:ind w:right="240"/>
+        <w:rPr>
+          <w:rFonts w:ascii="Helvetica" w:eastAsia="Times New Roman" w:hAnsi="Helvetica" w:cs="Helvetica"/>
+          <w:color w:val="333333"/>
+          <w:sz w:val="21"/>
+          <w:szCs w:val="21"/>
+          <w:lang w:val="pl-PL" w:eastAsia="pl-PL"/>
+        </w:rPr>
+      </w:pPr>
+      <w:r>
+        <w:rPr>
+          <w:rFonts w:ascii="Helvetica" w:eastAsia="Times New Roman" w:hAnsi="Helvetica" w:cs="Helvetica"/>
+          <w:color w:val="333333"/>
+          <w:sz w:val="21"/>
+          <w:szCs w:val="21"/>
+          <w:lang w:val="pl-PL" w:eastAsia="pl-PL"/>
+        </w:rPr>
+        <w:t>EEA (Europejska Agencja Środowiska)</w:t>
+      </w:r>
+    </w:p>
+    <w:p>
+      <w:pPr>
+        <w:pStyle w:val="ListParagraph"/>
+        <w:numPr>
+          <w:ilvl w:val="1"/>
+          <w:numId w:val="17"/>
+        </w:numPr>
+        <w:shd w:val="clear" w:color="auto" w:fill="FFFFFF"/>
+        <w:spacing w:after="0" w:line="240" w:lineRule="auto"/>
+        <w:ind w:right="240"/>
+        <w:rPr>
+          <w:rFonts w:ascii="Helvetica" w:eastAsia="Times New Roman" w:hAnsi="Helvetica" w:cs="Helvetica"/>
+          <w:color w:val="333333"/>
+          <w:sz w:val="21"/>
+          <w:szCs w:val="21"/>
+          <w:lang w:val="pl-PL" w:eastAsia="pl-PL"/>
+        </w:rPr>
+      </w:pPr>
+      <w:r>
+        <w:rPr>
+          <w:rFonts w:ascii="Helvetica" w:eastAsia="Times New Roman" w:hAnsi="Helvetica" w:cs="Helvetica"/>
+          <w:color w:val="333333"/>
+          <w:sz w:val="21"/>
+          <w:szCs w:val="21"/>
+          <w:lang w:val="pl-PL" w:eastAsia="pl-PL"/>
+        </w:rPr>
+        <w:t>Zasoby CODGiK (Centralny Ośrodek Dokumentacji Geodezyjnej i Kartograficznej) – część zasobów jest udostępniana nieodpłatnie</w:t>
+      </w:r>
+      <w:r>
+        <w:rPr>
+          <w:rFonts w:ascii="Helvetica" w:eastAsia="Times New Roman" w:hAnsi="Helvetica" w:cs="Helvetica"/>
+          <w:color w:val="333333"/>
+          <w:sz w:val="21"/>
+          <w:szCs w:val="21"/>
+          <w:lang w:val="pl-PL" w:eastAsia="pl-PL"/>
+        </w:rPr>
+        <w:t>, część odpła</w:t>
+      </w:r>
+      <w:r>
+        <w:rPr>
+          <w:rFonts w:ascii="Helvetica" w:eastAsia="Times New Roman" w:hAnsi="Helvetica" w:cs="Helvetica"/>
+          <w:color w:val="333333"/>
+          <w:sz w:val="21"/>
+          <w:szCs w:val="21"/>
+          <w:lang w:val="pl-PL" w:eastAsia="pl-PL"/>
+        </w:rPr>
+        <w:t>tnie w celach edukacyjnych, naukowych itp.</w:t>
+      </w:r>
+    </w:p>
+    <w:p>
+      <w:pPr>
+        <w:pStyle w:val="ListParagraph"/>
+        <w:numPr>
+          <w:ilvl w:val="1"/>
+          <w:numId w:val="17"/>
+        </w:numPr>
+        <w:shd w:val="clear" w:color="auto" w:fill="FFFFFF"/>
+        <w:spacing w:after="0" w:line="240" w:lineRule="auto"/>
+        <w:ind w:right="240"/>
+        <w:rPr>
+          <w:rFonts w:ascii="Helvetica" w:eastAsia="Times New Roman" w:hAnsi="Helvetica" w:cs="Helvetica"/>
+          <w:color w:val="333333"/>
+          <w:sz w:val="21"/>
+          <w:szCs w:val="21"/>
+          <w:lang w:val="pl-PL" w:eastAsia="pl-PL"/>
+        </w:rPr>
+      </w:pPr>
+      <w:r>
+        <w:rPr>
+          <w:rFonts w:ascii="Helvetica" w:eastAsia="Times New Roman" w:hAnsi="Helvetica" w:cs="Helvetica"/>
+          <w:color w:val="333333"/>
+          <w:sz w:val="21"/>
+          <w:szCs w:val="21"/>
+          <w:lang w:val="pl-PL" w:eastAsia="pl-PL"/>
+        </w:rPr>
+        <w:t>BDOT – cyfrowa mapa topograficzna użytku powszechnego</w:t>
+      </w:r>
+    </w:p>
+    <w:p>
+      <w:pPr>
+        <w:pStyle w:val="ListParagraph"/>
+        <w:numPr>
+          <w:ilvl w:val="1"/>
+          <w:numId w:val="17"/>
+        </w:numPr>
+        <w:shd w:val="clear" w:color="auto" w:fill="FFFFFF"/>
+        <w:spacing w:after="0" w:line="240" w:lineRule="auto"/>
+        <w:ind w:right="240"/>
+        <w:rPr>
+          <w:rFonts w:ascii="Helvetica" w:eastAsia="Times New Roman" w:hAnsi="Helvetica" w:cs="Helvetica"/>
+          <w:color w:val="333333"/>
+          <w:sz w:val="21"/>
+          <w:szCs w:val="21"/>
+          <w:lang w:val="pl-PL" w:eastAsia="pl-PL"/>
+        </w:rPr>
+      </w:pPr>
+      <w:r>
+        <w:rPr>
+          <w:rFonts w:ascii="Helvetica" w:eastAsia="Times New Roman" w:hAnsi="Helvetica" w:cs="Helvetica"/>
+          <w:color w:val="333333"/>
+          <w:sz w:val="21"/>
+          <w:szCs w:val="21"/>
+          <w:lang w:val="pl-PL" w:eastAsia="pl-PL"/>
+        </w:rPr>
+        <w:t>BDOO – baza danych obiektów ogólnogeograficznych</w:t>
+      </w:r>
+    </w:p>
+    <w:p>
+      <w:pPr>
+        <w:pStyle w:val="ListParagraph"/>
+        <w:numPr>
+          <w:ilvl w:val="1"/>
+          <w:numId w:val="17"/>
+        </w:numPr>
+        <w:shd w:val="clear" w:color="auto" w:fill="FFFFFF"/>
+        <w:spacing w:after="0" w:line="240" w:lineRule="auto"/>
+        <w:ind w:right="240"/>
+        <w:rPr>
+          <w:rFonts w:ascii="Helvetica" w:eastAsia="Times New Roman" w:hAnsi="Helvetica" w:cs="Helvetica"/>
+          <w:color w:val="333333"/>
+          <w:sz w:val="21"/>
+          <w:szCs w:val="21"/>
+          <w:lang w:val="pl-PL" w:eastAsia="pl-PL"/>
+        </w:rPr>
+      </w:pPr>
+      <w:r>
+        <w:rPr>
+          <w:rFonts w:ascii="Helvetica" w:eastAsia="Times New Roman" w:hAnsi="Helvetica" w:cs="Helvetica"/>
+          <w:color w:val="333333"/>
+          <w:sz w:val="21"/>
+          <w:szCs w:val="21"/>
+          <w:lang w:val="pl-PL" w:eastAsia="pl-PL"/>
+        </w:rPr>
+        <w:t>PRNG – państwowy rejestr nazw geograficznych</w:t>
+      </w:r>
+    </w:p>
+    <w:p>
+      <w:pPr>
+        <w:pStyle w:val="ListParagraph"/>
+        <w:numPr>
+          <w:ilvl w:val="1"/>
+          <w:numId w:val="17"/>
+        </w:numPr>
+        <w:shd w:val="clear" w:color="auto" w:fill="FFFFFF"/>
+        <w:spacing w:after="0" w:line="240" w:lineRule="auto"/>
+        <w:ind w:right="240"/>
+        <w:rPr>
+          <w:rFonts w:ascii="Helvetica" w:eastAsia="Times New Roman" w:hAnsi="Helvetica" w:cs="Helvetica"/>
+          <w:color w:val="333333"/>
+          <w:sz w:val="21"/>
+          <w:szCs w:val="21"/>
+          <w:lang w:val="pl-PL" w:eastAsia="pl-PL"/>
+        </w:rPr>
+      </w:pPr>
+      <w:r>
+        <w:rPr>
+          <w:rFonts w:ascii="Helvetica" w:eastAsia="Times New Roman" w:hAnsi="Helvetica" w:cs="Helvetica"/>
+          <w:color w:val="333333"/>
+          <w:sz w:val="21"/>
+          <w:szCs w:val="21"/>
+          <w:lang w:val="pl-PL" w:eastAsia="pl-PL"/>
+        </w:rPr>
+        <w:t>PRG – państwowy rejestr granic</w:t>
+      </w:r>
+    </w:p>
+    <w:p>
+      <w:pPr>
+        <w:pStyle w:val="ListParagraph"/>
+        <w:numPr>
+          <w:ilvl w:val="1"/>
+          <w:numId w:val="17"/>
+        </w:numPr>
+        <w:shd w:val="clear" w:color="auto" w:fill="FFFFFF"/>
+        <w:spacing w:after="0" w:line="240" w:lineRule="auto"/>
+        <w:ind w:right="240"/>
+        <w:rPr>
+          <w:rFonts w:ascii="Helvetica" w:eastAsia="Times New Roman" w:hAnsi="Helvetica" w:cs="Helvetica"/>
+          <w:color w:val="333333"/>
+          <w:sz w:val="21"/>
+          <w:szCs w:val="21"/>
+          <w:lang w:val="pl-PL" w:eastAsia="pl-PL"/>
+        </w:rPr>
+      </w:pPr>
+      <w:r>
+        <w:rPr>
+          <w:rFonts w:ascii="Helvetica" w:eastAsia="Times New Roman" w:hAnsi="Helvetica" w:cs="Helvetica"/>
+          <w:color w:val="333333"/>
+          <w:sz w:val="21"/>
+          <w:szCs w:val="21"/>
+          <w:lang w:val="pl-PL" w:eastAsia="pl-PL"/>
+        </w:rPr>
+        <w:t>NMT – numeryczny model terenu o rozdzielczości 100m (na bazie projektu LPIS)</w:t>
+      </w:r>
+      <w:r>
+        <w:rPr>
+          <w:rFonts w:ascii="Helvetica" w:eastAsia="Times New Roman" w:hAnsi="Helvetica" w:cs="Helvetica"/>
+          <w:color w:val="333333"/>
+          <w:sz w:val="21"/>
+          <w:szCs w:val="21"/>
+          <w:lang w:val="pl-PL" w:eastAsia="pl-PL"/>
+        </w:rPr>
+        <w:t>, 1m</w:t>
+      </w:r>
+    </w:p>
+    <w:p>
+      <w:pPr>
+        <w:pStyle w:val="ListParagraph"/>
+        <w:numPr>
+          <w:ilvl w:val="1"/>
+          <w:numId w:val="17"/>
+        </w:numPr>
+        <w:shd w:val="clear" w:color="auto" w:fill="FFFFFF"/>
+        <w:spacing w:after="0" w:line="240" w:lineRule="auto"/>
+        <w:ind w:right="240"/>
+        <w:rPr>
+          <w:rFonts w:ascii="Helvetica" w:eastAsia="Times New Roman" w:hAnsi="Helvetica" w:cs="Helvetica"/>
+          <w:color w:val="333333"/>
+          <w:sz w:val="21"/>
+          <w:szCs w:val="21"/>
+          <w:lang w:val="pl-PL" w:eastAsia="pl-PL"/>
+        </w:rPr>
+      </w:pPr>
+      <w:r>
+        <w:rPr>
+          <w:rFonts w:ascii="Helvetica" w:eastAsia="Times New Roman" w:hAnsi="Helvetica" w:cs="Helvetica"/>
+          <w:color w:val="333333"/>
+          <w:sz w:val="21"/>
+          <w:szCs w:val="21"/>
+          <w:lang w:val="pl-PL" w:eastAsia="pl-PL"/>
+        </w:rPr>
+        <w:t>BDOT10k – baza danych obiektów topograficznych</w:t>
+      </w:r>
+    </w:p>
+    <w:p>
+      <w:pPr>
+        <w:pStyle w:val="ListParagraph"/>
+        <w:numPr>
+          <w:ilvl w:val="0"/>
+          <w:numId w:val="17"/>
+        </w:numPr>
+        <w:shd w:val="clear" w:color="auto" w:fill="FFFFFF"/>
+        <w:spacing w:after="0" w:line="240" w:lineRule="auto"/>
+        <w:ind w:right="240"/>
+        <w:rPr>
+          <w:rFonts w:ascii="Helvetica" w:eastAsia="Times New Roman" w:hAnsi="Helvetica" w:cs="Helvetica"/>
+          <w:color w:val="FF0000"/>
+          <w:sz w:val="21"/>
+          <w:szCs w:val="21"/>
+          <w:lang w:val="pl-PL" w:eastAsia="pl-PL"/>
+        </w:rPr>
+      </w:pPr>
+      <w:r>
+        <w:rPr>
+          <w:rFonts w:ascii="Helvetica" w:eastAsia="Times New Roman" w:hAnsi="Helvetica" w:cs="Helvetica"/>
+          <w:color w:val="FF0000"/>
+          <w:sz w:val="21"/>
+          <w:szCs w:val="21"/>
+          <w:lang w:val="pl-PL" w:eastAsia="pl-PL"/>
+        </w:rPr>
+        <w:lastRenderedPageBreak/>
+        <w:t>Komercyjne:</w:t>
+      </w:r>
+    </w:p>
+    <w:p>
+      <w:pPr>
+        <w:shd w:val="clear" w:color="auto" w:fill="FFFFFF"/>
+        <w:spacing w:after="0" w:line="240" w:lineRule="auto"/>
+        <w:ind w:left="480" w:right="240"/>
+        <w:rPr>
+          <w:rFonts w:ascii="Helvetica" w:eastAsia="Times New Roman" w:hAnsi="Helvetica" w:cs="Helvetica"/>
+          <w:color w:val="333333"/>
+          <w:sz w:val="21"/>
+          <w:szCs w:val="21"/>
+          <w:lang w:val="pl-PL" w:eastAsia="pl-PL"/>
+        </w:rPr>
+      </w:pPr>
+    </w:p>
+    <w:p>
+      <w:pPr>
+        <w:numPr>
+          <w:ilvl w:val="0"/>
+          <w:numId w:val="1"/>
+        </w:numPr>
+        <w:shd w:val="clear" w:color="auto" w:fill="FFFFFF"/>
+        <w:spacing w:after="0" w:line="240" w:lineRule="auto"/>
+        <w:ind w:left="480" w:right="240"/>
+        <w:rPr>
+          <w:rFonts w:ascii="Helvetica" w:eastAsia="Times New Roman" w:hAnsi="Helvetica" w:cs="Helvetica"/>
+          <w:color w:val="333333"/>
+          <w:sz w:val="21"/>
+          <w:szCs w:val="21"/>
+          <w:lang w:val="pl-PL" w:eastAsia="pl-PL"/>
+        </w:rPr>
+      </w:pPr>
+      <w:r>
+        <w:rPr>
+          <w:rFonts w:ascii="Helvetica" w:eastAsia="Times New Roman" w:hAnsi="Helvetica" w:cs="Helvetica"/>
+          <w:color w:val="333333"/>
+          <w:sz w:val="21"/>
+          <w:szCs w:val="21"/>
+          <w:lang w:val="pl-PL" w:eastAsia="pl-PL"/>
+        </w:rPr>
+        <w:t>Co to jest BDOO, BDOT, VMAP?</w:t>
+      </w:r>
+    </w:p>
+    <w:p>
+      <w:pPr>
+        <w:pStyle w:val="ListParagraph"/>
+        <w:numPr>
+          <w:ilvl w:val="0"/>
+          <w:numId w:val="19"/>
+        </w:numPr>
+        <w:shd w:val="clear" w:color="auto" w:fill="FFFFFF"/>
+        <w:spacing w:after="0" w:line="240" w:lineRule="auto"/>
+        <w:ind w:right="240"/>
+        <w:rPr>
+          <w:rFonts w:ascii="Helvetica" w:eastAsia="Times New Roman" w:hAnsi="Helvetica" w:cs="Helvetica"/>
+          <w:color w:val="333333"/>
+          <w:sz w:val="21"/>
+          <w:szCs w:val="21"/>
+          <w:lang w:val="pl-PL" w:eastAsia="pl-PL"/>
+        </w:rPr>
+      </w:pPr>
+      <w:r>
+        <w:rPr>
+          <w:rFonts w:ascii="Helvetica" w:eastAsia="Times New Roman" w:hAnsi="Helvetica" w:cs="Helvetica"/>
+          <w:color w:val="333333"/>
+          <w:sz w:val="21"/>
+          <w:szCs w:val="21"/>
+          <w:lang w:val="pl-PL" w:eastAsia="pl-PL"/>
+        </w:rPr>
+        <w:t>BDOT – cyfrowa mapa topograficzna użytku powszechnego; wykonywane według ustalonej instrukcji technicznej</w:t>
+      </w:r>
+      <w:r>
+        <w:rPr>
+          <w:rFonts w:ascii="Helvetica" w:eastAsia="Times New Roman" w:hAnsi="Helvetica" w:cs="Helvetica"/>
+          <w:color w:val="333333"/>
+          <w:sz w:val="21"/>
+          <w:szCs w:val="21"/>
+          <w:lang w:val="pl-PL" w:eastAsia="pl-PL"/>
+        </w:rPr>
+        <w:t xml:space="preserve">; </w:t>
+      </w:r>
+      <w:r>
+        <w:rPr>
+          <w:rFonts w:ascii="Helvetica" w:eastAsia="Times New Roman" w:hAnsi="Helvetica" w:cs="Helvetica"/>
+          <w:color w:val="333333"/>
+          <w:sz w:val="21"/>
+          <w:szCs w:val="21"/>
+          <w:lang w:val="pl-PL" w:eastAsia="pl-PL"/>
+        </w:rPr>
+        <w:t>BDOT10k – baza danych obiektów topograficznych</w:t>
+      </w:r>
+      <w:r>
+        <w:rPr>
+          <w:rFonts w:ascii="Helvetica" w:eastAsia="Times New Roman" w:hAnsi="Helvetica" w:cs="Helvetica"/>
+          <w:color w:val="333333"/>
+          <w:sz w:val="21"/>
+          <w:szCs w:val="21"/>
+          <w:lang w:val="pl-PL" w:eastAsia="pl-PL"/>
+        </w:rPr>
+        <w:t>:</w:t>
+      </w:r>
+    </w:p>
+    <w:p>
+      <w:pPr>
+        <w:pStyle w:val="ListParagraph"/>
+        <w:numPr>
+          <w:ilvl w:val="1"/>
+          <w:numId w:val="19"/>
+        </w:numPr>
+        <w:shd w:val="clear" w:color="auto" w:fill="FFFFFF"/>
+        <w:spacing w:after="0" w:line="240" w:lineRule="auto"/>
+        <w:ind w:right="240"/>
+        <w:rPr>
+          <w:rFonts w:ascii="Helvetica" w:eastAsia="Times New Roman" w:hAnsi="Helvetica" w:cs="Helvetica"/>
+          <w:color w:val="333333"/>
+          <w:sz w:val="21"/>
+          <w:szCs w:val="21"/>
+          <w:lang w:val="pl-PL" w:eastAsia="pl-PL"/>
+        </w:rPr>
+      </w:pPr>
+      <w:r>
+        <w:rPr>
+          <w:rFonts w:ascii="Helvetica" w:eastAsia="Times New Roman" w:hAnsi="Helvetica" w:cs="Helvetica"/>
+          <w:color w:val="333333"/>
+          <w:sz w:val="21"/>
+          <w:szCs w:val="21"/>
+          <w:lang w:val="pl-PL" w:eastAsia="pl-PL"/>
+        </w:rPr>
+        <w:t>Odpowiada skali 1:10000</w:t>
+      </w:r>
+    </w:p>
+    <w:p>
+      <w:pPr>
+        <w:pStyle w:val="ListParagraph"/>
+        <w:numPr>
+          <w:ilvl w:val="1"/>
+          <w:numId w:val="19"/>
+        </w:numPr>
+        <w:shd w:val="clear" w:color="auto" w:fill="FFFFFF"/>
+        <w:spacing w:after="0" w:line="240" w:lineRule="auto"/>
+        <w:ind w:right="240"/>
+        <w:rPr>
+          <w:rFonts w:ascii="Helvetica" w:eastAsia="Times New Roman" w:hAnsi="Helvetica" w:cs="Helvetica"/>
+          <w:color w:val="333333"/>
+          <w:sz w:val="21"/>
+          <w:szCs w:val="21"/>
+          <w:lang w:val="pl-PL" w:eastAsia="pl-PL"/>
+        </w:rPr>
+      </w:pPr>
+      <w:r>
+        <w:rPr>
+          <w:rFonts w:ascii="Helvetica" w:eastAsia="Times New Roman" w:hAnsi="Helvetica" w:cs="Helvetica"/>
+          <w:color w:val="333333"/>
+          <w:sz w:val="21"/>
+          <w:szCs w:val="21"/>
+          <w:lang w:val="pl-PL" w:eastAsia="pl-PL"/>
+        </w:rPr>
+        <w:t>Format XML (GML)</w:t>
+      </w:r>
+    </w:p>
+    <w:p>
+      <w:pPr>
+        <w:pStyle w:val="ListParagraph"/>
+        <w:numPr>
+          <w:ilvl w:val="1"/>
+          <w:numId w:val="19"/>
+        </w:numPr>
+        <w:shd w:val="clear" w:color="auto" w:fill="FFFFFF"/>
+        <w:spacing w:after="0" w:line="240" w:lineRule="auto"/>
+        <w:ind w:right="240"/>
+        <w:rPr>
+          <w:rFonts w:ascii="Helvetica" w:eastAsia="Times New Roman" w:hAnsi="Helvetica" w:cs="Helvetica"/>
+          <w:color w:val="333333"/>
+          <w:sz w:val="21"/>
+          <w:szCs w:val="21"/>
+          <w:lang w:val="pl-PL" w:eastAsia="pl-PL"/>
+        </w:rPr>
+      </w:pPr>
+      <w:r>
+        <w:rPr>
+          <w:rFonts w:ascii="Helvetica" w:eastAsia="Times New Roman" w:hAnsi="Helvetica" w:cs="Helvetica"/>
+          <w:color w:val="333333"/>
+          <w:sz w:val="21"/>
+          <w:szCs w:val="21"/>
+          <w:lang w:val="pl-PL" w:eastAsia="pl-PL"/>
+        </w:rPr>
+        <w:t>Niezwłocznie po uzyskaniu danych, duże aktualizacje pojawiają się raz do roku lub na kilka lat</w:t>
+      </w:r>
+    </w:p>
+    <w:p>
+      <w:pPr>
+        <w:pStyle w:val="ListParagraph"/>
+        <w:numPr>
+          <w:ilvl w:val="1"/>
+          <w:numId w:val="19"/>
+        </w:numPr>
+        <w:shd w:val="clear" w:color="auto" w:fill="FFFFFF"/>
+        <w:spacing w:after="0" w:line="240" w:lineRule="auto"/>
+        <w:ind w:right="240"/>
+        <w:rPr>
+          <w:rFonts w:ascii="Helvetica" w:eastAsia="Times New Roman" w:hAnsi="Helvetica" w:cs="Helvetica"/>
+          <w:color w:val="333333"/>
+          <w:sz w:val="21"/>
+          <w:szCs w:val="21"/>
+          <w:lang w:val="pl-PL" w:eastAsia="pl-PL"/>
+        </w:rPr>
+      </w:pPr>
+      <w:r>
+        <w:rPr>
+          <w:rFonts w:ascii="Helvetica" w:eastAsia="Times New Roman" w:hAnsi="Helvetica" w:cs="Helvetica"/>
+          <w:color w:val="333333"/>
+          <w:sz w:val="21"/>
+          <w:szCs w:val="21"/>
+          <w:lang w:val="pl-PL" w:eastAsia="pl-PL"/>
+        </w:rPr>
+        <w:t>Wykorzystywane do produkcji map w skalach: 1:10000, 1:25000, 1:50000, 1:100000</w:t>
+      </w:r>
+    </w:p>
+    <w:p>
+      <w:pPr>
+        <w:pStyle w:val="ListParagraph"/>
+        <w:numPr>
+          <w:ilvl w:val="1"/>
+          <w:numId w:val="19"/>
+        </w:numPr>
+        <w:shd w:val="clear" w:color="auto" w:fill="FFFFFF"/>
+        <w:spacing w:after="0" w:line="240" w:lineRule="auto"/>
+        <w:ind w:right="240"/>
+        <w:rPr>
+          <w:rFonts w:ascii="Helvetica" w:eastAsia="Times New Roman" w:hAnsi="Helvetica" w:cs="Helvetica"/>
+          <w:color w:val="333333"/>
+          <w:sz w:val="21"/>
+          <w:szCs w:val="21"/>
+          <w:lang w:val="pl-PL" w:eastAsia="pl-PL"/>
+        </w:rPr>
+      </w:pPr>
+      <w:r>
+        <w:rPr>
+          <w:rFonts w:ascii="Helvetica" w:eastAsia="Times New Roman" w:hAnsi="Helvetica" w:cs="Helvetica"/>
+          <w:color w:val="333333"/>
+          <w:sz w:val="21"/>
+          <w:szCs w:val="21"/>
+          <w:lang w:val="pl-PL" w:eastAsia="pl-PL"/>
+        </w:rPr>
+        <w:t>W bazie gromadzi się informacje o obiektach topograficznych takich, jak: sieci cieków, sieci dróg, uzbrojenie terenu, pokrycie terenu, budowle i urządzenia, t</w:t>
+      </w:r>
+      <w:r>
+        <w:rPr>
+          <w:rFonts w:ascii="Helvetica" w:eastAsia="Times New Roman" w:hAnsi="Helvetica" w:cs="Helvetica"/>
+          <w:color w:val="333333"/>
+          <w:sz w:val="21"/>
+          <w:szCs w:val="21"/>
+          <w:lang w:val="pl-PL" w:eastAsia="pl-PL"/>
+        </w:rPr>
+        <w:t>ereny chronione w ramach Ust. O Ochronie Pr</w:t>
+      </w:r>
+      <w:r>
+        <w:rPr>
+          <w:rFonts w:ascii="Helvetica" w:eastAsia="Times New Roman" w:hAnsi="Helvetica" w:cs="Helvetica"/>
+          <w:color w:val="333333"/>
+          <w:sz w:val="21"/>
+          <w:szCs w:val="21"/>
+          <w:lang w:val="pl-PL" w:eastAsia="pl-PL"/>
+        </w:rPr>
+        <w:t>zyrody oraz Ust. Prawo Wodne, j</w:t>
+      </w:r>
+      <w:r>
+        <w:rPr>
+          <w:rFonts w:ascii="Helvetica" w:eastAsia="Times New Roman" w:hAnsi="Helvetica" w:cs="Helvetica"/>
+          <w:color w:val="333333"/>
+          <w:sz w:val="21"/>
+          <w:szCs w:val="21"/>
+          <w:lang w:val="pl-PL" w:eastAsia="pl-PL"/>
+        </w:rPr>
+        <w:t>ednostki podziału terytorialnego</w:t>
+      </w:r>
+    </w:p>
+    <w:p>
+      <w:pPr>
+        <w:pStyle w:val="ListParagraph"/>
+        <w:numPr>
+          <w:ilvl w:val="0"/>
+          <w:numId w:val="19"/>
+        </w:numPr>
+        <w:shd w:val="clear" w:color="auto" w:fill="FFFFFF"/>
+        <w:spacing w:after="0" w:line="240" w:lineRule="auto"/>
+        <w:ind w:right="240"/>
+        <w:rPr>
+          <w:rFonts w:ascii="Helvetica" w:eastAsia="Times New Roman" w:hAnsi="Helvetica" w:cs="Helvetica"/>
+          <w:color w:val="333333"/>
+          <w:sz w:val="21"/>
+          <w:szCs w:val="21"/>
+          <w:lang w:val="pl-PL" w:eastAsia="pl-PL"/>
+        </w:rPr>
+      </w:pPr>
+      <w:r>
+        <w:rPr>
+          <w:rFonts w:ascii="Helvetica" w:eastAsia="Times New Roman" w:hAnsi="Helvetica" w:cs="Helvetica"/>
+          <w:color w:val="333333"/>
+          <w:sz w:val="21"/>
+          <w:szCs w:val="21"/>
+          <w:lang w:val="pl-PL" w:eastAsia="pl-PL"/>
+        </w:rPr>
+        <w:t>BDOO – baza danych obiektów ogólnogeograficznych:</w:t>
+      </w:r>
+    </w:p>
+    <w:p>
+      <w:pPr>
+        <w:pStyle w:val="ListParagraph"/>
+        <w:numPr>
+          <w:ilvl w:val="1"/>
+          <w:numId w:val="19"/>
+        </w:numPr>
+        <w:shd w:val="clear" w:color="auto" w:fill="FFFFFF"/>
+        <w:spacing w:after="0" w:line="240" w:lineRule="auto"/>
+        <w:ind w:right="240"/>
+        <w:rPr>
+          <w:rFonts w:ascii="Helvetica" w:eastAsia="Times New Roman" w:hAnsi="Helvetica" w:cs="Helvetica"/>
+          <w:color w:val="333333"/>
+          <w:sz w:val="21"/>
+          <w:szCs w:val="21"/>
+          <w:lang w:val="pl-PL" w:eastAsia="pl-PL"/>
+        </w:rPr>
+      </w:pPr>
+      <w:r>
+        <w:rPr>
+          <w:rFonts w:ascii="Helvetica" w:eastAsia="Times New Roman" w:hAnsi="Helvetica" w:cs="Helvetica"/>
+          <w:color w:val="333333"/>
+          <w:sz w:val="21"/>
+          <w:szCs w:val="21"/>
+          <w:lang w:val="pl-PL" w:eastAsia="pl-PL"/>
+        </w:rPr>
+        <w:t>Odpowiada skali 1:250000</w:t>
+      </w:r>
       <w:bookmarkStart w:id="0" w:name="_GoBack"/>
       <w:bookmarkEnd w:id="0"/>
     </w:p>
@@ -2125,406 +5499,202 @@
         <w:pStyle w:val="ListParagraph"/>
         <w:numPr>
           <w:ilvl w:val="1"/>
-          <w:numId w:val="11"/>
-        </w:numPr>
-        <w:shd w:val="clear" w:color="auto" w:fill="FFFFFF"/>
-        <w:spacing w:after="0" w:line="240" w:lineRule="auto"/>
-        <w:ind w:right="240"/>
-        <w:rPr>
-          <w:rFonts w:ascii="Helvetica" w:eastAsia="Times New Roman" w:hAnsi="Helvetica" w:cs="Helvetica"/>
-          <w:color w:val="333333"/>
-          <w:sz w:val="21"/>
-          <w:szCs w:val="21"/>
-          <w:lang w:val="pl-PL" w:eastAsia="pl-PL"/>
-        </w:rPr>
-      </w:pPr>
-      <w:r>
-        <w:rPr>
-          <w:rFonts w:ascii="Helvetica" w:eastAsia="Times New Roman" w:hAnsi="Helvetica" w:cs="Helvetica"/>
-          <w:color w:val="333333"/>
-          <w:sz w:val="21"/>
-          <w:szCs w:val="21"/>
-          <w:lang w:val="pl-PL" w:eastAsia="pl-PL"/>
-        </w:rPr>
-        <w:t>w praktyce używa się elipsoidę odniesienia, np. WGS84</w:t>
-      </w:r>
-    </w:p>
-    <w:p>
-      <w:pPr>
-        <w:shd w:val="clear" w:color="auto" w:fill="FFFFFF"/>
-        <w:spacing w:after="0" w:line="240" w:lineRule="auto"/>
-        <w:ind w:right="240"/>
-        <w:rPr>
-          <w:rFonts w:ascii="Helvetica" w:eastAsia="Times New Roman" w:hAnsi="Helvetica" w:cs="Helvetica"/>
-          <w:color w:val="333333"/>
-          <w:sz w:val="21"/>
-          <w:szCs w:val="21"/>
-          <w:lang w:val="pl-PL" w:eastAsia="pl-PL"/>
-        </w:rPr>
-      </w:pPr>
-    </w:p>
-    <w:p>
-      <w:pPr>
-        <w:numPr>
-          <w:ilvl w:val="0"/>
-          <w:numId w:val="1"/>
-        </w:numPr>
-        <w:shd w:val="clear" w:color="auto" w:fill="FFFFFF"/>
-        <w:spacing w:after="0" w:line="240" w:lineRule="auto"/>
-        <w:ind w:left="480" w:right="240"/>
-        <w:rPr>
-          <w:rFonts w:ascii="Helvetica" w:eastAsia="Times New Roman" w:hAnsi="Helvetica" w:cs="Helvetica"/>
-          <w:color w:val="333333"/>
-          <w:sz w:val="21"/>
-          <w:szCs w:val="21"/>
-          <w:lang w:val="pl-PL" w:eastAsia="pl-PL"/>
-        </w:rPr>
-      </w:pPr>
-      <w:r>
-        <w:rPr>
-          <w:rFonts w:ascii="Helvetica" w:eastAsia="Times New Roman" w:hAnsi="Helvetica" w:cs="Helvetica"/>
-          <w:color w:val="333333"/>
-          <w:sz w:val="21"/>
-          <w:szCs w:val="21"/>
-          <w:lang w:val="pl-PL" w:eastAsia="pl-PL"/>
-        </w:rPr>
-        <w:t>Co to jest układ współrzędnych geograficznych? Jakie znasz układy współrzędnych stosowanych w Polsce? Podaj przykłady i krótko opisz dwa z nich.</w:t>
-      </w:r>
-    </w:p>
-    <w:p>
-      <w:pPr>
-        <w:shd w:val="clear" w:color="auto" w:fill="FFFFFF"/>
-        <w:spacing w:after="0" w:line="240" w:lineRule="auto"/>
-        <w:ind w:left="480" w:right="240"/>
-        <w:rPr>
-          <w:rFonts w:ascii="Helvetica" w:eastAsia="Times New Roman" w:hAnsi="Helvetica" w:cs="Helvetica"/>
-          <w:color w:val="333333"/>
-          <w:sz w:val="21"/>
-          <w:szCs w:val="21"/>
-          <w:lang w:val="pl-PL" w:eastAsia="pl-PL"/>
-        </w:rPr>
-      </w:pPr>
-    </w:p>
-    <w:p>
-      <w:pPr>
-        <w:shd w:val="clear" w:color="auto" w:fill="FFFFFF"/>
-        <w:spacing w:after="0" w:line="240" w:lineRule="auto"/>
-        <w:ind w:left="480" w:right="240"/>
-        <w:rPr>
-          <w:rFonts w:ascii="Helvetica" w:eastAsia="Times New Roman" w:hAnsi="Helvetica" w:cs="Helvetica"/>
-          <w:color w:val="333333"/>
-          <w:sz w:val="21"/>
-          <w:szCs w:val="21"/>
-          <w:lang w:val="pl-PL" w:eastAsia="pl-PL"/>
-        </w:rPr>
-      </w:pPr>
-    </w:p>
-    <w:p>
-      <w:pPr>
-        <w:numPr>
-          <w:ilvl w:val="0"/>
-          <w:numId w:val="1"/>
-        </w:numPr>
-        <w:shd w:val="clear" w:color="auto" w:fill="FFFFFF"/>
-        <w:spacing w:after="0" w:line="240" w:lineRule="auto"/>
-        <w:ind w:left="480" w:right="240"/>
-        <w:rPr>
-          <w:rFonts w:ascii="Helvetica" w:eastAsia="Times New Roman" w:hAnsi="Helvetica" w:cs="Helvetica"/>
-          <w:color w:val="333333"/>
-          <w:sz w:val="21"/>
-          <w:szCs w:val="21"/>
-          <w:lang w:val="pl-PL" w:eastAsia="pl-PL"/>
-        </w:rPr>
-      </w:pPr>
-      <w:r>
-        <w:rPr>
-          <w:rFonts w:ascii="Helvetica" w:eastAsia="Times New Roman" w:hAnsi="Helvetica" w:cs="Helvetica"/>
-          <w:color w:val="333333"/>
-          <w:sz w:val="21"/>
-          <w:szCs w:val="21"/>
-          <w:lang w:val="pl-PL" w:eastAsia="pl-PL"/>
-        </w:rPr>
-        <w:t>Jakie znasz podstawowe typy odwzorowań rzutowych. Opisz jedno z nich.</w:t>
-      </w:r>
-    </w:p>
-    <w:p>
-      <w:pPr>
-        <w:shd w:val="clear" w:color="auto" w:fill="FFFFFF"/>
-        <w:spacing w:after="0" w:line="240" w:lineRule="auto"/>
-        <w:ind w:left="480" w:right="240"/>
-        <w:rPr>
-          <w:rFonts w:ascii="Helvetica" w:eastAsia="Times New Roman" w:hAnsi="Helvetica" w:cs="Helvetica"/>
-          <w:color w:val="333333"/>
-          <w:sz w:val="21"/>
-          <w:szCs w:val="21"/>
-          <w:lang w:val="pl-PL" w:eastAsia="pl-PL"/>
-        </w:rPr>
-      </w:pPr>
-    </w:p>
-    <w:p>
-      <w:pPr>
-        <w:shd w:val="clear" w:color="auto" w:fill="FFFFFF"/>
-        <w:spacing w:after="0" w:line="240" w:lineRule="auto"/>
-        <w:ind w:left="480" w:right="240"/>
-        <w:rPr>
-          <w:rFonts w:ascii="Helvetica" w:eastAsia="Times New Roman" w:hAnsi="Helvetica" w:cs="Helvetica"/>
-          <w:color w:val="333333"/>
-          <w:sz w:val="21"/>
-          <w:szCs w:val="21"/>
-          <w:lang w:val="pl-PL" w:eastAsia="pl-PL"/>
-        </w:rPr>
-      </w:pPr>
-    </w:p>
-    <w:p>
-      <w:pPr>
-        <w:numPr>
-          <w:ilvl w:val="0"/>
-          <w:numId w:val="1"/>
-        </w:numPr>
-        <w:shd w:val="clear" w:color="auto" w:fill="FFFFFF"/>
-        <w:spacing w:after="0" w:line="240" w:lineRule="auto"/>
-        <w:ind w:left="480" w:right="240"/>
-        <w:rPr>
-          <w:rFonts w:ascii="Helvetica" w:eastAsia="Times New Roman" w:hAnsi="Helvetica" w:cs="Helvetica"/>
-          <w:color w:val="333333"/>
-          <w:sz w:val="21"/>
-          <w:szCs w:val="21"/>
-          <w:lang w:val="pl-PL" w:eastAsia="pl-PL"/>
-        </w:rPr>
-      </w:pPr>
-      <w:r>
-        <w:rPr>
-          <w:rFonts w:ascii="Helvetica" w:eastAsia="Times New Roman" w:hAnsi="Helvetica" w:cs="Helvetica"/>
-          <w:color w:val="333333"/>
-          <w:sz w:val="21"/>
-          <w:szCs w:val="21"/>
-          <w:lang w:val="pl-PL" w:eastAsia="pl-PL"/>
-        </w:rPr>
-        <w:t>Co to jest ASG-Eupos i do czego służy?</w:t>
-      </w:r>
-    </w:p>
-    <w:p>
-      <w:pPr>
-        <w:shd w:val="clear" w:color="auto" w:fill="FFFFFF"/>
-        <w:spacing w:after="0" w:line="240" w:lineRule="auto"/>
-        <w:ind w:left="480" w:right="240"/>
-        <w:rPr>
-          <w:rFonts w:ascii="Helvetica" w:eastAsia="Times New Roman" w:hAnsi="Helvetica" w:cs="Helvetica"/>
-          <w:color w:val="333333"/>
-          <w:sz w:val="21"/>
-          <w:szCs w:val="21"/>
-          <w:lang w:val="pl-PL" w:eastAsia="pl-PL"/>
-        </w:rPr>
-      </w:pPr>
-    </w:p>
-    <w:p>
-      <w:pPr>
-        <w:shd w:val="clear" w:color="auto" w:fill="FFFFFF"/>
-        <w:spacing w:after="0" w:line="240" w:lineRule="auto"/>
-        <w:ind w:left="480" w:right="240"/>
-        <w:rPr>
-          <w:rFonts w:ascii="Helvetica" w:eastAsia="Times New Roman" w:hAnsi="Helvetica" w:cs="Helvetica"/>
-          <w:color w:val="333333"/>
-          <w:sz w:val="21"/>
-          <w:szCs w:val="21"/>
-          <w:lang w:val="pl-PL" w:eastAsia="pl-PL"/>
-        </w:rPr>
-      </w:pPr>
-    </w:p>
-    <w:p>
-      <w:pPr>
-        <w:numPr>
-          <w:ilvl w:val="0"/>
-          <w:numId w:val="1"/>
-        </w:numPr>
-        <w:shd w:val="clear" w:color="auto" w:fill="FFFFFF"/>
-        <w:spacing w:after="0" w:line="240" w:lineRule="auto"/>
-        <w:ind w:left="480" w:right="240"/>
-        <w:rPr>
-          <w:rFonts w:ascii="Helvetica" w:eastAsia="Times New Roman" w:hAnsi="Helvetica" w:cs="Helvetica"/>
-          <w:color w:val="333333"/>
-          <w:sz w:val="21"/>
-          <w:szCs w:val="21"/>
-          <w:lang w:val="pl-PL" w:eastAsia="pl-PL"/>
-        </w:rPr>
-      </w:pPr>
-      <w:r>
-        <w:rPr>
-          <w:rFonts w:ascii="Helvetica" w:eastAsia="Times New Roman" w:hAnsi="Helvetica" w:cs="Helvetica"/>
-          <w:color w:val="333333"/>
-          <w:sz w:val="21"/>
-          <w:szCs w:val="21"/>
-          <w:lang w:val="pl-PL" w:eastAsia="pl-PL"/>
-        </w:rPr>
-        <w:t>Do czego służą systemy odniesień pionowych np. PL-KRON86-NH (Kronsztadt) lub PL-EVRF2007-NH (Amsterdam)?</w:t>
-      </w:r>
-    </w:p>
-    <w:p>
-      <w:pPr>
-        <w:shd w:val="clear" w:color="auto" w:fill="FFFFFF"/>
-        <w:spacing w:after="0" w:line="240" w:lineRule="auto"/>
-        <w:ind w:left="480" w:right="240"/>
-        <w:rPr>
-          <w:rFonts w:ascii="Helvetica" w:eastAsia="Times New Roman" w:hAnsi="Helvetica" w:cs="Helvetica"/>
-          <w:color w:val="333333"/>
-          <w:sz w:val="21"/>
-          <w:szCs w:val="21"/>
-          <w:lang w:val="pl-PL" w:eastAsia="pl-PL"/>
-        </w:rPr>
-      </w:pPr>
-    </w:p>
-    <w:p>
-      <w:pPr>
-        <w:shd w:val="clear" w:color="auto" w:fill="FFFFFF"/>
-        <w:spacing w:after="0" w:line="240" w:lineRule="auto"/>
-        <w:ind w:left="480" w:right="240"/>
-        <w:rPr>
-          <w:rFonts w:ascii="Helvetica" w:eastAsia="Times New Roman" w:hAnsi="Helvetica" w:cs="Helvetica"/>
-          <w:color w:val="333333"/>
-          <w:sz w:val="21"/>
-          <w:szCs w:val="21"/>
-          <w:lang w:val="pl-PL" w:eastAsia="pl-PL"/>
-        </w:rPr>
-      </w:pPr>
-    </w:p>
-    <w:p>
-      <w:pPr>
-        <w:numPr>
-          <w:ilvl w:val="0"/>
-          <w:numId w:val="1"/>
-        </w:numPr>
-        <w:shd w:val="clear" w:color="auto" w:fill="FFFFFF"/>
-        <w:spacing w:after="0" w:line="240" w:lineRule="auto"/>
-        <w:ind w:left="480" w:right="240"/>
-        <w:rPr>
-          <w:rFonts w:ascii="Helvetica" w:eastAsia="Times New Roman" w:hAnsi="Helvetica" w:cs="Helvetica"/>
-          <w:color w:val="333333"/>
-          <w:sz w:val="21"/>
-          <w:szCs w:val="21"/>
-          <w:lang w:val="pl-PL" w:eastAsia="pl-PL"/>
-        </w:rPr>
-      </w:pPr>
-      <w:r>
-        <w:rPr>
-          <w:rFonts w:ascii="Helvetica" w:eastAsia="Times New Roman" w:hAnsi="Helvetica" w:cs="Helvetica"/>
-          <w:color w:val="333333"/>
-          <w:sz w:val="21"/>
-          <w:szCs w:val="21"/>
-          <w:lang w:val="pl-PL" w:eastAsia="pl-PL"/>
-        </w:rPr>
-        <w:t>Opisz do czego można użyć formaty przesyłu danych w sieci: WMS oraz WFS.</w:t>
-      </w:r>
-    </w:p>
-    <w:p>
-      <w:pPr>
-        <w:shd w:val="clear" w:color="auto" w:fill="FFFFFF"/>
-        <w:spacing w:after="0" w:line="240" w:lineRule="auto"/>
-        <w:ind w:left="480" w:right="240"/>
-        <w:rPr>
-          <w:rFonts w:ascii="Helvetica" w:eastAsia="Times New Roman" w:hAnsi="Helvetica" w:cs="Helvetica"/>
-          <w:color w:val="333333"/>
-          <w:sz w:val="21"/>
-          <w:szCs w:val="21"/>
-          <w:lang w:val="pl-PL" w:eastAsia="pl-PL"/>
-        </w:rPr>
-      </w:pPr>
-    </w:p>
-    <w:p>
-      <w:pPr>
-        <w:shd w:val="clear" w:color="auto" w:fill="FFFFFF"/>
-        <w:spacing w:after="0" w:line="240" w:lineRule="auto"/>
-        <w:ind w:left="480" w:right="240"/>
-        <w:rPr>
-          <w:rFonts w:ascii="Helvetica" w:eastAsia="Times New Roman" w:hAnsi="Helvetica" w:cs="Helvetica"/>
-          <w:color w:val="333333"/>
-          <w:sz w:val="21"/>
-          <w:szCs w:val="21"/>
-          <w:lang w:val="pl-PL" w:eastAsia="pl-PL"/>
-        </w:rPr>
-      </w:pPr>
-    </w:p>
-    <w:p>
-      <w:pPr>
-        <w:numPr>
-          <w:ilvl w:val="0"/>
-          <w:numId w:val="1"/>
-        </w:numPr>
-        <w:shd w:val="clear" w:color="auto" w:fill="FFFFFF"/>
-        <w:spacing w:after="0" w:line="240" w:lineRule="auto"/>
-        <w:ind w:left="480" w:right="240"/>
-        <w:rPr>
-          <w:rFonts w:ascii="Helvetica" w:eastAsia="Times New Roman" w:hAnsi="Helvetica" w:cs="Helvetica"/>
-          <w:color w:val="333333"/>
-          <w:sz w:val="21"/>
-          <w:szCs w:val="21"/>
-          <w:lang w:val="pl-PL" w:eastAsia="pl-PL"/>
-        </w:rPr>
-      </w:pPr>
-      <w:r>
-        <w:rPr>
-          <w:rFonts w:ascii="Helvetica" w:eastAsia="Times New Roman" w:hAnsi="Helvetica" w:cs="Helvetica"/>
-          <w:color w:val="333333"/>
-          <w:sz w:val="21"/>
-          <w:szCs w:val="21"/>
-          <w:lang w:val="pl-PL" w:eastAsia="pl-PL"/>
-        </w:rPr>
-        <w:t>Jakie znasz darmowe i komercyjne źródła danych udostępnione w sieci?</w:t>
-      </w:r>
-    </w:p>
-    <w:p>
-      <w:pPr>
-        <w:shd w:val="clear" w:color="auto" w:fill="FFFFFF"/>
-        <w:spacing w:after="0" w:line="240" w:lineRule="auto"/>
-        <w:ind w:left="480" w:right="240"/>
-        <w:rPr>
-          <w:rFonts w:ascii="Helvetica" w:eastAsia="Times New Roman" w:hAnsi="Helvetica" w:cs="Helvetica"/>
-          <w:color w:val="333333"/>
-          <w:sz w:val="21"/>
-          <w:szCs w:val="21"/>
-          <w:lang w:val="pl-PL" w:eastAsia="pl-PL"/>
-        </w:rPr>
-      </w:pPr>
-    </w:p>
-    <w:p>
-      <w:pPr>
-        <w:shd w:val="clear" w:color="auto" w:fill="FFFFFF"/>
-        <w:spacing w:after="0" w:line="240" w:lineRule="auto"/>
-        <w:ind w:left="480" w:right="240"/>
-        <w:rPr>
-          <w:rFonts w:ascii="Helvetica" w:eastAsia="Times New Roman" w:hAnsi="Helvetica" w:cs="Helvetica"/>
-          <w:color w:val="333333"/>
-          <w:sz w:val="21"/>
-          <w:szCs w:val="21"/>
-          <w:lang w:val="pl-PL" w:eastAsia="pl-PL"/>
-        </w:rPr>
-      </w:pPr>
-    </w:p>
-    <w:p>
-      <w:pPr>
-        <w:numPr>
-          <w:ilvl w:val="0"/>
-          <w:numId w:val="1"/>
-        </w:numPr>
-        <w:shd w:val="clear" w:color="auto" w:fill="FFFFFF"/>
-        <w:spacing w:after="0" w:line="240" w:lineRule="auto"/>
-        <w:ind w:left="480" w:right="240"/>
-        <w:rPr>
-          <w:rFonts w:ascii="Helvetica" w:eastAsia="Times New Roman" w:hAnsi="Helvetica" w:cs="Helvetica"/>
-          <w:color w:val="333333"/>
-          <w:sz w:val="21"/>
-          <w:szCs w:val="21"/>
-          <w:lang w:val="pl-PL" w:eastAsia="pl-PL"/>
-        </w:rPr>
-      </w:pPr>
-      <w:r>
-        <w:rPr>
-          <w:rFonts w:ascii="Helvetica" w:eastAsia="Times New Roman" w:hAnsi="Helvetica" w:cs="Helvetica"/>
-          <w:color w:val="333333"/>
-          <w:sz w:val="21"/>
-          <w:szCs w:val="21"/>
-          <w:lang w:val="pl-PL" w:eastAsia="pl-PL"/>
-        </w:rPr>
-        <w:t>Co to jest BDOO, BDOT, VMAP?</w:t>
+          <w:numId w:val="19"/>
+        </w:numPr>
+        <w:shd w:val="clear" w:color="auto" w:fill="FFFFFF"/>
+        <w:spacing w:after="0" w:line="240" w:lineRule="auto"/>
+        <w:ind w:right="240"/>
+        <w:rPr>
+          <w:rFonts w:ascii="Helvetica" w:eastAsia="Times New Roman" w:hAnsi="Helvetica" w:cs="Helvetica"/>
+          <w:color w:val="333333"/>
+          <w:sz w:val="21"/>
+          <w:szCs w:val="21"/>
+          <w:lang w:val="pl-PL" w:eastAsia="pl-PL"/>
+        </w:rPr>
+      </w:pPr>
+      <w:r>
+        <w:rPr>
+          <w:rFonts w:ascii="Helvetica" w:eastAsia="Times New Roman" w:hAnsi="Helvetica" w:cs="Helvetica"/>
+          <w:color w:val="333333"/>
+          <w:sz w:val="21"/>
+          <w:szCs w:val="21"/>
+          <w:lang w:val="pl-PL" w:eastAsia="pl-PL"/>
+        </w:rPr>
+        <w:t>Powstała na skutek genergalizacji BDOT10k</w:t>
+      </w:r>
+    </w:p>
+    <w:p>
+      <w:pPr>
+        <w:pStyle w:val="ListParagraph"/>
+        <w:numPr>
+          <w:ilvl w:val="1"/>
+          <w:numId w:val="19"/>
+        </w:numPr>
+        <w:shd w:val="clear" w:color="auto" w:fill="FFFFFF"/>
+        <w:spacing w:after="0" w:line="240" w:lineRule="auto"/>
+        <w:ind w:right="240"/>
+        <w:rPr>
+          <w:rFonts w:ascii="Helvetica" w:eastAsia="Times New Roman" w:hAnsi="Helvetica" w:cs="Helvetica"/>
+          <w:color w:val="333333"/>
+          <w:sz w:val="21"/>
+          <w:szCs w:val="21"/>
+          <w:lang w:val="pl-PL" w:eastAsia="pl-PL"/>
+        </w:rPr>
+      </w:pPr>
+      <w:r>
+        <w:rPr>
+          <w:rFonts w:ascii="Helvetica" w:eastAsia="Times New Roman" w:hAnsi="Helvetica" w:cs="Helvetica"/>
+          <w:color w:val="333333"/>
+          <w:sz w:val="21"/>
+          <w:szCs w:val="21"/>
+          <w:lang w:val="pl-PL" w:eastAsia="pl-PL"/>
+        </w:rPr>
+        <w:t>Format plików XML (GML)</w:t>
+      </w:r>
+    </w:p>
+    <w:p>
+      <w:pPr>
+        <w:pStyle w:val="ListParagraph"/>
+        <w:numPr>
+          <w:ilvl w:val="1"/>
+          <w:numId w:val="19"/>
+        </w:numPr>
+        <w:shd w:val="clear" w:color="auto" w:fill="FFFFFF"/>
+        <w:spacing w:after="0" w:line="240" w:lineRule="auto"/>
+        <w:ind w:right="240"/>
+        <w:rPr>
+          <w:rFonts w:ascii="Helvetica" w:eastAsia="Times New Roman" w:hAnsi="Helvetica" w:cs="Helvetica"/>
+          <w:color w:val="333333"/>
+          <w:sz w:val="21"/>
+          <w:szCs w:val="21"/>
+          <w:lang w:val="pl-PL" w:eastAsia="pl-PL"/>
+        </w:rPr>
+      </w:pPr>
+      <w:r>
+        <w:rPr>
+          <w:rFonts w:ascii="Helvetica" w:eastAsia="Times New Roman" w:hAnsi="Helvetica" w:cs="Helvetica"/>
+          <w:color w:val="333333"/>
+          <w:sz w:val="21"/>
+          <w:szCs w:val="21"/>
+          <w:lang w:val="pl-PL" w:eastAsia="pl-PL"/>
+        </w:rPr>
+        <w:t>Wykorzystywane do produkcji map małoskalowych: 1:250000, 1:500000, 1:1000000</w:t>
+      </w:r>
+    </w:p>
+    <w:p>
+      <w:pPr>
+        <w:pStyle w:val="ListParagraph"/>
+        <w:numPr>
+          <w:ilvl w:val="0"/>
+          <w:numId w:val="19"/>
+        </w:numPr>
+        <w:shd w:val="clear" w:color="auto" w:fill="FFFFFF"/>
+        <w:spacing w:after="0" w:line="240" w:lineRule="auto"/>
+        <w:ind w:right="240"/>
+        <w:rPr>
+          <w:rFonts w:ascii="Helvetica" w:eastAsia="Times New Roman" w:hAnsi="Helvetica" w:cs="Helvetica"/>
+          <w:color w:val="333333"/>
+          <w:sz w:val="21"/>
+          <w:szCs w:val="21"/>
+          <w:lang w:val="pl-PL" w:eastAsia="pl-PL"/>
+        </w:rPr>
+      </w:pPr>
+      <w:r>
+        <w:rPr>
+          <w:rFonts w:ascii="Helvetica" w:eastAsia="Times New Roman" w:hAnsi="Helvetica" w:cs="Helvetica"/>
+          <w:color w:val="333333"/>
+          <w:sz w:val="21"/>
+          <w:szCs w:val="21"/>
+          <w:lang w:val="pl-PL" w:eastAsia="pl-PL"/>
+        </w:rPr>
+        <w:t>VMAP – mapy opracowane przez Służbę Topograficzną Wojska Polskiego:</w:t>
+      </w:r>
+    </w:p>
+    <w:p>
+      <w:pPr>
+        <w:pStyle w:val="ListParagraph"/>
+        <w:numPr>
+          <w:ilvl w:val="1"/>
+          <w:numId w:val="19"/>
+        </w:numPr>
+        <w:shd w:val="clear" w:color="auto" w:fill="FFFFFF"/>
+        <w:spacing w:after="0" w:line="240" w:lineRule="auto"/>
+        <w:ind w:right="240"/>
+        <w:rPr>
+          <w:rFonts w:ascii="Helvetica" w:eastAsia="Times New Roman" w:hAnsi="Helvetica" w:cs="Helvetica"/>
+          <w:color w:val="FF0000"/>
+          <w:sz w:val="21"/>
+          <w:szCs w:val="21"/>
+          <w:lang w:val="pl-PL" w:eastAsia="pl-PL"/>
+        </w:rPr>
+      </w:pPr>
+      <w:r>
+        <w:rPr>
+          <w:rFonts w:ascii="Helvetica" w:eastAsia="Times New Roman" w:hAnsi="Helvetica" w:cs="Helvetica"/>
+          <w:color w:val="FF0000"/>
+          <w:sz w:val="21"/>
+          <w:szCs w:val="21"/>
+          <w:lang w:val="pl-PL" w:eastAsia="pl-PL"/>
+        </w:rPr>
+        <w:t xml:space="preserve">• VMap Level 0 – odpowiada skali 1:1000 000 </w:t>
+      </w:r>
+    </w:p>
+    <w:p>
+      <w:pPr>
+        <w:pStyle w:val="ListParagraph"/>
+        <w:numPr>
+          <w:ilvl w:val="1"/>
+          <w:numId w:val="19"/>
+        </w:numPr>
+        <w:shd w:val="clear" w:color="auto" w:fill="FFFFFF"/>
+        <w:spacing w:after="0" w:line="240" w:lineRule="auto"/>
+        <w:ind w:right="240"/>
+        <w:rPr>
+          <w:rFonts w:ascii="Helvetica" w:eastAsia="Times New Roman" w:hAnsi="Helvetica" w:cs="Helvetica"/>
+          <w:color w:val="FF0000"/>
+          <w:sz w:val="21"/>
+          <w:szCs w:val="21"/>
+          <w:lang w:val="pl-PL" w:eastAsia="pl-PL"/>
+        </w:rPr>
+      </w:pPr>
+      <w:r>
+        <w:rPr>
+          <w:rFonts w:ascii="Helvetica" w:eastAsia="Times New Roman" w:hAnsi="Helvetica" w:cs="Helvetica"/>
+          <w:color w:val="FF0000"/>
+          <w:sz w:val="21"/>
+          <w:szCs w:val="21"/>
+          <w:lang w:val="pl-PL" w:eastAsia="pl-PL"/>
+        </w:rPr>
+        <w:t xml:space="preserve">• VMap Level 1 – odpowiada pod względem informacyjnym natowskiej mapie operacyjnej Joint Operations Graphic (JOG) w skali 1:250 000. Zakres informacyjny treści: fizjografia, granice administracyjne, hydrografia, infrastruktura, obiekty osnowy geodezyjnej, przemysł, roślinność, rzeźba terenu, transport, zaludnienie. </w:t>
+      </w:r>
+    </w:p>
+    <w:p>
+      <w:pPr>
+        <w:pStyle w:val="ListParagraph"/>
+        <w:numPr>
+          <w:ilvl w:val="1"/>
+          <w:numId w:val="19"/>
+        </w:numPr>
+        <w:shd w:val="clear" w:color="auto" w:fill="FFFFFF"/>
+        <w:spacing w:after="0" w:line="240" w:lineRule="auto"/>
+        <w:ind w:right="240"/>
+        <w:rPr>
+          <w:rFonts w:ascii="Helvetica" w:eastAsia="Times New Roman" w:hAnsi="Helvetica" w:cs="Helvetica"/>
+          <w:color w:val="FF0000"/>
+          <w:sz w:val="21"/>
+          <w:szCs w:val="21"/>
+          <w:lang w:val="pl-PL" w:eastAsia="pl-PL"/>
+        </w:rPr>
+      </w:pPr>
+      <w:r>
+        <w:rPr>
+          <w:rFonts w:ascii="Helvetica" w:eastAsia="Times New Roman" w:hAnsi="Helvetica" w:cs="Helvetica"/>
+          <w:color w:val="FF0000"/>
+          <w:sz w:val="21"/>
+          <w:szCs w:val="21"/>
+          <w:lang w:val="pl-PL" w:eastAsia="pl-PL"/>
+        </w:rPr>
+        <w:t>• VMap Level 2 – odpowiada pod względem informacyjnym wojskowej mapie NATO w skali 1:50 000. Opracowana została w systemie odniesienia WGS 84, w układzie UTM.  Zakres informacyjny treści: aeronautyka (informacje lotnicze), fizjografia, granice administracyjne, hydrografia, obiekty socjalno-kulturalne (np.: budynki z rozróżnieniem funkcji, tereny zabudowane, pomniki, cmentarze, linie przesyłowe, parki, place, rezerwaty przyrody, boiska), ogólne (zawierająca m.in. punkty osnowy geodezyjnej), przemysł, roślinność, rzeźba terenu, transport. Bazy danych VMap2 dostępne są w formatach VPF i SHP</w:t>
       </w:r>
     </w:p>
     <w:p>
@@ -2885,6 +6055,119 @@
     </w:lvl>
   </w:abstractNum>
   <w:abstractNum w:abstractNumId="2" w15:restartNumberingAfterBreak="0">
+    <w:nsid w:val="10F944B4"/>
+    <w:multiLevelType w:val="hybridMultilevel"/>
+    <w:tmpl w:val="E15E7748"/>
+    <w:lvl w:ilvl="0" w:tplc="04150001">
+      <w:start w:val="1"/>
+      <w:numFmt w:val="bullet"/>
+      <w:lvlText w:val=""/>
+      <w:lvlJc w:val="left"/>
+      <w:pPr>
+        <w:ind w:left="1200" w:hanging="360"/>
+      </w:pPr>
+      <w:rPr>
+        <w:rFonts w:ascii="Symbol" w:hAnsi="Symbol" w:hint="default"/>
+      </w:rPr>
+    </w:lvl>
+    <w:lvl w:ilvl="1" w:tplc="04150003" w:tentative="1">
+      <w:start w:val="1"/>
+      <w:numFmt w:val="bullet"/>
+      <w:lvlText w:val="o"/>
+      <w:lvlJc w:val="left"/>
+      <w:pPr>
+        <w:ind w:left="1920" w:hanging="360"/>
+      </w:pPr>
+      <w:rPr>
+        <w:rFonts w:ascii="Courier New" w:hAnsi="Courier New" w:cs="Courier New" w:hint="default"/>
+      </w:rPr>
+    </w:lvl>
+    <w:lvl w:ilvl="2" w:tplc="04150005" w:tentative="1">
+      <w:start w:val="1"/>
+      <w:numFmt w:val="bullet"/>
+      <w:lvlText w:val=""/>
+      <w:lvlJc w:val="left"/>
+      <w:pPr>
+        <w:ind w:left="2640" w:hanging="360"/>
+      </w:pPr>
+      <w:rPr>
+        <w:rFonts w:ascii="Wingdings" w:hAnsi="Wingdings" w:hint="default"/>
+      </w:rPr>
+    </w:lvl>
+    <w:lvl w:ilvl="3" w:tplc="04150001" w:tentative="1">
+      <w:start w:val="1"/>
+      <w:numFmt w:val="bullet"/>
+      <w:lvlText w:val=""/>
+      <w:lvlJc w:val="left"/>
+      <w:pPr>
+        <w:ind w:left="3360" w:hanging="360"/>
+      </w:pPr>
+      <w:rPr>
+        <w:rFonts w:ascii="Symbol" w:hAnsi="Symbol" w:hint="default"/>
+      </w:rPr>
+    </w:lvl>
+    <w:lvl w:ilvl="4" w:tplc="04150003" w:tentative="1">
+      <w:start w:val="1"/>
+      <w:numFmt w:val="bullet"/>
+      <w:lvlText w:val="o"/>
+      <w:lvlJc w:val="left"/>
+      <w:pPr>
+        <w:ind w:left="4080" w:hanging="360"/>
+      </w:pPr>
+      <w:rPr>
+        <w:rFonts w:ascii="Courier New" w:hAnsi="Courier New" w:cs="Courier New" w:hint="default"/>
+      </w:rPr>
+    </w:lvl>
+    <w:lvl w:ilvl="5" w:tplc="04150005" w:tentative="1">
+      <w:start w:val="1"/>
+      <w:numFmt w:val="bullet"/>
+      <w:lvlText w:val=""/>
+      <w:lvlJc w:val="left"/>
+      <w:pPr>
+        <w:ind w:left="4800" w:hanging="360"/>
+      </w:pPr>
+      <w:rPr>
+        <w:rFonts w:ascii="Wingdings" w:hAnsi="Wingdings" w:hint="default"/>
+      </w:rPr>
+    </w:lvl>
+    <w:lvl w:ilvl="6" w:tplc="04150001" w:tentative="1">
+      <w:start w:val="1"/>
+      <w:numFmt w:val="bullet"/>
+      <w:lvlText w:val=""/>
+      <w:lvlJc w:val="left"/>
+      <w:pPr>
+        <w:ind w:left="5520" w:hanging="360"/>
+      </w:pPr>
+      <w:rPr>
+        <w:rFonts w:ascii="Symbol" w:hAnsi="Symbol" w:hint="default"/>
+      </w:rPr>
+    </w:lvl>
+    <w:lvl w:ilvl="7" w:tplc="04150003" w:tentative="1">
+      <w:start w:val="1"/>
+      <w:numFmt w:val="bullet"/>
+      <w:lvlText w:val="o"/>
+      <w:lvlJc w:val="left"/>
+      <w:pPr>
+        <w:ind w:left="6240" w:hanging="360"/>
+      </w:pPr>
+      <w:rPr>
+        <w:rFonts w:ascii="Courier New" w:hAnsi="Courier New" w:cs="Courier New" w:hint="default"/>
+      </w:rPr>
+    </w:lvl>
+    <w:lvl w:ilvl="8" w:tplc="04150005" w:tentative="1">
+      <w:start w:val="1"/>
+      <w:numFmt w:val="bullet"/>
+      <w:lvlText w:val=""/>
+      <w:lvlJc w:val="left"/>
+      <w:pPr>
+        <w:ind w:left="6960" w:hanging="360"/>
+      </w:pPr>
+      <w:rPr>
+        <w:rFonts w:ascii="Wingdings" w:hAnsi="Wingdings" w:hint="default"/>
+      </w:rPr>
+    </w:lvl>
+  </w:abstractNum>
+  <w:abstractNum w:abstractNumId="3" w15:restartNumberingAfterBreak="0">
     <w:nsid w:val="13861F47"/>
     <w:multiLevelType w:val="hybridMultilevel"/>
     <w:tmpl w:val="4ABC9D86"/>
@@ -2997,7 +6280,120 @@
       </w:rPr>
     </w:lvl>
   </w:abstractNum>
-  <w:abstractNum w:abstractNumId="3" w15:restartNumberingAfterBreak="0">
+  <w:abstractNum w:abstractNumId="4" w15:restartNumberingAfterBreak="0">
+    <w:nsid w:val="19A756BF"/>
+    <w:multiLevelType w:val="hybridMultilevel"/>
+    <w:tmpl w:val="2FBCB988"/>
+    <w:lvl w:ilvl="0" w:tplc="04150001">
+      <w:start w:val="1"/>
+      <w:numFmt w:val="bullet"/>
+      <w:lvlText w:val=""/>
+      <w:lvlJc w:val="left"/>
+      <w:pPr>
+        <w:ind w:left="1200" w:hanging="360"/>
+      </w:pPr>
+      <w:rPr>
+        <w:rFonts w:ascii="Symbol" w:hAnsi="Symbol" w:hint="default"/>
+      </w:rPr>
+    </w:lvl>
+    <w:lvl w:ilvl="1" w:tplc="04150003" w:tentative="1">
+      <w:start w:val="1"/>
+      <w:numFmt w:val="bullet"/>
+      <w:lvlText w:val="o"/>
+      <w:lvlJc w:val="left"/>
+      <w:pPr>
+        <w:ind w:left="1920" w:hanging="360"/>
+      </w:pPr>
+      <w:rPr>
+        <w:rFonts w:ascii="Courier New" w:hAnsi="Courier New" w:cs="Courier New" w:hint="default"/>
+      </w:rPr>
+    </w:lvl>
+    <w:lvl w:ilvl="2" w:tplc="04150005" w:tentative="1">
+      <w:start w:val="1"/>
+      <w:numFmt w:val="bullet"/>
+      <w:lvlText w:val=""/>
+      <w:lvlJc w:val="left"/>
+      <w:pPr>
+        <w:ind w:left="2640" w:hanging="360"/>
+      </w:pPr>
+      <w:rPr>
+        <w:rFonts w:ascii="Wingdings" w:hAnsi="Wingdings" w:hint="default"/>
+      </w:rPr>
+    </w:lvl>
+    <w:lvl w:ilvl="3" w:tplc="04150001" w:tentative="1">
+      <w:start w:val="1"/>
+      <w:numFmt w:val="bullet"/>
+      <w:lvlText w:val=""/>
+      <w:lvlJc w:val="left"/>
+      <w:pPr>
+        <w:ind w:left="3360" w:hanging="360"/>
+      </w:pPr>
+      <w:rPr>
+        <w:rFonts w:ascii="Symbol" w:hAnsi="Symbol" w:hint="default"/>
+      </w:rPr>
+    </w:lvl>
+    <w:lvl w:ilvl="4" w:tplc="04150003" w:tentative="1">
+      <w:start w:val="1"/>
+      <w:numFmt w:val="bullet"/>
+      <w:lvlText w:val="o"/>
+      <w:lvlJc w:val="left"/>
+      <w:pPr>
+        <w:ind w:left="4080" w:hanging="360"/>
+      </w:pPr>
+      <w:rPr>
+        <w:rFonts w:ascii="Courier New" w:hAnsi="Courier New" w:cs="Courier New" w:hint="default"/>
+      </w:rPr>
+    </w:lvl>
+    <w:lvl w:ilvl="5" w:tplc="04150005" w:tentative="1">
+      <w:start w:val="1"/>
+      <w:numFmt w:val="bullet"/>
+      <w:lvlText w:val=""/>
+      <w:lvlJc w:val="left"/>
+      <w:pPr>
+        <w:ind w:left="4800" w:hanging="360"/>
+      </w:pPr>
+      <w:rPr>
+        <w:rFonts w:ascii="Wingdings" w:hAnsi="Wingdings" w:hint="default"/>
+      </w:rPr>
+    </w:lvl>
+    <w:lvl w:ilvl="6" w:tplc="04150001" w:tentative="1">
+      <w:start w:val="1"/>
+      <w:numFmt w:val="bullet"/>
+      <w:lvlText w:val=""/>
+      <w:lvlJc w:val="left"/>
+      <w:pPr>
+        <w:ind w:left="5520" w:hanging="360"/>
+      </w:pPr>
+      <w:rPr>
+        <w:rFonts w:ascii="Symbol" w:hAnsi="Symbol" w:hint="default"/>
+      </w:rPr>
+    </w:lvl>
+    <w:lvl w:ilvl="7" w:tplc="04150003" w:tentative="1">
+      <w:start w:val="1"/>
+      <w:numFmt w:val="bullet"/>
+      <w:lvlText w:val="o"/>
+      <w:lvlJc w:val="left"/>
+      <w:pPr>
+        <w:ind w:left="6240" w:hanging="360"/>
+      </w:pPr>
+      <w:rPr>
+        <w:rFonts w:ascii="Courier New" w:hAnsi="Courier New" w:cs="Courier New" w:hint="default"/>
+      </w:rPr>
+    </w:lvl>
+    <w:lvl w:ilvl="8" w:tplc="04150005" w:tentative="1">
+      <w:start w:val="1"/>
+      <w:numFmt w:val="bullet"/>
+      <w:lvlText w:val=""/>
+      <w:lvlJc w:val="left"/>
+      <w:pPr>
+        <w:ind w:left="6960" w:hanging="360"/>
+      </w:pPr>
+      <w:rPr>
+        <w:rFonts w:ascii="Wingdings" w:hAnsi="Wingdings" w:hint="default"/>
+      </w:rPr>
+    </w:lvl>
+  </w:abstractNum>
+  <w:abstractNum w:abstractNumId="5" w15:restartNumberingAfterBreak="0">
     <w:nsid w:val="1B944448"/>
     <w:multiLevelType w:val="hybridMultilevel"/>
     <w:tmpl w:val="8E8626AC"/>
@@ -3110,7 +6506,7 @@
       </w:rPr>
     </w:lvl>
   </w:abstractNum>
-  <w:abstractNum w:abstractNumId="4" w15:restartNumberingAfterBreak="0">
+  <w:abstractNum w:abstractNumId="6" w15:restartNumberingAfterBreak="0">
     <w:nsid w:val="261F35C3"/>
     <w:multiLevelType w:val="multilevel"/>
     <w:tmpl w:val="61B00EC2"/>
@@ -3223,7 +6619,233 @@
       </w:pPr>
     </w:lvl>
   </w:abstractNum>
-  <w:abstractNum w:abstractNumId="5" w15:restartNumberingAfterBreak="0">
+  <w:abstractNum w:abstractNumId="7" w15:restartNumberingAfterBreak="0">
+    <w:nsid w:val="317E7867"/>
+    <w:multiLevelType w:val="hybridMultilevel"/>
+    <w:tmpl w:val="BFE8B01C"/>
+    <w:lvl w:ilvl="0" w:tplc="04150001">
+      <w:start w:val="1"/>
+      <w:numFmt w:val="bullet"/>
+      <w:lvlText w:val=""/>
+      <w:lvlJc w:val="left"/>
+      <w:pPr>
+        <w:ind w:left="1200" w:hanging="360"/>
+      </w:pPr>
+      <w:rPr>
+        <w:rFonts w:ascii="Symbol" w:hAnsi="Symbol" w:hint="default"/>
+      </w:rPr>
+    </w:lvl>
+    <w:lvl w:ilvl="1" w:tplc="04150003">
+      <w:start w:val="1"/>
+      <w:numFmt w:val="bullet"/>
+      <w:lvlText w:val="o"/>
+      <w:lvlJc w:val="left"/>
+      <w:pPr>
+        <w:ind w:left="1920" w:hanging="360"/>
+      </w:pPr>
+      <w:rPr>
+        <w:rFonts w:ascii="Courier New" w:hAnsi="Courier New" w:cs="Courier New" w:hint="default"/>
+      </w:rPr>
+    </w:lvl>
+    <w:lvl w:ilvl="2" w:tplc="04150005">
+      <w:start w:val="1"/>
+      <w:numFmt w:val="bullet"/>
+      <w:lvlText w:val=""/>
+      <w:lvlJc w:val="left"/>
+      <w:pPr>
+        <w:ind w:left="2640" w:hanging="360"/>
+      </w:pPr>
+      <w:rPr>
+        <w:rFonts w:ascii="Wingdings" w:hAnsi="Wingdings" w:hint="default"/>
+      </w:rPr>
+    </w:lvl>
+    <w:lvl w:ilvl="3" w:tplc="04150001" w:tentative="1">
+      <w:start w:val="1"/>
+      <w:numFmt w:val="bullet"/>
+      <w:lvlText w:val=""/>
+      <w:lvlJc w:val="left"/>
+      <w:pPr>
+        <w:ind w:left="3360" w:hanging="360"/>
+      </w:pPr>
+      <w:rPr>
+        <w:rFonts w:ascii="Symbol" w:hAnsi="Symbol" w:hint="default"/>
+      </w:rPr>
+    </w:lvl>
+    <w:lvl w:ilvl="4" w:tplc="04150003" w:tentative="1">
+      <w:start w:val="1"/>
+      <w:numFmt w:val="bullet"/>
+      <w:lvlText w:val="o"/>
+      <w:lvlJc w:val="left"/>
+      <w:pPr>
+        <w:ind w:left="4080" w:hanging="360"/>
+      </w:pPr>
+      <w:rPr>
+        <w:rFonts w:ascii="Courier New" w:hAnsi="Courier New" w:cs="Courier New" w:hint="default"/>
+      </w:rPr>
+    </w:lvl>
+    <w:lvl w:ilvl="5" w:tplc="04150005" w:tentative="1">
+      <w:start w:val="1"/>
+      <w:numFmt w:val="bullet"/>
+      <w:lvlText w:val=""/>
+      <w:lvlJc w:val="left"/>
+      <w:pPr>
+        <w:ind w:left="4800" w:hanging="360"/>
+      </w:pPr>
+      <w:rPr>
+        <w:rFonts w:ascii="Wingdings" w:hAnsi="Wingdings" w:hint="default"/>
+      </w:rPr>
+    </w:lvl>
+    <w:lvl w:ilvl="6" w:tplc="04150001" w:tentative="1">
+      <w:start w:val="1"/>
+      <w:numFmt w:val="bullet"/>
+      <w:lvlText w:val=""/>
+      <w:lvlJc w:val="left"/>
+      <w:pPr>
+        <w:ind w:left="5520" w:hanging="360"/>
+      </w:pPr>
+      <w:rPr>
+        <w:rFonts w:ascii="Symbol" w:hAnsi="Symbol" w:hint="default"/>
+      </w:rPr>
+    </w:lvl>
+    <w:lvl w:ilvl="7" w:tplc="04150003" w:tentative="1">
+      <w:start w:val="1"/>
+      <w:numFmt w:val="bullet"/>
+      <w:lvlText w:val="o"/>
+      <w:lvlJc w:val="left"/>
+      <w:pPr>
+        <w:ind w:left="6240" w:hanging="360"/>
+      </w:pPr>
+      <w:rPr>
+        <w:rFonts w:ascii="Courier New" w:hAnsi="Courier New" w:cs="Courier New" w:hint="default"/>
+      </w:rPr>
+    </w:lvl>
+    <w:lvl w:ilvl="8" w:tplc="04150005" w:tentative="1">
+      <w:start w:val="1"/>
+      <w:numFmt w:val="bullet"/>
+      <w:lvlText w:val=""/>
+      <w:lvlJc w:val="left"/>
+      <w:pPr>
+        <w:ind w:left="6960" w:hanging="360"/>
+      </w:pPr>
+      <w:rPr>
+        <w:rFonts w:ascii="Wingdings" w:hAnsi="Wingdings" w:hint="default"/>
+      </w:rPr>
+    </w:lvl>
+  </w:abstractNum>
+  <w:abstractNum w:abstractNumId="8" w15:restartNumberingAfterBreak="0">
+    <w:nsid w:val="3A534A7C"/>
+    <w:multiLevelType w:val="hybridMultilevel"/>
+    <w:tmpl w:val="57722782"/>
+    <w:lvl w:ilvl="0" w:tplc="04150001">
+      <w:start w:val="1"/>
+      <w:numFmt w:val="bullet"/>
+      <w:lvlText w:val=""/>
+      <w:lvlJc w:val="left"/>
+      <w:pPr>
+        <w:ind w:left="1200" w:hanging="360"/>
+      </w:pPr>
+      <w:rPr>
+        <w:rFonts w:ascii="Symbol" w:hAnsi="Symbol" w:hint="default"/>
+      </w:rPr>
+    </w:lvl>
+    <w:lvl w:ilvl="1" w:tplc="04150003" w:tentative="1">
+      <w:start w:val="1"/>
+      <w:numFmt w:val="bullet"/>
+      <w:lvlText w:val="o"/>
+      <w:lvlJc w:val="left"/>
+      <w:pPr>
+        <w:ind w:left="1920" w:hanging="360"/>
+      </w:pPr>
+      <w:rPr>
+        <w:rFonts w:ascii="Courier New" w:hAnsi="Courier New" w:cs="Courier New" w:hint="default"/>
+      </w:rPr>
+    </w:lvl>
+    <w:lvl w:ilvl="2" w:tplc="04150005" w:tentative="1">
+      <w:start w:val="1"/>
+      <w:numFmt w:val="bullet"/>
+      <w:lvlText w:val=""/>
+      <w:lvlJc w:val="left"/>
+      <w:pPr>
+        <w:ind w:left="2640" w:hanging="360"/>
+      </w:pPr>
+      <w:rPr>
+        <w:rFonts w:ascii="Wingdings" w:hAnsi="Wingdings" w:hint="default"/>
+      </w:rPr>
+    </w:lvl>
+    <w:lvl w:ilvl="3" w:tplc="04150001" w:tentative="1">
+      <w:start w:val="1"/>
+      <w:numFmt w:val="bullet"/>
+      <w:lvlText w:val=""/>
+      <w:lvlJc w:val="left"/>
+      <w:pPr>
+        <w:ind w:left="3360" w:hanging="360"/>
+      </w:pPr>
+      <w:rPr>
+        <w:rFonts w:ascii="Symbol" w:hAnsi="Symbol" w:hint="default"/>
+      </w:rPr>
+    </w:lvl>
+    <w:lvl w:ilvl="4" w:tplc="04150003" w:tentative="1">
+      <w:start w:val="1"/>
+      <w:numFmt w:val="bullet"/>
+      <w:lvlText w:val="o"/>
+      <w:lvlJc w:val="left"/>
+      <w:pPr>
+        <w:ind w:left="4080" w:hanging="360"/>
+      </w:pPr>
+      <w:rPr>
+        <w:rFonts w:ascii="Courier New" w:hAnsi="Courier New" w:cs="Courier New" w:hint="default"/>
+      </w:rPr>
+    </w:lvl>
+    <w:lvl w:ilvl="5" w:tplc="04150005" w:tentative="1">
+      <w:start w:val="1"/>
+      <w:numFmt w:val="bullet"/>
+      <w:lvlText w:val=""/>
+      <w:lvlJc w:val="left"/>
+      <w:pPr>
+        <w:ind w:left="4800" w:hanging="360"/>
+      </w:pPr>
+      <w:rPr>
+        <w:rFonts w:ascii="Wingdings" w:hAnsi="Wingdings" w:hint="default"/>
+      </w:rPr>
+    </w:lvl>
+    <w:lvl w:ilvl="6" w:tplc="04150001" w:tentative="1">
+      <w:start w:val="1"/>
+      <w:numFmt w:val="bullet"/>
+      <w:lvlText w:val=""/>
+      <w:lvlJc w:val="left"/>
+      <w:pPr>
+        <w:ind w:left="5520" w:hanging="360"/>
+      </w:pPr>
+      <w:rPr>
+        <w:rFonts w:ascii="Symbol" w:hAnsi="Symbol" w:hint="default"/>
+      </w:rPr>
+    </w:lvl>
+    <w:lvl w:ilvl="7" w:tplc="04150003" w:tentative="1">
+      <w:start w:val="1"/>
+      <w:numFmt w:val="bullet"/>
+      <w:lvlText w:val="o"/>
+      <w:lvlJc w:val="left"/>
+      <w:pPr>
+        <w:ind w:left="6240" w:hanging="360"/>
+      </w:pPr>
+      <w:rPr>
+        <w:rFonts w:ascii="Courier New" w:hAnsi="Courier New" w:cs="Courier New" w:hint="default"/>
+      </w:rPr>
+    </w:lvl>
+    <w:lvl w:ilvl="8" w:tplc="04150005" w:tentative="1">
+      <w:start w:val="1"/>
+      <w:numFmt w:val="bullet"/>
+      <w:lvlText w:val=""/>
+      <w:lvlJc w:val="left"/>
+      <w:pPr>
+        <w:ind w:left="6960" w:hanging="360"/>
+      </w:pPr>
+      <w:rPr>
+        <w:rFonts w:ascii="Wingdings" w:hAnsi="Wingdings" w:hint="default"/>
+      </w:rPr>
+    </w:lvl>
+  </w:abstractNum>
+  <w:abstractNum w:abstractNumId="9" w15:restartNumberingAfterBreak="0">
     <w:nsid w:val="46237755"/>
     <w:multiLevelType w:val="hybridMultilevel"/>
     <w:tmpl w:val="B5FC14D8"/>
@@ -3336,7 +6958,120 @@
       </w:rPr>
     </w:lvl>
   </w:abstractNum>
-  <w:abstractNum w:abstractNumId="6" w15:restartNumberingAfterBreak="0">
+  <w:abstractNum w:abstractNumId="10" w15:restartNumberingAfterBreak="0">
+    <w:nsid w:val="4CFD5AC9"/>
+    <w:multiLevelType w:val="hybridMultilevel"/>
+    <w:tmpl w:val="3AA65772"/>
+    <w:lvl w:ilvl="0" w:tplc="04150001">
+      <w:start w:val="1"/>
+      <w:numFmt w:val="bullet"/>
+      <w:lvlText w:val=""/>
+      <w:lvlJc w:val="left"/>
+      <w:pPr>
+        <w:ind w:left="1200" w:hanging="360"/>
+      </w:pPr>
+      <w:rPr>
+        <w:rFonts w:ascii="Symbol" w:hAnsi="Symbol" w:hint="default"/>
+      </w:rPr>
+    </w:lvl>
+    <w:lvl w:ilvl="1" w:tplc="04150003">
+      <w:start w:val="1"/>
+      <w:numFmt w:val="bullet"/>
+      <w:lvlText w:val="o"/>
+      <w:lvlJc w:val="left"/>
+      <w:pPr>
+        <w:ind w:left="1920" w:hanging="360"/>
+      </w:pPr>
+      <w:rPr>
+        <w:rFonts w:ascii="Courier New" w:hAnsi="Courier New" w:cs="Courier New" w:hint="default"/>
+      </w:rPr>
+    </w:lvl>
+    <w:lvl w:ilvl="2" w:tplc="04150005" w:tentative="1">
+      <w:start w:val="1"/>
+      <w:numFmt w:val="bullet"/>
+      <w:lvlText w:val=""/>
+      <w:lvlJc w:val="left"/>
+      <w:pPr>
+        <w:ind w:left="2640" w:hanging="360"/>
+      </w:pPr>
+      <w:rPr>
+        <w:rFonts w:ascii="Wingdings" w:hAnsi="Wingdings" w:hint="default"/>
+      </w:rPr>
+    </w:lvl>
+    <w:lvl w:ilvl="3" w:tplc="04150001" w:tentative="1">
+      <w:start w:val="1"/>
+      <w:numFmt w:val="bullet"/>
+      <w:lvlText w:val=""/>
+      <w:lvlJc w:val="left"/>
+      <w:pPr>
+        <w:ind w:left="3360" w:hanging="360"/>
+      </w:pPr>
+      <w:rPr>
+        <w:rFonts w:ascii="Symbol" w:hAnsi="Symbol" w:hint="default"/>
+      </w:rPr>
+    </w:lvl>
+    <w:lvl w:ilvl="4" w:tplc="04150003" w:tentative="1">
+      <w:start w:val="1"/>
+      <w:numFmt w:val="bullet"/>
+      <w:lvlText w:val="o"/>
+      <w:lvlJc w:val="left"/>
+      <w:pPr>
+        <w:ind w:left="4080" w:hanging="360"/>
+      </w:pPr>
+      <w:rPr>
+        <w:rFonts w:ascii="Courier New" w:hAnsi="Courier New" w:cs="Courier New" w:hint="default"/>
+      </w:rPr>
+    </w:lvl>
+    <w:lvl w:ilvl="5" w:tplc="04150005" w:tentative="1">
+      <w:start w:val="1"/>
+      <w:numFmt w:val="bullet"/>
+      <w:lvlText w:val=""/>
+      <w:lvlJc w:val="left"/>
+      <w:pPr>
+        <w:ind w:left="4800" w:hanging="360"/>
+      </w:pPr>
+      <w:rPr>
+        <w:rFonts w:ascii="Wingdings" w:hAnsi="Wingdings" w:hint="default"/>
+      </w:rPr>
+    </w:lvl>
+    <w:lvl w:ilvl="6" w:tplc="04150001" w:tentative="1">
+      <w:start w:val="1"/>
+      <w:numFmt w:val="bullet"/>
+      <w:lvlText w:val=""/>
+      <w:lvlJc w:val="left"/>
+      <w:pPr>
+        <w:ind w:left="5520" w:hanging="360"/>
+      </w:pPr>
+      <w:rPr>
+        <w:rFonts w:ascii="Symbol" w:hAnsi="Symbol" w:hint="default"/>
+      </w:rPr>
+    </w:lvl>
+    <w:lvl w:ilvl="7" w:tplc="04150003" w:tentative="1">
+      <w:start w:val="1"/>
+      <w:numFmt w:val="bullet"/>
+      <w:lvlText w:val="o"/>
+      <w:lvlJc w:val="left"/>
+      <w:pPr>
+        <w:ind w:left="6240" w:hanging="360"/>
+      </w:pPr>
+      <w:rPr>
+        <w:rFonts w:ascii="Courier New" w:hAnsi="Courier New" w:cs="Courier New" w:hint="default"/>
+      </w:rPr>
+    </w:lvl>
+    <w:lvl w:ilvl="8" w:tplc="04150005" w:tentative="1">
+      <w:start w:val="1"/>
+      <w:numFmt w:val="bullet"/>
+      <w:lvlText w:val=""/>
+      <w:lvlJc w:val="left"/>
+      <w:pPr>
+        <w:ind w:left="6960" w:hanging="360"/>
+      </w:pPr>
+      <w:rPr>
+        <w:rFonts w:ascii="Wingdings" w:hAnsi="Wingdings" w:hint="default"/>
+      </w:rPr>
+    </w:lvl>
+  </w:abstractNum>
+  <w:abstractNum w:abstractNumId="11" w15:restartNumberingAfterBreak="0">
     <w:nsid w:val="4E0134C7"/>
     <w:multiLevelType w:val="hybridMultilevel"/>
     <w:tmpl w:val="C9762B74"/>
@@ -3449,7 +7184,7 @@
       </w:rPr>
     </w:lvl>
   </w:abstractNum>
-  <w:abstractNum w:abstractNumId="7" w15:restartNumberingAfterBreak="0">
+  <w:abstractNum w:abstractNumId="12" w15:restartNumberingAfterBreak="0">
     <w:nsid w:val="5C2A0607"/>
     <w:multiLevelType w:val="hybridMultilevel"/>
     <w:tmpl w:val="B8288AAE"/>
@@ -3562,7 +7297,120 @@
       </w:rPr>
     </w:lvl>
   </w:abstractNum>
-  <w:abstractNum w:abstractNumId="8" w15:restartNumberingAfterBreak="0">
+  <w:abstractNum w:abstractNumId="13" w15:restartNumberingAfterBreak="0">
+    <w:nsid w:val="5D530C9D"/>
+    <w:multiLevelType w:val="hybridMultilevel"/>
+    <w:tmpl w:val="2132D4C6"/>
+    <w:lvl w:ilvl="0" w:tplc="04150001">
+      <w:start w:val="1"/>
+      <w:numFmt w:val="bullet"/>
+      <w:lvlText w:val=""/>
+      <w:lvlJc w:val="left"/>
+      <w:pPr>
+        <w:ind w:left="1200" w:hanging="360"/>
+      </w:pPr>
+      <w:rPr>
+        <w:rFonts w:ascii="Symbol" w:hAnsi="Symbol" w:hint="default"/>
+      </w:rPr>
+    </w:lvl>
+    <w:lvl w:ilvl="1" w:tplc="04150003" w:tentative="1">
+      <w:start w:val="1"/>
+      <w:numFmt w:val="bullet"/>
+      <w:lvlText w:val="o"/>
+      <w:lvlJc w:val="left"/>
+      <w:pPr>
+        <w:ind w:left="1920" w:hanging="360"/>
+      </w:pPr>
+      <w:rPr>
+        <w:rFonts w:ascii="Courier New" w:hAnsi="Courier New" w:cs="Courier New" w:hint="default"/>
+      </w:rPr>
+    </w:lvl>
+    <w:lvl w:ilvl="2" w:tplc="04150005" w:tentative="1">
+      <w:start w:val="1"/>
+      <w:numFmt w:val="bullet"/>
+      <w:lvlText w:val=""/>
+      <w:lvlJc w:val="left"/>
+      <w:pPr>
+        <w:ind w:left="2640" w:hanging="360"/>
+      </w:pPr>
+      <w:rPr>
+        <w:rFonts w:ascii="Wingdings" w:hAnsi="Wingdings" w:hint="default"/>
+      </w:rPr>
+    </w:lvl>
+    <w:lvl w:ilvl="3" w:tplc="04150001" w:tentative="1">
+      <w:start w:val="1"/>
+      <w:numFmt w:val="bullet"/>
+      <w:lvlText w:val=""/>
+      <w:lvlJc w:val="left"/>
+      <w:pPr>
+        <w:ind w:left="3360" w:hanging="360"/>
+      </w:pPr>
+      <w:rPr>
+        <w:rFonts w:ascii="Symbol" w:hAnsi="Symbol" w:hint="default"/>
+      </w:rPr>
+    </w:lvl>
+    <w:lvl w:ilvl="4" w:tplc="04150003" w:tentative="1">
+      <w:start w:val="1"/>
+      <w:numFmt w:val="bullet"/>
+      <w:lvlText w:val="o"/>
+      <w:lvlJc w:val="left"/>
+      <w:pPr>
+        <w:ind w:left="4080" w:hanging="360"/>
+      </w:pPr>
+      <w:rPr>
+        <w:rFonts w:ascii="Courier New" w:hAnsi="Courier New" w:cs="Courier New" w:hint="default"/>
+      </w:rPr>
+    </w:lvl>
+    <w:lvl w:ilvl="5" w:tplc="04150005" w:tentative="1">
+      <w:start w:val="1"/>
+      <w:numFmt w:val="bullet"/>
+      <w:lvlText w:val=""/>
+      <w:lvlJc w:val="left"/>
+      <w:pPr>
+        <w:ind w:left="4800" w:hanging="360"/>
+      </w:pPr>
+      <w:rPr>
+        <w:rFonts w:ascii="Wingdings" w:hAnsi="Wingdings" w:hint="default"/>
+      </w:rPr>
+    </w:lvl>
+    <w:lvl w:ilvl="6" w:tplc="04150001" w:tentative="1">
+      <w:start w:val="1"/>
+      <w:numFmt w:val="bullet"/>
+      <w:lvlText w:val=""/>
+      <w:lvlJc w:val="left"/>
+      <w:pPr>
+        <w:ind w:left="5520" w:hanging="360"/>
+      </w:pPr>
+      <w:rPr>
+        <w:rFonts w:ascii="Symbol" w:hAnsi="Symbol" w:hint="default"/>
+      </w:rPr>
+    </w:lvl>
+    <w:lvl w:ilvl="7" w:tplc="04150003" w:tentative="1">
+      <w:start w:val="1"/>
+      <w:numFmt w:val="bullet"/>
+      <w:lvlText w:val="o"/>
+      <w:lvlJc w:val="left"/>
+      <w:pPr>
+        <w:ind w:left="6240" w:hanging="360"/>
+      </w:pPr>
+      <w:rPr>
+        <w:rFonts w:ascii="Courier New" w:hAnsi="Courier New" w:cs="Courier New" w:hint="default"/>
+      </w:rPr>
+    </w:lvl>
+    <w:lvl w:ilvl="8" w:tplc="04150005" w:tentative="1">
+      <w:start w:val="1"/>
+      <w:numFmt w:val="bullet"/>
+      <w:lvlText w:val=""/>
+      <w:lvlJc w:val="left"/>
+      <w:pPr>
+        <w:ind w:left="6960" w:hanging="360"/>
+      </w:pPr>
+      <w:rPr>
+        <w:rFonts w:ascii="Wingdings" w:hAnsi="Wingdings" w:hint="default"/>
+      </w:rPr>
+    </w:lvl>
+  </w:abstractNum>
+  <w:abstractNum w:abstractNumId="14" w15:restartNumberingAfterBreak="0">
     <w:nsid w:val="600724ED"/>
     <w:multiLevelType w:val="hybridMultilevel"/>
     <w:tmpl w:val="C712851C"/>
@@ -3675,7 +7523,7 @@
       </w:rPr>
     </w:lvl>
   </w:abstractNum>
-  <w:abstractNum w:abstractNumId="9" w15:restartNumberingAfterBreak="0">
+  <w:abstractNum w:abstractNumId="15" w15:restartNumberingAfterBreak="0">
     <w:nsid w:val="66534BC5"/>
     <w:multiLevelType w:val="hybridMultilevel"/>
     <w:tmpl w:val="324E2E5A"/>
@@ -3788,7 +7636,233 @@
       </w:rPr>
     </w:lvl>
   </w:abstractNum>
-  <w:abstractNum w:abstractNumId="10" w15:restartNumberingAfterBreak="0">
+  <w:abstractNum w:abstractNumId="16" w15:restartNumberingAfterBreak="0">
+    <w:nsid w:val="72A854B4"/>
+    <w:multiLevelType w:val="hybridMultilevel"/>
+    <w:tmpl w:val="67DE32DA"/>
+    <w:lvl w:ilvl="0" w:tplc="04150001">
+      <w:start w:val="1"/>
+      <w:numFmt w:val="bullet"/>
+      <w:lvlText w:val=""/>
+      <w:lvlJc w:val="left"/>
+      <w:pPr>
+        <w:ind w:left="1200" w:hanging="360"/>
+      </w:pPr>
+      <w:rPr>
+        <w:rFonts w:ascii="Symbol" w:hAnsi="Symbol" w:hint="default"/>
+      </w:rPr>
+    </w:lvl>
+    <w:lvl w:ilvl="1" w:tplc="04150003">
+      <w:start w:val="1"/>
+      <w:numFmt w:val="bullet"/>
+      <w:lvlText w:val="o"/>
+      <w:lvlJc w:val="left"/>
+      <w:pPr>
+        <w:ind w:left="1920" w:hanging="360"/>
+      </w:pPr>
+      <w:rPr>
+        <w:rFonts w:ascii="Courier New" w:hAnsi="Courier New" w:cs="Courier New" w:hint="default"/>
+      </w:rPr>
+    </w:lvl>
+    <w:lvl w:ilvl="2" w:tplc="04150005" w:tentative="1">
+      <w:start w:val="1"/>
+      <w:numFmt w:val="bullet"/>
+      <w:lvlText w:val=""/>
+      <w:lvlJc w:val="left"/>
+      <w:pPr>
+        <w:ind w:left="2640" w:hanging="360"/>
+      </w:pPr>
+      <w:rPr>
+        <w:rFonts w:ascii="Wingdings" w:hAnsi="Wingdings" w:hint="default"/>
+      </w:rPr>
+    </w:lvl>
+    <w:lvl w:ilvl="3" w:tplc="04150001" w:tentative="1">
+      <w:start w:val="1"/>
+      <w:numFmt w:val="bullet"/>
+      <w:lvlText w:val=""/>
+      <w:lvlJc w:val="left"/>
+      <w:pPr>
+        <w:ind w:left="3360" w:hanging="360"/>
+      </w:pPr>
+      <w:rPr>
+        <w:rFonts w:ascii="Symbol" w:hAnsi="Symbol" w:hint="default"/>
+      </w:rPr>
+    </w:lvl>
+    <w:lvl w:ilvl="4" w:tplc="04150003" w:tentative="1">
+      <w:start w:val="1"/>
+      <w:numFmt w:val="bullet"/>
+      <w:lvlText w:val="o"/>
+      <w:lvlJc w:val="left"/>
+      <w:pPr>
+        <w:ind w:left="4080" w:hanging="360"/>
+      </w:pPr>
+      <w:rPr>
+        <w:rFonts w:ascii="Courier New" w:hAnsi="Courier New" w:cs="Courier New" w:hint="default"/>
+      </w:rPr>
+    </w:lvl>
+    <w:lvl w:ilvl="5" w:tplc="04150005" w:tentative="1">
+      <w:start w:val="1"/>
+      <w:numFmt w:val="bullet"/>
+      <w:lvlText w:val=""/>
+      <w:lvlJc w:val="left"/>
+      <w:pPr>
+        <w:ind w:left="4800" w:hanging="360"/>
+      </w:pPr>
+      <w:rPr>
+        <w:rFonts w:ascii="Wingdings" w:hAnsi="Wingdings" w:hint="default"/>
+      </w:rPr>
+    </w:lvl>
+    <w:lvl w:ilvl="6" w:tplc="04150001" w:tentative="1">
+      <w:start w:val="1"/>
+      <w:numFmt w:val="bullet"/>
+      <w:lvlText w:val=""/>
+      <w:lvlJc w:val="left"/>
+      <w:pPr>
+        <w:ind w:left="5520" w:hanging="360"/>
+      </w:pPr>
+      <w:rPr>
+        <w:rFonts w:ascii="Symbol" w:hAnsi="Symbol" w:hint="default"/>
+      </w:rPr>
+    </w:lvl>
+    <w:lvl w:ilvl="7" w:tplc="04150003" w:tentative="1">
+      <w:start w:val="1"/>
+      <w:numFmt w:val="bullet"/>
+      <w:lvlText w:val="o"/>
+      <w:lvlJc w:val="left"/>
+      <w:pPr>
+        <w:ind w:left="6240" w:hanging="360"/>
+      </w:pPr>
+      <w:rPr>
+        <w:rFonts w:ascii="Courier New" w:hAnsi="Courier New" w:cs="Courier New" w:hint="default"/>
+      </w:rPr>
+    </w:lvl>
+    <w:lvl w:ilvl="8" w:tplc="04150005" w:tentative="1">
+      <w:start w:val="1"/>
+      <w:numFmt w:val="bullet"/>
+      <w:lvlText w:val=""/>
+      <w:lvlJc w:val="left"/>
+      <w:pPr>
+        <w:ind w:left="6960" w:hanging="360"/>
+      </w:pPr>
+      <w:rPr>
+        <w:rFonts w:ascii="Wingdings" w:hAnsi="Wingdings" w:hint="default"/>
+      </w:rPr>
+    </w:lvl>
+  </w:abstractNum>
+  <w:abstractNum w:abstractNumId="17" w15:restartNumberingAfterBreak="0">
+    <w:nsid w:val="79487F6E"/>
+    <w:multiLevelType w:val="hybridMultilevel"/>
+    <w:tmpl w:val="C56C3B38"/>
+    <w:lvl w:ilvl="0" w:tplc="04150001">
+      <w:start w:val="1"/>
+      <w:numFmt w:val="bullet"/>
+      <w:lvlText w:val=""/>
+      <w:lvlJc w:val="left"/>
+      <w:pPr>
+        <w:ind w:left="1200" w:hanging="360"/>
+      </w:pPr>
+      <w:rPr>
+        <w:rFonts w:ascii="Symbol" w:hAnsi="Symbol" w:hint="default"/>
+      </w:rPr>
+    </w:lvl>
+    <w:lvl w:ilvl="1" w:tplc="04150003">
+      <w:start w:val="1"/>
+      <w:numFmt w:val="bullet"/>
+      <w:lvlText w:val="o"/>
+      <w:lvlJc w:val="left"/>
+      <w:pPr>
+        <w:ind w:left="1920" w:hanging="360"/>
+      </w:pPr>
+      <w:rPr>
+        <w:rFonts w:ascii="Courier New" w:hAnsi="Courier New" w:cs="Courier New" w:hint="default"/>
+      </w:rPr>
+    </w:lvl>
+    <w:lvl w:ilvl="2" w:tplc="04150005" w:tentative="1">
+      <w:start w:val="1"/>
+      <w:numFmt w:val="bullet"/>
+      <w:lvlText w:val=""/>
+      <w:lvlJc w:val="left"/>
+      <w:pPr>
+        <w:ind w:left="2640" w:hanging="360"/>
+      </w:pPr>
+      <w:rPr>
+        <w:rFonts w:ascii="Wingdings" w:hAnsi="Wingdings" w:hint="default"/>
+      </w:rPr>
+    </w:lvl>
+    <w:lvl w:ilvl="3" w:tplc="04150001" w:tentative="1">
+      <w:start w:val="1"/>
+      <w:numFmt w:val="bullet"/>
+      <w:lvlText w:val=""/>
+      <w:lvlJc w:val="left"/>
+      <w:pPr>
+        <w:ind w:left="3360" w:hanging="360"/>
+      </w:pPr>
+      <w:rPr>
+        <w:rFonts w:ascii="Symbol" w:hAnsi="Symbol" w:hint="default"/>
+      </w:rPr>
+    </w:lvl>
+    <w:lvl w:ilvl="4" w:tplc="04150003" w:tentative="1">
+      <w:start w:val="1"/>
+      <w:numFmt w:val="bullet"/>
+      <w:lvlText w:val="o"/>
+      <w:lvlJc w:val="left"/>
+      <w:pPr>
+        <w:ind w:left="4080" w:hanging="360"/>
+      </w:pPr>
+      <w:rPr>
+        <w:rFonts w:ascii="Courier New" w:hAnsi="Courier New" w:cs="Courier New" w:hint="default"/>
+      </w:rPr>
+    </w:lvl>
+    <w:lvl w:ilvl="5" w:tplc="04150005" w:tentative="1">
+      <w:start w:val="1"/>
+      <w:numFmt w:val="bullet"/>
+      <w:lvlText w:val=""/>
+      <w:lvlJc w:val="left"/>
+      <w:pPr>
+        <w:ind w:left="4800" w:hanging="360"/>
+      </w:pPr>
+      <w:rPr>
+        <w:rFonts w:ascii="Wingdings" w:hAnsi="Wingdings" w:hint="default"/>
+      </w:rPr>
+    </w:lvl>
+    <w:lvl w:ilvl="6" w:tplc="04150001" w:tentative="1">
+      <w:start w:val="1"/>
+      <w:numFmt w:val="bullet"/>
+      <w:lvlText w:val=""/>
+      <w:lvlJc w:val="left"/>
+      <w:pPr>
+        <w:ind w:left="5520" w:hanging="360"/>
+      </w:pPr>
+      <w:rPr>
+        <w:rFonts w:ascii="Symbol" w:hAnsi="Symbol" w:hint="default"/>
+      </w:rPr>
+    </w:lvl>
+    <w:lvl w:ilvl="7" w:tplc="04150003" w:tentative="1">
+      <w:start w:val="1"/>
+      <w:numFmt w:val="bullet"/>
+      <w:lvlText w:val="o"/>
+      <w:lvlJc w:val="left"/>
+      <w:pPr>
+        <w:ind w:left="6240" w:hanging="360"/>
+      </w:pPr>
+      <w:rPr>
+        <w:rFonts w:ascii="Courier New" w:hAnsi="Courier New" w:cs="Courier New" w:hint="default"/>
+      </w:rPr>
+    </w:lvl>
+    <w:lvl w:ilvl="8" w:tplc="04150005" w:tentative="1">
+      <w:start w:val="1"/>
+      <w:numFmt w:val="bullet"/>
+      <w:lvlText w:val=""/>
+      <w:lvlJc w:val="left"/>
+      <w:pPr>
+        <w:ind w:left="6960" w:hanging="360"/>
+      </w:pPr>
+      <w:rPr>
+        <w:rFonts w:ascii="Wingdings" w:hAnsi="Wingdings" w:hint="default"/>
+      </w:rPr>
+    </w:lvl>
+  </w:abstractNum>
+  <w:abstractNum w:abstractNumId="18" w15:restartNumberingAfterBreak="0">
     <w:nsid w:val="7CBA4F01"/>
     <w:multiLevelType w:val="hybridMultilevel"/>
     <w:tmpl w:val="1CC62AEE"/>
@@ -3902,22 +7976,22 @@
     </w:lvl>
   </w:abstractNum>
   <w:num w:numId="1">
-    <w:abstractNumId w:val="4"/>
+    <w:abstractNumId w:val="6"/>
   </w:num>
   <w:num w:numId="2">
+    <w:abstractNumId w:val="15"/>
+  </w:num>
+  <w:num w:numId="3">
+    <w:abstractNumId w:val="5"/>
+  </w:num>
+  <w:num w:numId="4">
     <w:abstractNumId w:val="9"/>
   </w:num>
-  <w:num w:numId="3">
-    <w:abstractNumId w:val="3"/>
-  </w:num>
-  <w:num w:numId="4">
-    <w:abstractNumId w:val="5"/>
-  </w:num>
   <w:num w:numId="5">
-    <w:abstractNumId w:val="7"/>
+    <w:abstractNumId w:val="12"/>
   </w:num>
   <w:num w:numId="6">
-    <w:abstractNumId w:val="2"/>
+    <w:abstractNumId w:val="3"/>
   </w:num>
   <w:num w:numId="7">
     <w:abstractNumId w:val="1"/>
@@ -3926,13 +8000,37 @@
     <w:abstractNumId w:val="0"/>
   </w:num>
   <w:num w:numId="9">
+    <w:abstractNumId w:val="18"/>
+  </w:num>
+  <w:num w:numId="10">
+    <w:abstractNumId w:val="11"/>
+  </w:num>
+  <w:num w:numId="11">
+    <w:abstractNumId w:val="14"/>
+  </w:num>
+  <w:num w:numId="12">
+    <w:abstractNumId w:val="8"/>
+  </w:num>
+  <w:num w:numId="13">
+    <w:abstractNumId w:val="2"/>
+  </w:num>
+  <w:num w:numId="14">
+    <w:abstractNumId w:val="17"/>
+  </w:num>
+  <w:num w:numId="15">
+    <w:abstractNumId w:val="4"/>
+  </w:num>
+  <w:num w:numId="16">
+    <w:abstractNumId w:val="13"/>
+  </w:num>
+  <w:num w:numId="17">
+    <w:abstractNumId w:val="7"/>
+  </w:num>
+  <w:num w:numId="18">
     <w:abstractNumId w:val="10"/>
   </w:num>
-  <w:num w:numId="10">
-    <w:abstractNumId w:val="6"/>
-  </w:num>
-  <w:num w:numId="11">
-    <w:abstractNumId w:val="8"/>
+  <w:num w:numId="19">
+    <w:abstractNumId w:val="16"/>
   </w:num>
 </w:numbering>
 </file>
@@ -4104,7 +8202,7 @@
     <w:lsdException w:name="Table Web 2" w:semiHidden="1" w:unhideWhenUsed="1"/>
     <w:lsdException w:name="Table Web 3" w:semiHidden="1" w:unhideWhenUsed="1"/>
     <w:lsdException w:name="Balloon Text" w:semiHidden="1" w:unhideWhenUsed="1"/>
-    <w:lsdException w:name="Table Grid" w:semiHidden="1" w:uiPriority="59" w:unhideWhenUsed="1"/>
+    <w:lsdException w:name="Table Grid" w:uiPriority="59"/>
     <w:lsdException w:name="Table Theme" w:semiHidden="1" w:unhideWhenUsed="1"/>
     <w:lsdException w:name="Placeholder Text" w:semiHidden="1"/>
     <w:lsdException w:name="No Spacing" w:uiPriority="1" w:qFormat="1"/>
@@ -4374,6 +8472,114 @@
       <w:ind w:left="720"/>
       <w:contextualSpacing/>
     </w:pPr>
+  </w:style>
+  <w:style w:type="character" w:styleId="Hyperlink">
+    <w:name w:val="Hyperlink"/>
+    <w:basedOn w:val="DefaultParagraphFont"/>
+    <w:uiPriority w:val="99"/>
+    <w:semiHidden/>
+    <w:unhideWhenUsed/>
+    <w:rsid w:val="00FF30C6"/>
+    <w:rPr>
+      <w:color w:val="0000FF"/>
+      <w:u w:val="single"/>
+    </w:rPr>
+  </w:style>
+  <w:style w:type="paragraph" w:styleId="List">
+    <w:name w:val="List"/>
+    <w:basedOn w:val="Normal"/>
+    <w:uiPriority w:val="99"/>
+    <w:unhideWhenUsed/>
+    <w:rsid w:val="00D27FD6"/>
+    <w:pPr>
+      <w:ind w:left="283" w:hanging="283"/>
+      <w:contextualSpacing/>
+    </w:pPr>
+  </w:style>
+  <w:style w:type="paragraph" w:styleId="ListContinue">
+    <w:name w:val="List Continue"/>
+    <w:basedOn w:val="Normal"/>
+    <w:uiPriority w:val="99"/>
+    <w:unhideWhenUsed/>
+    <w:rsid w:val="00D27FD6"/>
+    <w:pPr>
+      <w:spacing w:after="120"/>
+      <w:ind w:left="283"/>
+      <w:contextualSpacing/>
+    </w:pPr>
+  </w:style>
+  <w:style w:type="paragraph" w:styleId="BodyTextIndent">
+    <w:name w:val="Body Text Indent"/>
+    <w:basedOn w:val="Normal"/>
+    <w:link w:val="BodyTextIndentChar"/>
+    <w:uiPriority w:val="99"/>
+    <w:unhideWhenUsed/>
+    <w:rsid w:val="00D27FD6"/>
+    <w:pPr>
+      <w:spacing w:after="120"/>
+      <w:ind w:left="283"/>
+    </w:pPr>
+  </w:style>
+  <w:style w:type="character" w:customStyle="1" w:styleId="BodyTextIndentChar">
+    <w:name w:val="Body Text Indent Char"/>
+    <w:basedOn w:val="DefaultParagraphFont"/>
+    <w:link w:val="BodyTextIndent"/>
+    <w:uiPriority w:val="99"/>
+    <w:rsid w:val="00D27FD6"/>
+    <w:rPr>
+      <w:szCs w:val="20"/>
+      <w:lang w:eastAsia="en-GB"/>
+    </w:rPr>
+  </w:style>
+  <w:style w:type="paragraph" w:styleId="BodyTextFirstIndent2">
+    <w:name w:val="Body Text First Indent 2"/>
+    <w:basedOn w:val="BodyTextIndent"/>
+    <w:link w:val="BodyTextFirstIndent2Char"/>
+    <w:uiPriority w:val="99"/>
+    <w:unhideWhenUsed/>
+    <w:rsid w:val="00D27FD6"/>
+    <w:pPr>
+      <w:spacing w:after="200"/>
+      <w:ind w:left="360" w:firstLine="360"/>
+    </w:pPr>
+  </w:style>
+  <w:style w:type="character" w:customStyle="1" w:styleId="BodyTextFirstIndent2Char">
+    <w:name w:val="Body Text First Indent 2 Char"/>
+    <w:basedOn w:val="BodyTextIndentChar"/>
+    <w:link w:val="BodyTextFirstIndent2"/>
+    <w:uiPriority w:val="99"/>
+    <w:rsid w:val="00D27FD6"/>
+    <w:rPr>
+      <w:szCs w:val="20"/>
+      <w:lang w:eastAsia="en-GB"/>
+    </w:rPr>
+  </w:style>
+  <w:style w:type="character" w:styleId="Strong">
+    <w:name w:val="Strong"/>
+    <w:basedOn w:val="DefaultParagraphFont"/>
+    <w:uiPriority w:val="22"/>
+    <w:qFormat/>
+    <w:rsid w:val="00D001D4"/>
+    <w:rPr>
+      <w:b/>
+      <w:bCs/>
+    </w:rPr>
+  </w:style>
+  <w:style w:type="paragraph" w:styleId="NormalWeb">
+    <w:name w:val="Normal (Web)"/>
+    <w:basedOn w:val="Normal"/>
+    <w:uiPriority w:val="99"/>
+    <w:unhideWhenUsed/>
+    <w:rsid w:val="00D001D4"/>
+    <w:pPr>
+      <w:spacing w:before="100" w:beforeAutospacing="1" w:after="100" w:afterAutospacing="1" w:line="240" w:lineRule="auto"/>
+    </w:pPr>
+    <w:rPr>
+      <w:rFonts w:ascii="Times New Roman" w:eastAsia="Times New Roman" w:hAnsi="Times New Roman"/>
+      <w:sz w:val="24"/>
+      <w:szCs w:val="24"/>
+      <w:lang w:val="pl-PL" w:eastAsia="pl-PL"/>
+    </w:rPr>
   </w:style>
 </w:styles>
 </file>
